--- a/SWE-WIS.docx
+++ b/SWE-WIS.docx
@@ -14,8 +14,6 @@
           <w:u w:val="single"/>
         </w:rPr>
       </w:pPr>
-      <w:bookmarkStart w:id="0" w:name="_GoBack"/>
-      <w:bookmarkEnd w:id="0"/>
       <w:r>
         <w:rPr>
           <w:rFonts w:asciiTheme="majorBidi" w:hAnsiTheme="majorBidi" w:cstheme="majorBidi"/>
@@ -733,7 +731,17 @@
                 <w:sz w:val="28"/>
                 <w:szCs w:val="28"/>
               </w:rPr>
-              <w:t>592 640 994</w:t>
+              <w:t>592640</w:t>
+            </w:r>
+            <w:r>
+              <w:rPr>
+                <w:rFonts w:asciiTheme="majorBidi" w:hAnsiTheme="majorBidi" w:cstheme="majorBidi"/>
+                <w:b/>
+                <w:bCs/>
+                <w:sz w:val="28"/>
+                <w:szCs w:val="28"/>
+              </w:rPr>
+              <w:t>994</w:t>
             </w:r>
           </w:p>
           <w:p>
@@ -801,8 +809,8 @@
     </w:p>
     <w:p>
       <w:pPr>
-        <w:spacing w:line="480" w:lineRule="auto"/>
-        <w:jc w:val="center"/>
+        <w:spacing w:line="240" w:lineRule="auto"/>
+        <w:ind w:left="360"/>
         <w:rPr>
           <w:rFonts w:asciiTheme="majorBidi" w:hAnsiTheme="majorBidi" w:cstheme="majorBidi"/>
           <w:b/>
@@ -810,140 +818,222 @@
           <w:color w:val="943634" w:themeColor="accent2" w:themeShade="BF"/>
           <w:sz w:val="32"/>
           <w:szCs w:val="32"/>
-        </w:rPr>
-      </w:pPr>
-    </w:p>
-    <w:p>
-      <w:pPr>
+          <w:rtl/>
+        </w:rPr>
+      </w:pPr>
+    </w:p>
+    <w:p>
+      <w:pPr>
+        <w:spacing w:line="240" w:lineRule="auto"/>
+        <w:ind w:left="360"/>
+        <w:rPr>
+          <w:rFonts w:asciiTheme="majorBidi" w:hAnsiTheme="majorBidi" w:cstheme="majorBidi"/>
+          <w:b/>
+          <w:bCs/>
+          <w:color w:val="943634" w:themeColor="accent2" w:themeShade="BF"/>
+          <w:sz w:val="32"/>
+          <w:szCs w:val="32"/>
+          <w:rtl/>
+        </w:rPr>
+      </w:pPr>
+    </w:p>
+    <w:p>
+      <w:pPr>
+        <w:spacing w:line="240" w:lineRule="auto"/>
+        <w:ind w:left="360"/>
         <w:jc w:val="center"/>
         <w:rPr>
-          <w:color w:val="365F91" w:themeColor="accent1" w:themeShade="BF"/>
+          <w:rFonts w:asciiTheme="majorBidi" w:hAnsiTheme="majorBidi" w:cstheme="majorBidi"/>
+          <w:b/>
+          <w:bCs/>
+          <w:sz w:val="28"/>
+          <w:szCs w:val="28"/>
+          <w:u w:val="single"/>
+        </w:rPr>
+      </w:pPr>
+      <w:r>
+        <w:rPr>
+          <w:rFonts w:asciiTheme="majorBidi" w:hAnsiTheme="majorBidi" w:cstheme="majorBidi"/>
+          <w:b/>
+          <w:bCs/>
+          <w:sz w:val="28"/>
+          <w:szCs w:val="28"/>
+          <w:u w:val="single"/>
+        </w:rPr>
+        <w:lastRenderedPageBreak/>
+        <w:t>PROCESS MODEL</w:t>
+      </w:r>
+    </w:p>
+    <w:p>
+      <w:pPr>
+        <w:spacing w:line="240" w:lineRule="auto"/>
+        <w:ind w:left="360"/>
+        <w:jc w:val="center"/>
+        <w:rPr>
+          <w:rFonts w:asciiTheme="majorBidi" w:hAnsiTheme="majorBidi" w:cstheme="majorBidi"/>
+          <w:sz w:val="24"/>
+          <w:szCs w:val="24"/>
+        </w:rPr>
+      </w:pPr>
+    </w:p>
+    <w:p>
+      <w:pPr>
+        <w:spacing w:line="240" w:lineRule="auto"/>
+        <w:ind w:left="360"/>
+        <w:rPr>
+          <w:rFonts w:asciiTheme="majorBidi" w:hAnsiTheme="majorBidi" w:cstheme="majorBidi"/>
+          <w:b/>
+          <w:bCs/>
           <w:sz w:val="26"/>
           <w:szCs w:val="26"/>
-        </w:rPr>
-      </w:pPr>
-      <w:r>
-        <w:rPr>
-          <w:rFonts w:asciiTheme="majorBidi" w:hAnsiTheme="majorBidi" w:cstheme="majorBidi"/>
-          <w:b/>
-          <w:bCs/>
-          <w:sz w:val="28"/>
-          <w:szCs w:val="28"/>
-        </w:rPr>
-        <w:br w:type="page"/>
-      </w:r>
-      <w:r>
-        <w:rPr>
-          <w:color w:val="4F6228" w:themeColor="accent3" w:themeShade="80"/>
+          <w:u w:val="single"/>
+        </w:rPr>
+      </w:pPr>
+      <w:r>
+        <w:rPr>
+          <w:rFonts w:asciiTheme="majorBidi" w:hAnsiTheme="majorBidi" w:cstheme="majorBidi"/>
+          <w:b/>
+          <w:bCs/>
+          <w:color w:val="000000"/>
           <w:sz w:val="26"/>
           <w:szCs w:val="26"/>
         </w:rPr>
-        <w:lastRenderedPageBreak/>
-        <w:t>1. Which process model approach you will follow in building the VME-SYS ?</w:t>
-      </w:r>
-    </w:p>
-    <w:p/>
+        <w:t xml:space="preserve">Virtual Market E-commerce system </w:t>
+      </w:r>
+      <w:r>
+        <w:rPr>
+          <w:rFonts w:asciiTheme="majorBidi" w:hAnsiTheme="majorBidi" w:cstheme="majorBidi"/>
+          <w:b/>
+          <w:bCs/>
+          <w:sz w:val="26"/>
+          <w:szCs w:val="26"/>
+        </w:rPr>
+        <w:t xml:space="preserve">follows </w:t>
+      </w:r>
+      <w:r>
+        <w:rPr>
+          <w:rFonts w:asciiTheme="majorBidi" w:hAnsiTheme="majorBidi" w:cstheme="majorBidi"/>
+          <w:b/>
+          <w:bCs/>
+          <w:sz w:val="26"/>
+          <w:szCs w:val="26"/>
+        </w:rPr>
+        <w:t xml:space="preserve"> </w:t>
+      </w:r>
+      <w:r>
+        <w:rPr>
+          <w:rFonts w:asciiTheme="majorBidi" w:hAnsiTheme="majorBidi" w:cstheme="majorBidi"/>
+          <w:b/>
+          <w:bCs/>
+          <w:sz w:val="26"/>
+          <w:szCs w:val="26"/>
+          <w:u w:val="single"/>
+        </w:rPr>
+        <w:t>Incremental model</w:t>
+      </w:r>
+      <w:r>
+        <w:rPr>
+          <w:rFonts w:asciiTheme="majorBidi" w:hAnsiTheme="majorBidi" w:cstheme="majorBidi"/>
+          <w:b/>
+          <w:bCs/>
+          <w:sz w:val="26"/>
+          <w:szCs w:val="26"/>
+          <w:u w:val="single"/>
+        </w:rPr>
+        <w:t>:</w:t>
+      </w:r>
+    </w:p>
     <w:p>
       <w:pPr>
         <w:spacing w:line="240" w:lineRule="auto"/>
-        <w:rPr>
-          <w:rFonts w:asciiTheme="majorBidi" w:hAnsiTheme="majorBidi" w:cstheme="majorBidi"/>
-          <w:b/>
-          <w:bCs/>
-          <w:color w:val="000000" w:themeColor="text1"/>
-          <w:sz w:val="24"/>
-          <w:szCs w:val="24"/>
+        <w:ind w:left="360"/>
+        <w:rPr>
+          <w:rFonts w:asciiTheme="majorBidi" w:hAnsiTheme="majorBidi" w:cstheme="majorBidi"/>
+          <w:sz w:val="26"/>
+          <w:szCs w:val="26"/>
+        </w:rPr>
+      </w:pPr>
+      <w:r>
+        <w:rPr>
+          <w:rFonts w:asciiTheme="majorBidi" w:hAnsiTheme="majorBidi" w:cstheme="majorBidi"/>
+          <w:b/>
+          <w:bCs/>
+          <w:sz w:val="26"/>
+          <w:szCs w:val="26"/>
+        </w:rPr>
+        <w:t xml:space="preserve"> </w:t>
+      </w:r>
+      <w:r>
+        <w:rPr>
+          <w:rFonts w:asciiTheme="majorBidi" w:hAnsiTheme="majorBidi" w:cstheme="majorBidi"/>
+          <w:b/>
+          <w:bCs/>
+          <w:sz w:val="26"/>
+          <w:szCs w:val="26"/>
+        </w:rPr>
+        <w:t>“</w:t>
+      </w:r>
+      <w:r>
+        <w:rPr>
+          <w:rFonts w:asciiTheme="majorBidi" w:hAnsiTheme="majorBidi" w:cstheme="majorBidi"/>
+          <w:sz w:val="26"/>
+          <w:szCs w:val="26"/>
+        </w:rPr>
+        <w:t>Agile methodology can be an effective approach for developing e-commerce systems</w:t>
+      </w:r>
+      <w:r>
+        <w:rPr>
+          <w:rFonts w:asciiTheme="majorBidi" w:hAnsiTheme="majorBidi" w:cstheme="majorBidi"/>
+          <w:sz w:val="26"/>
+          <w:szCs w:val="26"/>
+        </w:rPr>
+        <w:t xml:space="preserve"> ”</w:t>
+      </w:r>
+      <w:r>
+        <w:rPr>
+          <w:rFonts w:asciiTheme="majorBidi" w:hAnsiTheme="majorBidi" w:cstheme="majorBidi"/>
+          <w:sz w:val="26"/>
+          <w:szCs w:val="26"/>
+        </w:rPr>
+        <w:t>.</w:t>
+      </w:r>
+    </w:p>
+    <w:p>
+      <w:pPr>
+        <w:spacing w:line="240" w:lineRule="auto"/>
+        <w:ind w:left="360"/>
+        <w:rPr>
+          <w:rFonts w:asciiTheme="majorBidi" w:hAnsiTheme="majorBidi" w:cstheme="majorBidi"/>
+          <w:sz w:val="26"/>
+          <w:szCs w:val="26"/>
+          <w:u w:val="single"/>
+        </w:rPr>
+      </w:pPr>
+    </w:p>
+    <w:p>
+      <w:pPr>
+        <w:spacing w:line="360" w:lineRule="auto"/>
+        <w:ind w:left="360"/>
+        <w:rPr>
+          <w:rFonts w:asciiTheme="majorBidi" w:hAnsiTheme="majorBidi" w:cstheme="majorBidi"/>
+          <w:sz w:val="26"/>
+          <w:szCs w:val="26"/>
           <w:rtl/>
         </w:rPr>
       </w:pPr>
       <w:r>
         <w:rPr>
           <w:rFonts w:asciiTheme="majorBidi" w:hAnsiTheme="majorBidi" w:cstheme="majorBidi"/>
-          <w:b/>
-          <w:bCs/>
-          <w:color w:val="000000" w:themeColor="text1"/>
-          <w:sz w:val="24"/>
-          <w:szCs w:val="24"/>
-          <w:highlight w:val="yellow"/>
-        </w:rPr>
-        <w:t>Incremental model</w:t>
-      </w:r>
-      <w:r>
-        <w:rPr>
-          <w:rFonts w:asciiTheme="majorBidi" w:hAnsiTheme="majorBidi" w:cstheme="majorBidi"/>
-          <w:b/>
-          <w:bCs/>
-          <w:color w:val="000000" w:themeColor="text1"/>
-          <w:sz w:val="24"/>
-          <w:szCs w:val="24"/>
-          <w:highlight w:val="yellow"/>
-        </w:rPr>
-        <w:t xml:space="preserve"> :</w:t>
-      </w:r>
-      <w:r>
-        <w:rPr>
-          <w:rFonts w:asciiTheme="majorBidi" w:hAnsiTheme="majorBidi" w:cstheme="majorBidi"/>
-          <w:b/>
-          <w:bCs/>
-          <w:color w:val="000000" w:themeColor="text1"/>
-          <w:sz w:val="24"/>
-          <w:szCs w:val="24"/>
-        </w:rPr>
-        <w:t xml:space="preserve"> </w:t>
-      </w:r>
-    </w:p>
-    <w:p>
-      <w:pPr>
-        <w:spacing w:line="480" w:lineRule="auto"/>
-        <w:rPr>
-          <w:rFonts w:asciiTheme="majorBidi" w:hAnsiTheme="majorBidi" w:cstheme="majorBidi"/>
-          <w:sz w:val="24"/>
-          <w:szCs w:val="24"/>
-          <w:u w:val="single"/>
-        </w:rPr>
-      </w:pPr>
-      <w:r>
-        <w:rPr>
-          <w:rFonts w:asciiTheme="majorBidi" w:hAnsiTheme="majorBidi" w:cstheme="majorBidi"/>
-          <w:sz w:val="24"/>
-          <w:szCs w:val="24"/>
-          <w:u w:val="single"/>
-        </w:rPr>
-        <w:t>Agile methodology can be an effective approach for developing e-commerce systems</w:t>
-      </w:r>
-      <w:r>
-        <w:rPr>
-          <w:rFonts w:asciiTheme="majorBidi" w:hAnsiTheme="majorBidi" w:cstheme="majorBidi"/>
-          <w:sz w:val="24"/>
-          <w:szCs w:val="24"/>
-          <w:u w:val="single"/>
-        </w:rPr>
-        <w:t>.</w:t>
-      </w:r>
-    </w:p>
-    <w:p>
-      <w:pPr>
-        <w:spacing w:line="360" w:lineRule="auto"/>
-        <w:rPr>
-          <w:rFonts w:asciiTheme="majorBidi" w:hAnsiTheme="majorBidi" w:cstheme="majorBidi"/>
-          <w:sz w:val="24"/>
-          <w:szCs w:val="24"/>
-          <w:rtl/>
-        </w:rPr>
-      </w:pPr>
-      <w:r>
-        <w:rPr>
-          <w:rFonts w:asciiTheme="majorBidi" w:hAnsiTheme="majorBidi" w:cstheme="majorBidi"/>
-          <w:sz w:val="24"/>
-          <w:szCs w:val="24"/>
+          <w:sz w:val="26"/>
+          <w:szCs w:val="26"/>
         </w:rPr>
         <w:t>Some key principles and practices for used this model</w:t>
       </w:r>
       <w:r>
         <w:rPr>
           <w:rFonts w:asciiTheme="majorBidi" w:hAnsiTheme="majorBidi" w:cstheme="majorBidi"/>
-          <w:sz w:val="24"/>
-          <w:szCs w:val="24"/>
+          <w:sz w:val="26"/>
+          <w:szCs w:val="26"/>
         </w:rPr>
         <w:t>:</w:t>
       </w:r>
@@ -956,21 +1046,40 @@
           <w:numId w:val="1"/>
         </w:numPr>
         <w:spacing w:line="360" w:lineRule="auto"/>
-        <w:jc w:val="both"/>
-        <w:rPr>
-          <w:rFonts w:asciiTheme="majorBidi" w:hAnsiTheme="majorBidi" w:cstheme="majorBidi"/>
-          <w:sz w:val="24"/>
-          <w:szCs w:val="24"/>
-        </w:rPr>
-      </w:pPr>
-      <w:r>
-        <w:rPr>
-          <w:rFonts w:asciiTheme="majorBidi" w:hAnsiTheme="majorBidi" w:cstheme="majorBidi"/>
-          <w:color w:val="76923C" w:themeColor="accent3" w:themeShade="BF"/>
-          <w:sz w:val="24"/>
-          <w:szCs w:val="24"/>
-        </w:rPr>
-        <w:t xml:space="preserve">Prioritize customer needs: </w:t>
+        <w:rPr>
+          <w:rFonts w:asciiTheme="majorBidi" w:hAnsiTheme="majorBidi" w:cstheme="majorBidi"/>
+          <w:sz w:val="24"/>
+          <w:szCs w:val="24"/>
+        </w:rPr>
+      </w:pPr>
+      <w:r>
+        <w:rPr>
+          <w:rFonts w:asciiTheme="majorBidi" w:hAnsiTheme="majorBidi" w:cstheme="majorBidi"/>
+          <w:b/>
+          <w:bCs/>
+          <w:sz w:val="24"/>
+          <w:szCs w:val="24"/>
+          <w:u w:val="single"/>
+        </w:rPr>
+        <w:t>Prioritize customer needs</w:t>
+      </w:r>
+      <w:r>
+        <w:rPr>
+          <w:rFonts w:asciiTheme="majorBidi" w:hAnsiTheme="majorBidi" w:cstheme="majorBidi"/>
+          <w:b/>
+          <w:bCs/>
+          <w:sz w:val="24"/>
+          <w:szCs w:val="24"/>
+        </w:rPr>
+        <w:t>:</w:t>
+      </w:r>
+      <w:r>
+        <w:rPr>
+          <w:rFonts w:asciiTheme="majorBidi" w:hAnsiTheme="majorBidi" w:cstheme="majorBidi"/>
+          <w:sz w:val="24"/>
+          <w:szCs w:val="24"/>
+        </w:rPr>
+        <w:t xml:space="preserve"> </w:t>
       </w:r>
       <w:r>
         <w:rPr>
@@ -989,26 +1098,29 @@
           <w:numId w:val="1"/>
         </w:numPr>
         <w:spacing w:line="360" w:lineRule="auto"/>
-        <w:jc w:val="both"/>
-        <w:rPr>
-          <w:rFonts w:asciiTheme="majorBidi" w:hAnsiTheme="majorBidi" w:cstheme="majorBidi"/>
-          <w:sz w:val="24"/>
-          <w:szCs w:val="24"/>
-        </w:rPr>
-      </w:pPr>
-      <w:r>
-        <w:rPr>
-          <w:rFonts w:asciiTheme="majorBidi" w:hAnsiTheme="majorBidi" w:cstheme="majorBidi"/>
-          <w:color w:val="76923C" w:themeColor="accent3" w:themeShade="BF"/>
-          <w:sz w:val="24"/>
-          <w:szCs w:val="24"/>
+        <w:rPr>
+          <w:rFonts w:asciiTheme="majorBidi" w:hAnsiTheme="majorBidi" w:cstheme="majorBidi"/>
+          <w:sz w:val="24"/>
+          <w:szCs w:val="24"/>
+        </w:rPr>
+      </w:pPr>
+      <w:r>
+        <w:rPr>
+          <w:rFonts w:asciiTheme="majorBidi" w:hAnsiTheme="majorBidi" w:cstheme="majorBidi"/>
+          <w:b/>
+          <w:bCs/>
+          <w:sz w:val="24"/>
+          <w:szCs w:val="24"/>
+          <w:u w:val="single"/>
         </w:rPr>
         <w:t>Iterative and incremental development</w:t>
       </w:r>
       <w:r>
         <w:rPr>
           <w:rFonts w:asciiTheme="majorBidi" w:hAnsiTheme="majorBidi" w:cstheme="majorBidi" w:hint="cs"/>
-          <w:color w:val="548DD4" w:themeColor="text2" w:themeTint="99"/>
+          <w:b/>
+          <w:bCs/>
+          <w:color w:val="9BBB59" w:themeColor="accent3"/>
           <w:sz w:val="24"/>
           <w:szCs w:val="24"/>
           <w:rtl/>
@@ -1018,7 +1130,7 @@
       <w:r>
         <w:rPr>
           <w:rFonts w:asciiTheme="majorBidi" w:hAnsiTheme="majorBidi" w:cstheme="majorBidi"/>
-          <w:color w:val="548DD4" w:themeColor="text2" w:themeTint="99"/>
+          <w:color w:val="9BBB59" w:themeColor="accent3"/>
           <w:sz w:val="24"/>
           <w:szCs w:val="24"/>
         </w:rPr>
@@ -1030,7 +1142,15 @@
           <w:sz w:val="24"/>
           <w:szCs w:val="24"/>
         </w:rPr>
-        <w:t>This approach allows for frequent testing and feedback, which can help identify and address issues early in the development process.</w:t>
+        <w:t>This approach allows for frequent testing and feedback, which can help identify and address issues e</w:t>
+      </w:r>
+      <w:r>
+        <w:rPr>
+          <w:rFonts w:asciiTheme="majorBidi" w:hAnsiTheme="majorBidi" w:cstheme="majorBidi"/>
+          <w:sz w:val="24"/>
+          <w:szCs w:val="24"/>
+        </w:rPr>
+        <w:t>arly in the development process.</w:t>
       </w:r>
     </w:p>
     <w:p>
@@ -1041,21 +1161,42 @@
           <w:numId w:val="1"/>
         </w:numPr>
         <w:spacing w:line="360" w:lineRule="auto"/>
-        <w:jc w:val="both"/>
-        <w:rPr>
-          <w:rFonts w:asciiTheme="majorBidi" w:hAnsiTheme="majorBidi" w:cstheme="majorBidi"/>
-          <w:sz w:val="24"/>
-          <w:szCs w:val="24"/>
-        </w:rPr>
-      </w:pPr>
-      <w:r>
-        <w:rPr>
-          <w:rFonts w:asciiTheme="majorBidi" w:hAnsiTheme="majorBidi" w:cstheme="majorBidi"/>
+        <w:rPr>
+          <w:rFonts w:asciiTheme="majorBidi" w:hAnsiTheme="majorBidi" w:cstheme="majorBidi"/>
+          <w:sz w:val="24"/>
+          <w:szCs w:val="24"/>
+        </w:rPr>
+      </w:pPr>
+      <w:r>
+        <w:rPr>
+          <w:rFonts w:asciiTheme="majorBidi" w:hAnsiTheme="majorBidi" w:cstheme="majorBidi"/>
+          <w:b/>
+          <w:bCs/>
+          <w:sz w:val="24"/>
+          <w:szCs w:val="24"/>
+          <w:u w:val="single"/>
+        </w:rPr>
+        <w:t>Continuous integration and delivery</w:t>
+      </w:r>
+      <w:r>
+        <w:rPr>
+          <w:rFonts w:asciiTheme="majorBidi" w:hAnsiTheme="majorBidi" w:cstheme="majorBidi"/>
+          <w:b/>
+          <w:bCs/>
           <w:color w:val="76923C" w:themeColor="accent3" w:themeShade="BF"/>
           <w:sz w:val="24"/>
           <w:szCs w:val="24"/>
         </w:rPr>
-        <w:t xml:space="preserve">Continuous integration and delivery: </w:t>
+        <w:t>:</w:t>
+      </w:r>
+      <w:r>
+        <w:rPr>
+          <w:rFonts w:asciiTheme="majorBidi" w:hAnsiTheme="majorBidi" w:cstheme="majorBidi"/>
+          <w:color w:val="76923C" w:themeColor="accent3" w:themeShade="BF"/>
+          <w:sz w:val="24"/>
+          <w:szCs w:val="24"/>
+        </w:rPr>
+        <w:t xml:space="preserve"> </w:t>
       </w:r>
       <w:r>
         <w:rPr>
@@ -1074,41 +1215,4144 @@
           <w:numId w:val="1"/>
         </w:numPr>
         <w:spacing w:line="360" w:lineRule="auto"/>
+        <w:rPr>
+          <w:rFonts w:asciiTheme="majorBidi" w:hAnsiTheme="majorBidi" w:cstheme="majorBidi"/>
+          <w:sz w:val="24"/>
+          <w:szCs w:val="24"/>
+        </w:rPr>
+      </w:pPr>
+      <w:r>
+        <w:rPr>
+          <w:rFonts w:asciiTheme="majorBidi" w:hAnsiTheme="majorBidi" w:cstheme="majorBidi"/>
+          <w:b/>
+          <w:bCs/>
+          <w:sz w:val="24"/>
+          <w:szCs w:val="24"/>
+          <w:u w:val="single"/>
+        </w:rPr>
+        <w:t>Adaptability:</w:t>
+      </w:r>
+      <w:r>
+        <w:rPr>
+          <w:rFonts w:asciiTheme="majorBidi" w:hAnsiTheme="majorBidi" w:cstheme="majorBidi" w:hint="cs"/>
+          <w:sz w:val="24"/>
+          <w:szCs w:val="24"/>
+          <w:rtl/>
+        </w:rPr>
+        <w:t xml:space="preserve"> </w:t>
+      </w:r>
+      <w:r>
+        <w:rPr>
+          <w:rFonts w:asciiTheme="majorBidi" w:hAnsiTheme="majorBidi" w:cstheme="majorBidi"/>
+          <w:sz w:val="24"/>
+          <w:szCs w:val="24"/>
+        </w:rPr>
+        <w:t>This can be particularly important in e-commerce systems, where the market and customer needs can change rapidly. By adopting an Agile approach, the development team can respond quickly to changing requirements and market conditions.</w:t>
+      </w:r>
+    </w:p>
+    <w:p>
+      <w:pPr>
+        <w:pStyle w:val="a6"/>
+        <w:spacing w:line="360" w:lineRule="auto"/>
         <w:jc w:val="both"/>
         <w:rPr>
           <w:rFonts w:asciiTheme="majorBidi" w:hAnsiTheme="majorBidi" w:cstheme="majorBidi"/>
-          <w:sz w:val="24"/>
-          <w:szCs w:val="24"/>
+          <w:color w:val="76923C" w:themeColor="accent3" w:themeShade="BF"/>
+          <w:sz w:val="24"/>
+          <w:szCs w:val="24"/>
+        </w:rPr>
+      </w:pPr>
+    </w:p>
+    <w:p>
+      <w:pPr>
+        <w:pStyle w:val="a6"/>
+        <w:spacing w:line="360" w:lineRule="auto"/>
+        <w:jc w:val="both"/>
+        <w:rPr>
+          <w:rFonts w:asciiTheme="majorBidi" w:hAnsiTheme="majorBidi" w:cstheme="majorBidi"/>
+          <w:color w:val="76923C" w:themeColor="accent3" w:themeShade="BF"/>
+          <w:sz w:val="24"/>
+          <w:szCs w:val="24"/>
+        </w:rPr>
+      </w:pPr>
+    </w:p>
+    <w:p>
+      <w:pPr>
+        <w:pStyle w:val="a6"/>
+        <w:spacing w:line="360" w:lineRule="auto"/>
+        <w:jc w:val="both"/>
+        <w:rPr>
+          <w:rFonts w:asciiTheme="majorBidi" w:hAnsiTheme="majorBidi" w:cstheme="majorBidi"/>
+          <w:color w:val="76923C" w:themeColor="accent3" w:themeShade="BF"/>
+          <w:sz w:val="24"/>
+          <w:szCs w:val="24"/>
+        </w:rPr>
+      </w:pPr>
+    </w:p>
+    <w:p>
+      <w:pPr>
+        <w:pStyle w:val="a6"/>
+        <w:spacing w:line="360" w:lineRule="auto"/>
+        <w:jc w:val="both"/>
+        <w:rPr>
+          <w:rFonts w:asciiTheme="majorBidi" w:hAnsiTheme="majorBidi" w:cstheme="majorBidi"/>
+          <w:color w:val="76923C" w:themeColor="accent3" w:themeShade="BF"/>
+          <w:sz w:val="24"/>
+          <w:szCs w:val="24"/>
+        </w:rPr>
+      </w:pPr>
+    </w:p>
+    <w:p>
+      <w:pPr>
+        <w:rPr>
+          <w:rFonts w:asciiTheme="majorBidi" w:hAnsiTheme="majorBidi" w:cstheme="majorBidi"/>
+          <w:b/>
+          <w:bCs/>
+          <w:sz w:val="28"/>
+          <w:szCs w:val="28"/>
+        </w:rPr>
+      </w:pPr>
+    </w:p>
+    <w:p>
+      <w:pPr>
+        <w:rPr>
+          <w:rFonts w:asciiTheme="majorBidi" w:hAnsiTheme="majorBidi" w:cstheme="majorBidi"/>
+          <w:b/>
+          <w:bCs/>
+          <w:sz w:val="28"/>
+          <w:szCs w:val="28"/>
+        </w:rPr>
+      </w:pPr>
+      <w:r>
+        <w:rPr>
+          <w:rFonts w:asciiTheme="majorBidi" w:hAnsiTheme="majorBidi" w:cstheme="majorBidi"/>
+          <w:b/>
+          <w:bCs/>
+          <w:sz w:val="28"/>
+          <w:szCs w:val="28"/>
+        </w:rPr>
+        <w:br w:type="page"/>
+      </w:r>
+    </w:p>
+    <w:p>
+      <w:pPr>
+        <w:rPr>
+          <w:b/>
+          <w:bCs/>
+          <w:sz w:val="28"/>
+          <w:szCs w:val="28"/>
           <w:rtl/>
         </w:rPr>
       </w:pPr>
       <w:r>
         <w:rPr>
-          <w:rFonts w:asciiTheme="majorBidi" w:hAnsiTheme="majorBidi" w:cstheme="majorBidi"/>
-          <w:color w:val="76923C" w:themeColor="accent3" w:themeShade="BF"/>
-          <w:sz w:val="24"/>
-          <w:szCs w:val="24"/>
-        </w:rPr>
-        <w:t>Adaptability:</w:t>
-      </w:r>
-      <w:r>
+          <w:b/>
+          <w:bCs/>
+          <w:sz w:val="28"/>
+          <w:szCs w:val="28"/>
+        </w:rPr>
+        <w:lastRenderedPageBreak/>
+        <w:t>Timeline Gantt Chart for system development processes and activities .</w:t>
+      </w:r>
+    </w:p>
+    <w:p>
+      <w:pPr>
+        <w:rPr>
+          <w:color w:val="4F6228" w:themeColor="accent3" w:themeShade="80"/>
+          <w:sz w:val="26"/>
+          <w:szCs w:val="26"/>
+          <w:rtl/>
+        </w:rPr>
+      </w:pPr>
+    </w:p>
+    <w:p>
+      <w:pPr>
+        <w:rPr>
+          <w:rFonts w:asciiTheme="majorBidi" w:hAnsiTheme="majorBidi" w:cstheme="majorBidi"/>
+          <w:b/>
+          <w:bCs/>
+          <w:sz w:val="28"/>
+          <w:szCs w:val="28"/>
+        </w:rPr>
+      </w:pPr>
+    </w:p>
+    <w:p>
+      <w:pPr>
+        <w:rPr>
+          <w:rFonts w:asciiTheme="majorBidi" w:hAnsiTheme="majorBidi" w:cstheme="majorBidi"/>
+          <w:b/>
+          <w:bCs/>
+          <w:sz w:val="28"/>
+          <w:szCs w:val="28"/>
+        </w:rPr>
+      </w:pPr>
+      <w:r>
+        <w:rPr>
+          <w:rFonts w:asciiTheme="majorBidi" w:hAnsiTheme="majorBidi" w:cstheme="majorBidi"/>
+          <w:b/>
+          <w:bCs/>
+          <w:sz w:val="28"/>
+          <w:szCs w:val="28"/>
+        </w:rPr>
+        <w:br w:type="page"/>
+      </w:r>
+    </w:p>
+    <w:p>
+      <w:pPr>
+        <w:autoSpaceDE w:val="0"/>
+        <w:autoSpaceDN w:val="0"/>
+        <w:adjustRightInd w:val="0"/>
+        <w:spacing w:after="0" w:line="240" w:lineRule="auto"/>
+        <w:jc w:val="center"/>
+        <w:rPr>
+          <w:rFonts w:asciiTheme="majorBidi" w:hAnsiTheme="majorBidi" w:cstheme="majorBidi"/>
+          <w:b/>
+          <w:bCs/>
+          <w:sz w:val="32"/>
+          <w:szCs w:val="32"/>
+        </w:rPr>
+      </w:pPr>
+      <w:r>
+        <w:rPr>
+          <w:rFonts w:asciiTheme="majorBidi" w:hAnsiTheme="majorBidi" w:cstheme="majorBidi"/>
+          <w:b/>
+          <w:bCs/>
+          <w:sz w:val="32"/>
+          <w:szCs w:val="32"/>
+        </w:rPr>
+        <w:lastRenderedPageBreak/>
+        <w:t>Software Requirement Specification (SRS) for VME-SYS.</w:t>
+      </w:r>
+    </w:p>
+    <w:p>
+      <w:pPr>
+        <w:autoSpaceDE w:val="0"/>
+        <w:autoSpaceDN w:val="0"/>
+        <w:adjustRightInd w:val="0"/>
+        <w:spacing w:after="0" w:line="240" w:lineRule="auto"/>
+        <w:jc w:val="center"/>
+        <w:rPr>
+          <w:rFonts w:asciiTheme="majorBidi" w:hAnsiTheme="majorBidi" w:cstheme="majorBidi"/>
+          <w:b/>
+          <w:bCs/>
+          <w:sz w:val="28"/>
+          <w:szCs w:val="28"/>
+        </w:rPr>
+      </w:pPr>
+    </w:p>
+    <w:p>
+      <w:pPr>
+        <w:autoSpaceDE w:val="0"/>
+        <w:autoSpaceDN w:val="0"/>
+        <w:adjustRightInd w:val="0"/>
+        <w:spacing w:after="0"/>
+        <w:rPr>
+          <w:rFonts w:asciiTheme="majorBidi" w:hAnsiTheme="majorBidi" w:cstheme="majorBidi"/>
+          <w:color w:val="4F6228" w:themeColor="accent3" w:themeShade="80"/>
+          <w:sz w:val="28"/>
+          <w:szCs w:val="28"/>
+        </w:rPr>
+      </w:pPr>
+    </w:p>
+    <w:p>
+      <w:pPr>
+        <w:autoSpaceDE w:val="0"/>
+        <w:autoSpaceDN w:val="0"/>
+        <w:adjustRightInd w:val="0"/>
+        <w:spacing w:after="0"/>
+        <w:rPr>
+          <w:rFonts w:asciiTheme="majorBidi" w:hAnsiTheme="majorBidi" w:cstheme="majorBidi"/>
+          <w:b/>
+          <w:bCs/>
+          <w:sz w:val="28"/>
+          <w:szCs w:val="28"/>
+        </w:rPr>
+      </w:pPr>
+      <w:r>
+        <w:rPr>
+          <w:rFonts w:asciiTheme="majorBidi" w:hAnsiTheme="majorBidi" w:cstheme="majorBidi"/>
+          <w:b/>
+          <w:bCs/>
+          <w:sz w:val="28"/>
+          <w:szCs w:val="28"/>
+        </w:rPr>
+        <w:t>1. Introduction</w:t>
+      </w:r>
+    </w:p>
+    <w:p>
+      <w:pPr>
+        <w:autoSpaceDE w:val="0"/>
+        <w:autoSpaceDN w:val="0"/>
+        <w:adjustRightInd w:val="0"/>
+        <w:spacing w:after="0"/>
+        <w:rPr>
+          <w:rFonts w:asciiTheme="majorBidi" w:hAnsiTheme="majorBidi" w:cstheme="majorBidi"/>
+          <w:b/>
+          <w:bCs/>
+          <w:sz w:val="28"/>
+          <w:szCs w:val="28"/>
+          <w:u w:val="single"/>
+        </w:rPr>
+      </w:pPr>
+    </w:p>
+    <w:p>
+      <w:pPr>
+        <w:autoSpaceDE w:val="0"/>
+        <w:autoSpaceDN w:val="0"/>
+        <w:adjustRightInd w:val="0"/>
+        <w:spacing w:after="0"/>
+        <w:rPr>
+          <w:rFonts w:asciiTheme="majorBidi" w:hAnsiTheme="majorBidi" w:cstheme="majorBidi"/>
+          <w:b/>
+          <w:bCs/>
+          <w:sz w:val="28"/>
+          <w:szCs w:val="28"/>
+        </w:rPr>
+      </w:pPr>
+      <w:r>
+        <w:rPr>
+          <w:rFonts w:asciiTheme="majorBidi" w:hAnsiTheme="majorBidi" w:cstheme="majorBidi"/>
+          <w:b/>
+          <w:bCs/>
+          <w:sz w:val="28"/>
+          <w:szCs w:val="28"/>
+        </w:rPr>
+        <w:t>1.1 Purpose:</w:t>
+      </w:r>
+    </w:p>
+    <w:p>
+      <w:pPr>
+        <w:autoSpaceDE w:val="0"/>
+        <w:autoSpaceDN w:val="0"/>
+        <w:adjustRightInd w:val="0"/>
+        <w:spacing w:after="0"/>
+        <w:jc w:val="both"/>
+        <w:rPr>
+          <w:rFonts w:asciiTheme="majorBidi" w:hAnsiTheme="majorBidi" w:cstheme="majorBidi"/>
+          <w:sz w:val="24"/>
+          <w:szCs w:val="24"/>
+        </w:rPr>
+      </w:pPr>
+      <w:r>
+        <w:rPr>
+          <w:rFonts w:asciiTheme="majorBidi" w:hAnsiTheme="majorBidi" w:cstheme="majorBidi"/>
+          <w:sz w:val="24"/>
+          <w:szCs w:val="24"/>
+        </w:rPr>
+        <w:t xml:space="preserve">The purpose of an e-commerce system is to facilitate the buying and selling of goods and services over the internet. It involves the use of electronic platforms and technologies to enable online transactions between businesses, consumers, or a combination </w:t>
+      </w:r>
+      <w:r>
+        <w:rPr>
+          <w:rFonts w:asciiTheme="majorBidi" w:hAnsiTheme="majorBidi" w:cstheme="majorBidi"/>
+          <w:sz w:val="24"/>
+          <w:szCs w:val="24"/>
+        </w:rPr>
+        <w:t xml:space="preserve">of both. </w:t>
+      </w:r>
+      <w:r>
+        <w:rPr>
+          <w:rFonts w:asciiTheme="majorBidi" w:hAnsiTheme="majorBidi" w:cstheme="majorBidi"/>
+          <w:sz w:val="24"/>
+          <w:szCs w:val="24"/>
+        </w:rPr>
+        <w:t>some key purposes of an e-commerce system:</w:t>
+      </w:r>
+    </w:p>
+    <w:p>
+      <w:pPr>
+        <w:pStyle w:val="a6"/>
+        <w:numPr>
+          <w:ilvl w:val="0"/>
+          <w:numId w:val="26"/>
+        </w:numPr>
+        <w:autoSpaceDE w:val="0"/>
+        <w:autoSpaceDN w:val="0"/>
+        <w:adjustRightInd w:val="0"/>
+        <w:spacing w:after="0"/>
+        <w:jc w:val="both"/>
+        <w:rPr>
+          <w:rFonts w:asciiTheme="majorBidi" w:hAnsiTheme="majorBidi" w:cstheme="majorBidi"/>
+          <w:sz w:val="24"/>
+          <w:szCs w:val="24"/>
+        </w:rPr>
+      </w:pPr>
+      <w:r>
+        <w:rPr>
+          <w:rFonts w:asciiTheme="majorBidi" w:hAnsiTheme="majorBidi" w:cstheme="majorBidi"/>
+          <w:sz w:val="24"/>
+          <w:szCs w:val="24"/>
+        </w:rPr>
+        <w:t>Online Sales.</w:t>
+      </w:r>
+    </w:p>
+    <w:p>
+      <w:pPr>
+        <w:pStyle w:val="a6"/>
+        <w:numPr>
+          <w:ilvl w:val="0"/>
+          <w:numId w:val="26"/>
+        </w:numPr>
+        <w:autoSpaceDE w:val="0"/>
+        <w:autoSpaceDN w:val="0"/>
+        <w:adjustRightInd w:val="0"/>
+        <w:spacing w:after="0"/>
+        <w:jc w:val="both"/>
+        <w:rPr>
+          <w:rFonts w:asciiTheme="majorBidi" w:hAnsiTheme="majorBidi" w:cstheme="majorBidi"/>
+          <w:sz w:val="24"/>
+          <w:szCs w:val="24"/>
+        </w:rPr>
+      </w:pPr>
+      <w:r>
+        <w:rPr>
+          <w:rFonts w:asciiTheme="majorBidi" w:hAnsiTheme="majorBidi" w:cstheme="majorBidi"/>
+          <w:sz w:val="24"/>
+          <w:szCs w:val="24"/>
+        </w:rPr>
+        <w:t>Convenience.</w:t>
+      </w:r>
+    </w:p>
+    <w:p>
+      <w:pPr>
+        <w:pStyle w:val="a6"/>
+        <w:numPr>
+          <w:ilvl w:val="0"/>
+          <w:numId w:val="26"/>
+        </w:numPr>
+        <w:autoSpaceDE w:val="0"/>
+        <w:autoSpaceDN w:val="0"/>
+        <w:adjustRightInd w:val="0"/>
+        <w:spacing w:after="0"/>
+        <w:jc w:val="both"/>
+        <w:rPr>
+          <w:rFonts w:asciiTheme="majorBidi" w:hAnsiTheme="majorBidi" w:cstheme="majorBidi"/>
+          <w:sz w:val="24"/>
+          <w:szCs w:val="24"/>
+        </w:rPr>
+      </w:pPr>
+      <w:r>
+        <w:rPr>
+          <w:rFonts w:asciiTheme="majorBidi" w:hAnsiTheme="majorBidi" w:cstheme="majorBidi"/>
+          <w:sz w:val="24"/>
+          <w:szCs w:val="24"/>
+        </w:rPr>
+        <w:t>Cost Efficiency.</w:t>
+      </w:r>
+    </w:p>
+    <w:p>
+      <w:pPr>
+        <w:pStyle w:val="a6"/>
+        <w:numPr>
+          <w:ilvl w:val="0"/>
+          <w:numId w:val="26"/>
+        </w:numPr>
+        <w:autoSpaceDE w:val="0"/>
+        <w:autoSpaceDN w:val="0"/>
+        <w:adjustRightInd w:val="0"/>
+        <w:spacing w:after="0"/>
+        <w:jc w:val="both"/>
+        <w:rPr>
+          <w:rFonts w:asciiTheme="majorBidi" w:hAnsiTheme="majorBidi" w:cstheme="majorBidi"/>
+          <w:sz w:val="24"/>
+          <w:szCs w:val="24"/>
+        </w:rPr>
+      </w:pPr>
+      <w:r>
+        <w:rPr>
+          <w:rFonts w:asciiTheme="majorBidi" w:hAnsiTheme="majorBidi" w:cstheme="majorBidi"/>
+          <w:sz w:val="24"/>
+          <w:szCs w:val="24"/>
+        </w:rPr>
+        <w:t>Customer Analytics.</w:t>
+      </w:r>
+    </w:p>
+    <w:p>
+      <w:pPr>
+        <w:pStyle w:val="a6"/>
+        <w:numPr>
+          <w:ilvl w:val="0"/>
+          <w:numId w:val="26"/>
+        </w:numPr>
+        <w:autoSpaceDE w:val="0"/>
+        <w:autoSpaceDN w:val="0"/>
+        <w:adjustRightInd w:val="0"/>
+        <w:spacing w:after="0"/>
+        <w:jc w:val="both"/>
+        <w:rPr>
+          <w:rFonts w:asciiTheme="majorBidi" w:hAnsiTheme="majorBidi" w:cstheme="majorBidi"/>
+          <w:sz w:val="24"/>
+          <w:szCs w:val="24"/>
+        </w:rPr>
+      </w:pPr>
+      <w:r>
+        <w:rPr>
+          <w:rFonts w:asciiTheme="majorBidi" w:hAnsiTheme="majorBidi" w:cstheme="majorBidi"/>
+          <w:sz w:val="24"/>
+          <w:szCs w:val="24"/>
+        </w:rPr>
+        <w:t>Inventory Management.</w:t>
+      </w:r>
+    </w:p>
+    <w:p>
+      <w:pPr>
+        <w:pStyle w:val="a6"/>
+        <w:numPr>
+          <w:ilvl w:val="0"/>
+          <w:numId w:val="26"/>
+        </w:numPr>
+        <w:autoSpaceDE w:val="0"/>
+        <w:autoSpaceDN w:val="0"/>
+        <w:adjustRightInd w:val="0"/>
+        <w:spacing w:after="0"/>
+        <w:jc w:val="both"/>
+        <w:rPr>
+          <w:rFonts w:asciiTheme="majorBidi" w:hAnsiTheme="majorBidi" w:cstheme="majorBidi"/>
+          <w:sz w:val="24"/>
+          <w:szCs w:val="24"/>
+        </w:rPr>
+      </w:pPr>
+      <w:r>
+        <w:rPr>
+          <w:rFonts w:asciiTheme="majorBidi" w:hAnsiTheme="majorBidi" w:cstheme="majorBidi"/>
+          <w:sz w:val="24"/>
+          <w:szCs w:val="24"/>
+        </w:rPr>
+        <w:t>Customer Relationship Management (CRM).</w:t>
+      </w:r>
+    </w:p>
+    <w:p>
+      <w:pPr>
+        <w:pStyle w:val="a6"/>
+        <w:numPr>
+          <w:ilvl w:val="0"/>
+          <w:numId w:val="26"/>
+        </w:numPr>
+        <w:autoSpaceDE w:val="0"/>
+        <w:autoSpaceDN w:val="0"/>
+        <w:adjustRightInd w:val="0"/>
+        <w:spacing w:after="0"/>
+        <w:jc w:val="both"/>
+        <w:rPr>
+          <w:rFonts w:asciiTheme="majorBidi" w:hAnsiTheme="majorBidi" w:cstheme="majorBidi"/>
+          <w:sz w:val="24"/>
+          <w:szCs w:val="24"/>
+        </w:rPr>
+      </w:pPr>
+      <w:r>
+        <w:rPr>
+          <w:rFonts w:asciiTheme="majorBidi" w:hAnsiTheme="majorBidi" w:cstheme="majorBidi"/>
+          <w:sz w:val="24"/>
+          <w:szCs w:val="24"/>
+        </w:rPr>
+        <w:t>Scalability.</w:t>
+      </w:r>
+    </w:p>
+    <w:p>
+      <w:pPr>
+        <w:pStyle w:val="a6"/>
+        <w:numPr>
+          <w:ilvl w:val="0"/>
+          <w:numId w:val="26"/>
+        </w:numPr>
+        <w:autoSpaceDE w:val="0"/>
+        <w:autoSpaceDN w:val="0"/>
+        <w:adjustRightInd w:val="0"/>
+        <w:spacing w:after="0"/>
+        <w:jc w:val="both"/>
+        <w:rPr>
+          <w:rFonts w:asciiTheme="majorBidi" w:hAnsiTheme="majorBidi" w:cstheme="majorBidi"/>
+          <w:sz w:val="24"/>
+          <w:szCs w:val="24"/>
+        </w:rPr>
+      </w:pPr>
+      <w:r>
+        <w:rPr>
+          <w:rFonts w:asciiTheme="majorBidi" w:hAnsiTheme="majorBidi" w:cstheme="majorBidi"/>
+          <w:sz w:val="24"/>
+          <w:szCs w:val="24"/>
+        </w:rPr>
+        <w:t>Competitive Advantage.</w:t>
+      </w:r>
+    </w:p>
+    <w:p>
+      <w:pPr>
+        <w:autoSpaceDE w:val="0"/>
+        <w:autoSpaceDN w:val="0"/>
+        <w:adjustRightInd w:val="0"/>
+        <w:spacing w:after="0"/>
+        <w:jc w:val="both"/>
+        <w:rPr>
+          <w:rFonts w:asciiTheme="majorBidi" w:hAnsiTheme="majorBidi" w:cstheme="majorBidi"/>
+          <w:sz w:val="24"/>
+          <w:szCs w:val="24"/>
+        </w:rPr>
+      </w:pPr>
+    </w:p>
+    <w:p>
+      <w:pPr>
+        <w:autoSpaceDE w:val="0"/>
+        <w:autoSpaceDN w:val="0"/>
+        <w:adjustRightInd w:val="0"/>
+        <w:spacing w:after="0"/>
+        <w:rPr>
+          <w:rFonts w:asciiTheme="majorBidi" w:hAnsiTheme="majorBidi" w:cstheme="majorBidi"/>
+          <w:b/>
+          <w:bCs/>
+          <w:sz w:val="28"/>
+          <w:szCs w:val="28"/>
+        </w:rPr>
+      </w:pPr>
+      <w:r>
+        <w:rPr>
+          <w:rFonts w:asciiTheme="majorBidi" w:hAnsiTheme="majorBidi" w:cstheme="majorBidi"/>
+          <w:b/>
+          <w:bCs/>
+          <w:sz w:val="28"/>
+          <w:szCs w:val="28"/>
+        </w:rPr>
+        <w:t>1.2 Scope:</w:t>
+      </w:r>
+    </w:p>
+    <w:p>
+      <w:pPr>
+        <w:autoSpaceDE w:val="0"/>
+        <w:autoSpaceDN w:val="0"/>
+        <w:adjustRightInd w:val="0"/>
+        <w:spacing w:after="0"/>
+        <w:rPr>
+          <w:rFonts w:asciiTheme="majorBidi" w:hAnsiTheme="majorBidi" w:cstheme="majorBidi"/>
+          <w:sz w:val="24"/>
+          <w:szCs w:val="24"/>
+        </w:rPr>
+      </w:pPr>
+      <w:r>
+        <w:rPr>
+          <w:rFonts w:asciiTheme="majorBidi" w:hAnsiTheme="majorBidi" w:cstheme="majorBidi"/>
+          <w:sz w:val="24"/>
+          <w:szCs w:val="24"/>
+        </w:rPr>
+        <w:t>We describe what features are in the scope of the software and what are not in</w:t>
+      </w:r>
+    </w:p>
+    <w:p>
+      <w:pPr>
+        <w:autoSpaceDE w:val="0"/>
+        <w:autoSpaceDN w:val="0"/>
+        <w:adjustRightInd w:val="0"/>
+        <w:spacing w:after="0"/>
+        <w:rPr>
+          <w:rFonts w:asciiTheme="majorBidi" w:hAnsiTheme="majorBidi" w:cstheme="majorBidi"/>
+          <w:sz w:val="24"/>
+          <w:szCs w:val="24"/>
+        </w:rPr>
+      </w:pPr>
+      <w:r>
+        <w:rPr>
+          <w:rFonts w:asciiTheme="majorBidi" w:hAnsiTheme="majorBidi" w:cstheme="majorBidi"/>
+          <w:sz w:val="24"/>
+          <w:szCs w:val="24"/>
+        </w:rPr>
+        <w:t>the scope of the software to be developed.</w:t>
+      </w:r>
+    </w:p>
+    <w:p>
+      <w:pPr>
+        <w:autoSpaceDE w:val="0"/>
+        <w:autoSpaceDN w:val="0"/>
+        <w:adjustRightInd w:val="0"/>
+        <w:spacing w:after="0"/>
+        <w:rPr>
+          <w:rFonts w:asciiTheme="majorBidi" w:hAnsiTheme="majorBidi" w:cstheme="majorBidi"/>
+          <w:i/>
+          <w:iCs/>
+          <w:sz w:val="24"/>
+          <w:szCs w:val="24"/>
+          <w:u w:val="single"/>
+        </w:rPr>
+      </w:pPr>
+      <w:r>
+        <w:rPr>
+          <w:rFonts w:asciiTheme="majorBidi" w:hAnsiTheme="majorBidi" w:cstheme="majorBidi"/>
+          <w:i/>
+          <w:iCs/>
+          <w:sz w:val="24"/>
+          <w:szCs w:val="24"/>
+          <w:u w:val="single"/>
+        </w:rPr>
+        <w:t>In Scope:</w:t>
+      </w:r>
+    </w:p>
+    <w:p>
+      <w:pPr>
+        <w:pStyle w:val="a6"/>
+        <w:numPr>
+          <w:ilvl w:val="0"/>
+          <w:numId w:val="14"/>
+        </w:numPr>
+        <w:autoSpaceDE w:val="0"/>
+        <w:autoSpaceDN w:val="0"/>
+        <w:adjustRightInd w:val="0"/>
+        <w:spacing w:after="0"/>
+        <w:rPr>
+          <w:rFonts w:asciiTheme="majorBidi" w:hAnsiTheme="majorBidi" w:cstheme="majorBidi"/>
+          <w:sz w:val="24"/>
+          <w:szCs w:val="24"/>
+        </w:rPr>
+      </w:pPr>
+      <w:r>
+        <w:rPr>
+          <w:rFonts w:asciiTheme="majorBidi" w:hAnsiTheme="majorBidi" w:cstheme="majorBidi"/>
+          <w:sz w:val="24"/>
+          <w:szCs w:val="24"/>
+        </w:rPr>
+        <w:t>Product Catalog Management: The system includes features to manage and display product catalogs, including product details, descriptions, pricing, and availability.</w:t>
+      </w:r>
+    </w:p>
+    <w:p>
+      <w:pPr>
+        <w:pStyle w:val="a6"/>
+        <w:numPr>
+          <w:ilvl w:val="0"/>
+          <w:numId w:val="14"/>
+        </w:numPr>
+        <w:autoSpaceDE w:val="0"/>
+        <w:autoSpaceDN w:val="0"/>
+        <w:adjustRightInd w:val="0"/>
+        <w:spacing w:after="0"/>
+        <w:rPr>
+          <w:rFonts w:asciiTheme="majorBidi" w:hAnsiTheme="majorBidi" w:cstheme="majorBidi"/>
+          <w:sz w:val="24"/>
+          <w:szCs w:val="24"/>
+        </w:rPr>
+      </w:pPr>
+      <w:r>
+        <w:rPr>
+          <w:rFonts w:asciiTheme="majorBidi" w:hAnsiTheme="majorBidi" w:cstheme="majorBidi"/>
+          <w:sz w:val="24"/>
+          <w:szCs w:val="24"/>
+        </w:rPr>
+        <w:t>Shopping Cart and Checkout: It provides functionalities for customers to add products to a shopping cart, review their selections, and proceed to the checkout process, including payment and order confirmation.</w:t>
+      </w:r>
+    </w:p>
+    <w:p>
+      <w:pPr>
+        <w:pStyle w:val="a6"/>
+        <w:numPr>
+          <w:ilvl w:val="0"/>
+          <w:numId w:val="14"/>
+        </w:numPr>
+        <w:autoSpaceDE w:val="0"/>
+        <w:autoSpaceDN w:val="0"/>
+        <w:adjustRightInd w:val="0"/>
+        <w:spacing w:after="0"/>
+        <w:rPr>
+          <w:rFonts w:asciiTheme="majorBidi" w:hAnsiTheme="majorBidi" w:cstheme="majorBidi"/>
+          <w:sz w:val="24"/>
+          <w:szCs w:val="24"/>
+        </w:rPr>
+      </w:pPr>
+      <w:r>
+        <w:rPr>
+          <w:rFonts w:asciiTheme="majorBidi" w:hAnsiTheme="majorBidi" w:cstheme="majorBidi"/>
+          <w:sz w:val="24"/>
+          <w:szCs w:val="24"/>
+        </w:rPr>
+        <w:t>User Registration and Account Management.</w:t>
+      </w:r>
+    </w:p>
+    <w:p>
+      <w:pPr>
+        <w:pStyle w:val="a6"/>
+        <w:numPr>
+          <w:ilvl w:val="0"/>
+          <w:numId w:val="14"/>
+        </w:numPr>
+        <w:autoSpaceDE w:val="0"/>
+        <w:autoSpaceDN w:val="0"/>
+        <w:adjustRightInd w:val="0"/>
+        <w:spacing w:after="0"/>
+        <w:rPr>
+          <w:rFonts w:asciiTheme="majorBidi" w:hAnsiTheme="majorBidi" w:cstheme="majorBidi"/>
+          <w:sz w:val="24"/>
+          <w:szCs w:val="24"/>
+        </w:rPr>
+      </w:pPr>
+      <w:r>
+        <w:rPr>
+          <w:rFonts w:asciiTheme="majorBidi" w:hAnsiTheme="majorBidi" w:cstheme="majorBidi"/>
+          <w:sz w:val="24"/>
+          <w:szCs w:val="24"/>
+        </w:rPr>
+        <w:t>Payment Gateway Integration.</w:t>
+      </w:r>
+    </w:p>
+    <w:p>
+      <w:pPr>
+        <w:pStyle w:val="a6"/>
+        <w:numPr>
+          <w:ilvl w:val="0"/>
+          <w:numId w:val="14"/>
+        </w:numPr>
+        <w:autoSpaceDE w:val="0"/>
+        <w:autoSpaceDN w:val="0"/>
+        <w:adjustRightInd w:val="0"/>
+        <w:spacing w:after="0"/>
+        <w:rPr>
+          <w:rFonts w:asciiTheme="majorBidi" w:hAnsiTheme="majorBidi" w:cstheme="majorBidi"/>
+          <w:sz w:val="24"/>
+          <w:szCs w:val="24"/>
+        </w:rPr>
+      </w:pPr>
+      <w:r>
+        <w:rPr>
+          <w:rFonts w:asciiTheme="majorBidi" w:hAnsiTheme="majorBidi" w:cstheme="majorBidi"/>
+          <w:sz w:val="24"/>
+          <w:szCs w:val="24"/>
+        </w:rPr>
+        <w:t>Order Management: The system includes features to manage and track orders, including order status updates, shipment tracking, and customer communication.</w:t>
+      </w:r>
+    </w:p>
+    <w:p>
+      <w:pPr>
+        <w:pStyle w:val="a6"/>
+        <w:autoSpaceDE w:val="0"/>
+        <w:autoSpaceDN w:val="0"/>
+        <w:adjustRightInd w:val="0"/>
+        <w:spacing w:after="0"/>
+        <w:rPr>
+          <w:rFonts w:asciiTheme="majorBidi" w:hAnsiTheme="majorBidi" w:cstheme="majorBidi"/>
+          <w:sz w:val="24"/>
+          <w:szCs w:val="24"/>
+        </w:rPr>
+      </w:pPr>
+    </w:p>
+    <w:p>
+      <w:pPr>
+        <w:pStyle w:val="a6"/>
+        <w:autoSpaceDE w:val="0"/>
+        <w:autoSpaceDN w:val="0"/>
+        <w:adjustRightInd w:val="0"/>
+        <w:spacing w:after="0"/>
+        <w:rPr>
+          <w:rFonts w:asciiTheme="majorBidi" w:hAnsiTheme="majorBidi" w:cstheme="majorBidi"/>
+          <w:sz w:val="24"/>
+          <w:szCs w:val="24"/>
+        </w:rPr>
+      </w:pPr>
+    </w:p>
+    <w:p>
+      <w:pPr>
+        <w:pStyle w:val="a6"/>
+        <w:autoSpaceDE w:val="0"/>
+        <w:autoSpaceDN w:val="0"/>
+        <w:adjustRightInd w:val="0"/>
+        <w:spacing w:after="0"/>
+        <w:rPr>
+          <w:rFonts w:asciiTheme="majorBidi" w:hAnsiTheme="majorBidi" w:cstheme="majorBidi"/>
+          <w:sz w:val="24"/>
+          <w:szCs w:val="24"/>
+        </w:rPr>
+      </w:pPr>
+    </w:p>
+    <w:p>
+      <w:pPr>
+        <w:pStyle w:val="a6"/>
+        <w:autoSpaceDE w:val="0"/>
+        <w:autoSpaceDN w:val="0"/>
+        <w:adjustRightInd w:val="0"/>
+        <w:spacing w:after="0"/>
+        <w:rPr>
+          <w:rFonts w:asciiTheme="majorBidi" w:hAnsiTheme="majorBidi" w:cstheme="majorBidi"/>
+          <w:sz w:val="24"/>
+          <w:szCs w:val="24"/>
+        </w:rPr>
+      </w:pPr>
+    </w:p>
+    <w:p>
+      <w:pPr>
+        <w:pStyle w:val="a6"/>
+        <w:autoSpaceDE w:val="0"/>
+        <w:autoSpaceDN w:val="0"/>
+        <w:adjustRightInd w:val="0"/>
+        <w:spacing w:after="0"/>
+        <w:rPr>
+          <w:rFonts w:asciiTheme="majorBidi" w:hAnsiTheme="majorBidi" w:cstheme="majorBidi"/>
+          <w:sz w:val="24"/>
+          <w:szCs w:val="24"/>
+        </w:rPr>
+      </w:pPr>
+    </w:p>
+    <w:p>
+      <w:pPr>
+        <w:pStyle w:val="a6"/>
+        <w:autoSpaceDE w:val="0"/>
+        <w:autoSpaceDN w:val="0"/>
+        <w:adjustRightInd w:val="0"/>
+        <w:spacing w:after="0"/>
+        <w:rPr>
+          <w:rFonts w:asciiTheme="majorBidi" w:hAnsiTheme="majorBidi" w:cstheme="majorBidi"/>
+          <w:sz w:val="24"/>
+          <w:szCs w:val="24"/>
+        </w:rPr>
+      </w:pPr>
+    </w:p>
+    <w:p>
+      <w:pPr>
+        <w:autoSpaceDE w:val="0"/>
+        <w:autoSpaceDN w:val="0"/>
+        <w:adjustRightInd w:val="0"/>
+        <w:spacing w:after="0"/>
+        <w:rPr>
+          <w:rFonts w:asciiTheme="majorBidi" w:hAnsiTheme="majorBidi" w:cstheme="majorBidi"/>
+          <w:i/>
+          <w:iCs/>
+          <w:sz w:val="24"/>
+          <w:szCs w:val="24"/>
+          <w:u w:val="single"/>
+        </w:rPr>
+      </w:pPr>
+      <w:r>
+        <w:rPr>
+          <w:rFonts w:asciiTheme="majorBidi" w:hAnsiTheme="majorBidi" w:cstheme="majorBidi"/>
+          <w:i/>
+          <w:iCs/>
+          <w:sz w:val="24"/>
+          <w:szCs w:val="24"/>
+          <w:u w:val="single"/>
+        </w:rPr>
+        <w:lastRenderedPageBreak/>
+        <w:t>Out of Scope:</w:t>
+      </w:r>
+    </w:p>
+    <w:p>
+      <w:pPr>
+        <w:pStyle w:val="a6"/>
+        <w:numPr>
+          <w:ilvl w:val="0"/>
+          <w:numId w:val="19"/>
+        </w:numPr>
+        <w:rPr>
+          <w:rFonts w:asciiTheme="majorBidi" w:hAnsiTheme="majorBidi" w:cstheme="majorBidi"/>
+          <w:sz w:val="24"/>
+          <w:szCs w:val="24"/>
+        </w:rPr>
+      </w:pPr>
+      <w:r>
+        <w:rPr>
+          <w:rFonts w:asciiTheme="majorBidi" w:hAnsiTheme="majorBidi" w:cstheme="majorBidi"/>
+          <w:sz w:val="24"/>
+          <w:szCs w:val="24"/>
+        </w:rPr>
+        <w:t>Infrastructure and hosting: The e-commerce system typically assumes that the necessary infrastructure, including servers, networking, and hosting services, is already in place.</w:t>
+      </w:r>
+    </w:p>
+    <w:p>
+      <w:pPr>
+        <w:pStyle w:val="a6"/>
+        <w:numPr>
+          <w:ilvl w:val="0"/>
+          <w:numId w:val="19"/>
+        </w:numPr>
+        <w:rPr>
+          <w:rFonts w:asciiTheme="majorBidi" w:hAnsiTheme="majorBidi" w:cstheme="majorBidi"/>
+          <w:sz w:val="24"/>
+          <w:szCs w:val="24"/>
+        </w:rPr>
+      </w:pPr>
+      <w:r>
+        <w:rPr>
+          <w:rFonts w:asciiTheme="majorBidi" w:hAnsiTheme="majorBidi" w:cstheme="majorBidi"/>
+          <w:sz w:val="24"/>
+          <w:szCs w:val="24"/>
+        </w:rPr>
+        <w:t>Payment gateways: Payment gateways are often third-party services provided by specialized companies.</w:t>
+      </w:r>
+    </w:p>
+    <w:p>
+      <w:pPr>
+        <w:pStyle w:val="a6"/>
+        <w:numPr>
+          <w:ilvl w:val="0"/>
+          <w:numId w:val="21"/>
+        </w:numPr>
+        <w:rPr>
+          <w:rFonts w:asciiTheme="majorBidi" w:hAnsiTheme="majorBidi" w:cstheme="majorBidi"/>
+          <w:sz w:val="24"/>
+          <w:szCs w:val="24"/>
+        </w:rPr>
+      </w:pPr>
+      <w:r>
+        <w:rPr>
+          <w:rFonts w:asciiTheme="majorBidi" w:hAnsiTheme="majorBidi" w:cstheme="majorBidi"/>
+          <w:sz w:val="24"/>
+          <w:szCs w:val="24"/>
+        </w:rPr>
+        <w:t>Shipping and logistics: The e-commerce system may interface with these services but does not directly manage them.</w:t>
+      </w:r>
+    </w:p>
+    <w:p>
+      <w:pPr>
+        <w:pStyle w:val="a6"/>
+        <w:numPr>
+          <w:ilvl w:val="0"/>
+          <w:numId w:val="21"/>
+        </w:numPr>
+        <w:rPr>
+          <w:rFonts w:asciiTheme="majorBidi" w:hAnsiTheme="majorBidi" w:cstheme="majorBidi"/>
+          <w:sz w:val="24"/>
+          <w:szCs w:val="24"/>
+        </w:rPr>
+      </w:pPr>
+      <w:r>
+        <w:rPr>
+          <w:rFonts w:asciiTheme="majorBidi" w:hAnsiTheme="majorBidi" w:cstheme="majorBidi"/>
+          <w:sz w:val="24"/>
+          <w:szCs w:val="24"/>
+        </w:rPr>
+        <w:t>Tax calculation and compliance.</w:t>
+      </w:r>
+    </w:p>
+    <w:p>
+      <w:pPr>
+        <w:pStyle w:val="a6"/>
+        <w:numPr>
+          <w:ilvl w:val="0"/>
+          <w:numId w:val="21"/>
+        </w:numPr>
+        <w:rPr>
+          <w:color w:val="365F91" w:themeColor="accent1" w:themeShade="BF"/>
+          <w:sz w:val="24"/>
+          <w:szCs w:val="24"/>
+        </w:rPr>
+      </w:pPr>
+      <w:r>
+        <w:rPr>
+          <w:rFonts w:asciiTheme="majorBidi" w:hAnsiTheme="majorBidi" w:cstheme="majorBidi"/>
+          <w:sz w:val="24"/>
+          <w:szCs w:val="24"/>
+        </w:rPr>
+        <w:t>Marketing and advertising.</w:t>
+      </w:r>
+    </w:p>
+    <w:p>
+      <w:pPr>
+        <w:rPr>
+          <w:rFonts w:asciiTheme="majorBidi" w:hAnsiTheme="majorBidi" w:cstheme="majorBidi"/>
+          <w:sz w:val="28"/>
+          <w:szCs w:val="28"/>
+        </w:rPr>
+      </w:pPr>
+      <w:r>
+        <w:rPr>
+          <w:rFonts w:asciiTheme="majorBidi" w:hAnsiTheme="majorBidi" w:cstheme="majorBidi"/>
+          <w:b/>
+          <w:bCs/>
+          <w:sz w:val="28"/>
+          <w:szCs w:val="28"/>
+        </w:rPr>
+        <w:t>1.3 Definitions, Acronyms, and Abbreviations:</w:t>
+      </w:r>
+    </w:p>
+    <w:p>
+      <w:pPr>
+        <w:autoSpaceDE w:val="0"/>
+        <w:autoSpaceDN w:val="0"/>
+        <w:adjustRightInd w:val="0"/>
+        <w:spacing w:after="0"/>
+        <w:rPr>
+          <w:rFonts w:asciiTheme="majorBidi" w:hAnsiTheme="majorBidi" w:cstheme="majorBidi"/>
+          <w:i/>
+          <w:iCs/>
+          <w:sz w:val="24"/>
+          <w:szCs w:val="24"/>
+        </w:rPr>
+      </w:pPr>
+      <w:r>
+        <w:rPr>
+          <w:rFonts w:asciiTheme="majorBidi" w:hAnsiTheme="majorBidi" w:cstheme="majorBidi"/>
+          <w:i/>
+          <w:iCs/>
+          <w:sz w:val="24"/>
+          <w:szCs w:val="24"/>
+          <w:u w:val="single"/>
+        </w:rPr>
+        <w:t>Acronyms and Abbreviations</w:t>
+      </w:r>
+      <w:r>
+        <w:rPr>
+          <w:rFonts w:asciiTheme="majorBidi" w:hAnsiTheme="majorBidi" w:cstheme="majorBidi"/>
+          <w:i/>
+          <w:iCs/>
+          <w:sz w:val="24"/>
+          <w:szCs w:val="24"/>
+        </w:rPr>
+        <w:t>:</w:t>
+      </w:r>
+    </w:p>
+    <w:p>
+      <w:pPr>
+        <w:pStyle w:val="a6"/>
+        <w:numPr>
+          <w:ilvl w:val="0"/>
+          <w:numId w:val="24"/>
+        </w:numPr>
+        <w:autoSpaceDE w:val="0"/>
+        <w:autoSpaceDN w:val="0"/>
+        <w:adjustRightInd w:val="0"/>
+        <w:spacing w:after="0"/>
+        <w:rPr>
+          <w:rFonts w:asciiTheme="majorBidi" w:hAnsiTheme="majorBidi" w:cstheme="majorBidi"/>
+          <w:sz w:val="24"/>
+          <w:szCs w:val="24"/>
+        </w:rPr>
+      </w:pPr>
+      <w:r>
+        <w:rPr>
+          <w:rFonts w:asciiTheme="majorBidi" w:hAnsiTheme="majorBidi" w:cstheme="majorBidi"/>
+          <w:sz w:val="24"/>
+          <w:szCs w:val="24"/>
+        </w:rPr>
+        <w:t>VME-SYS: Virtual Market E-commerce system .</w:t>
+      </w:r>
+    </w:p>
+    <w:p>
+      <w:pPr>
+        <w:pStyle w:val="a6"/>
+        <w:numPr>
+          <w:ilvl w:val="0"/>
+          <w:numId w:val="24"/>
+        </w:numPr>
+        <w:autoSpaceDE w:val="0"/>
+        <w:autoSpaceDN w:val="0"/>
+        <w:adjustRightInd w:val="0"/>
+        <w:spacing w:after="0"/>
+        <w:rPr>
+          <w:rFonts w:asciiTheme="majorBidi" w:hAnsiTheme="majorBidi" w:cstheme="majorBidi"/>
+          <w:sz w:val="24"/>
+          <w:szCs w:val="24"/>
+        </w:rPr>
+      </w:pPr>
+      <w:r>
+        <w:rPr>
+          <w:rFonts w:asciiTheme="majorBidi" w:hAnsiTheme="majorBidi" w:cstheme="majorBidi"/>
+          <w:sz w:val="24"/>
+          <w:szCs w:val="24"/>
+        </w:rPr>
+        <w:t>SRS: Software Requirements Specification.</w:t>
+      </w:r>
+    </w:p>
+    <w:p>
+      <w:pPr>
+        <w:pStyle w:val="a6"/>
+        <w:numPr>
+          <w:ilvl w:val="0"/>
+          <w:numId w:val="24"/>
+        </w:numPr>
+        <w:rPr>
+          <w:rFonts w:asciiTheme="majorBidi" w:hAnsiTheme="majorBidi" w:cstheme="majorBidi"/>
+          <w:sz w:val="24"/>
+          <w:szCs w:val="24"/>
+        </w:rPr>
+      </w:pPr>
+      <w:r>
+        <w:rPr>
+          <w:rFonts w:asciiTheme="majorBidi" w:hAnsiTheme="majorBidi" w:cstheme="majorBidi"/>
+          <w:sz w:val="24"/>
+          <w:szCs w:val="24"/>
+        </w:rPr>
+        <w:t xml:space="preserve">API: </w:t>
+      </w:r>
+      <w:r>
+        <w:rPr>
+          <w:rFonts w:asciiTheme="majorBidi" w:hAnsiTheme="majorBidi" w:cstheme="majorBidi"/>
+          <w:sz w:val="24"/>
+          <w:szCs w:val="24"/>
+        </w:rPr>
+        <w:t>Application Programming Interface</w:t>
+      </w:r>
+    </w:p>
+    <w:p>
+      <w:pPr>
+        <w:pStyle w:val="a6"/>
+        <w:numPr>
+          <w:ilvl w:val="0"/>
+          <w:numId w:val="24"/>
+        </w:numPr>
+        <w:rPr>
+          <w:rFonts w:asciiTheme="majorBidi" w:hAnsiTheme="majorBidi" w:cstheme="majorBidi"/>
+          <w:sz w:val="24"/>
+          <w:szCs w:val="24"/>
+        </w:rPr>
+      </w:pPr>
+      <w:r>
+        <w:rPr>
+          <w:rFonts w:asciiTheme="majorBidi" w:hAnsiTheme="majorBidi" w:cstheme="majorBidi"/>
+          <w:sz w:val="24"/>
+          <w:szCs w:val="24"/>
+        </w:rPr>
+        <w:t>CMS:</w:t>
+      </w:r>
+      <w:r>
+        <w:rPr>
+          <w:rFonts w:asciiTheme="majorBidi" w:hAnsiTheme="majorBidi" w:cstheme="majorBidi"/>
+          <w:sz w:val="24"/>
+          <w:szCs w:val="24"/>
+        </w:rPr>
+        <w:t xml:space="preserve"> Content Management System</w:t>
+      </w:r>
+    </w:p>
+    <w:p>
+      <w:pPr>
+        <w:pStyle w:val="a6"/>
+        <w:numPr>
+          <w:ilvl w:val="0"/>
+          <w:numId w:val="24"/>
+        </w:numPr>
+        <w:rPr>
+          <w:rFonts w:asciiTheme="majorBidi" w:hAnsiTheme="majorBidi" w:cstheme="majorBidi"/>
+          <w:sz w:val="24"/>
+          <w:szCs w:val="24"/>
+        </w:rPr>
+      </w:pPr>
+      <w:r>
+        <w:rPr>
+          <w:rFonts w:asciiTheme="majorBidi" w:hAnsiTheme="majorBidi" w:cstheme="majorBidi"/>
+          <w:sz w:val="24"/>
+          <w:szCs w:val="24"/>
+        </w:rPr>
+        <w:t xml:space="preserve">CRM: </w:t>
+      </w:r>
+      <w:r>
+        <w:rPr>
+          <w:rFonts w:asciiTheme="majorBidi" w:hAnsiTheme="majorBidi" w:cstheme="majorBidi"/>
+          <w:sz w:val="24"/>
+          <w:szCs w:val="24"/>
+        </w:rPr>
+        <w:t>Customer Relationship Management</w:t>
+      </w:r>
+    </w:p>
+    <w:p>
+      <w:pPr>
+        <w:pStyle w:val="a6"/>
+        <w:numPr>
+          <w:ilvl w:val="0"/>
+          <w:numId w:val="24"/>
+        </w:numPr>
+        <w:rPr>
+          <w:rFonts w:asciiTheme="majorBidi" w:hAnsiTheme="majorBidi" w:cstheme="majorBidi"/>
+          <w:sz w:val="24"/>
+          <w:szCs w:val="24"/>
+        </w:rPr>
+      </w:pPr>
+      <w:r>
+        <w:rPr>
+          <w:rFonts w:asciiTheme="majorBidi" w:hAnsiTheme="majorBidi" w:cstheme="majorBidi"/>
+          <w:sz w:val="24"/>
+          <w:szCs w:val="24"/>
+        </w:rPr>
+        <w:t xml:space="preserve">PIM: </w:t>
+      </w:r>
+      <w:r>
+        <w:rPr>
+          <w:rFonts w:asciiTheme="majorBidi" w:hAnsiTheme="majorBidi" w:cstheme="majorBidi"/>
+          <w:sz w:val="24"/>
+          <w:szCs w:val="24"/>
+        </w:rPr>
+        <w:t>Product Information Management</w:t>
+      </w:r>
+    </w:p>
+    <w:p>
+      <w:pPr>
+        <w:pStyle w:val="a6"/>
+        <w:numPr>
+          <w:ilvl w:val="0"/>
+          <w:numId w:val="24"/>
+        </w:numPr>
+        <w:rPr>
+          <w:rFonts w:asciiTheme="majorBidi" w:hAnsiTheme="majorBidi" w:cstheme="majorBidi"/>
+          <w:sz w:val="24"/>
+          <w:szCs w:val="24"/>
+        </w:rPr>
+      </w:pPr>
+      <w:r>
+        <w:rPr>
+          <w:rFonts w:asciiTheme="majorBidi" w:hAnsiTheme="majorBidi" w:cstheme="majorBidi"/>
+          <w:sz w:val="24"/>
+          <w:szCs w:val="24"/>
+        </w:rPr>
+        <w:t xml:space="preserve">CMS: </w:t>
+      </w:r>
+      <w:r>
+        <w:rPr>
+          <w:rFonts w:asciiTheme="majorBidi" w:hAnsiTheme="majorBidi" w:cstheme="majorBidi"/>
+          <w:sz w:val="24"/>
+          <w:szCs w:val="24"/>
+        </w:rPr>
+        <w:t>Customer Management System</w:t>
+      </w:r>
+    </w:p>
+    <w:p>
+      <w:pPr>
+        <w:pStyle w:val="a6"/>
+        <w:numPr>
+          <w:ilvl w:val="0"/>
+          <w:numId w:val="24"/>
+        </w:numPr>
+        <w:rPr>
+          <w:rFonts w:asciiTheme="majorBidi" w:hAnsiTheme="majorBidi" w:cstheme="majorBidi"/>
+          <w:sz w:val="24"/>
+          <w:szCs w:val="24"/>
+        </w:rPr>
+      </w:pPr>
+      <w:r>
+        <w:rPr>
+          <w:rFonts w:asciiTheme="majorBidi" w:hAnsiTheme="majorBidi" w:cstheme="majorBidi"/>
+          <w:sz w:val="24"/>
+          <w:szCs w:val="24"/>
+        </w:rPr>
+        <w:t xml:space="preserve">UX: </w:t>
+      </w:r>
+      <w:r>
+        <w:rPr>
+          <w:rFonts w:asciiTheme="majorBidi" w:hAnsiTheme="majorBidi" w:cstheme="majorBidi"/>
+          <w:sz w:val="24"/>
+          <w:szCs w:val="24"/>
+        </w:rPr>
+        <w:t>User Experience</w:t>
+      </w:r>
+    </w:p>
+    <w:p>
+      <w:pPr>
+        <w:pStyle w:val="a6"/>
+        <w:numPr>
+          <w:ilvl w:val="0"/>
+          <w:numId w:val="24"/>
+        </w:numPr>
+        <w:rPr>
+          <w:rFonts w:asciiTheme="majorBidi" w:hAnsiTheme="majorBidi" w:cstheme="majorBidi"/>
+          <w:sz w:val="24"/>
+          <w:szCs w:val="24"/>
+        </w:rPr>
+      </w:pPr>
+      <w:r>
+        <w:rPr>
+          <w:rFonts w:asciiTheme="majorBidi" w:hAnsiTheme="majorBidi" w:cstheme="majorBidi"/>
+          <w:sz w:val="24"/>
+          <w:szCs w:val="24"/>
+        </w:rPr>
+        <w:t xml:space="preserve">UI: </w:t>
+      </w:r>
+      <w:r>
+        <w:rPr>
+          <w:rFonts w:asciiTheme="majorBidi" w:hAnsiTheme="majorBidi" w:cstheme="majorBidi"/>
+          <w:sz w:val="24"/>
+          <w:szCs w:val="24"/>
+        </w:rPr>
+        <w:t>User Interface</w:t>
+      </w:r>
+    </w:p>
+    <w:p>
+      <w:pPr>
+        <w:autoSpaceDE w:val="0"/>
+        <w:autoSpaceDN w:val="0"/>
+        <w:adjustRightInd w:val="0"/>
+        <w:spacing w:after="0"/>
+        <w:rPr>
+          <w:rFonts w:ascii="Book Antiqua" w:hAnsi="Book Antiqua" w:cs="Book Antiqua"/>
+          <w:i/>
+          <w:iCs/>
+          <w:sz w:val="23"/>
+          <w:szCs w:val="23"/>
+          <w:u w:val="single"/>
+        </w:rPr>
+      </w:pPr>
+      <w:r>
+        <w:rPr>
+          <w:rFonts w:ascii="Book Antiqua" w:hAnsi="Book Antiqua" w:cs="Book Antiqua"/>
+          <w:i/>
+          <w:iCs/>
+          <w:sz w:val="23"/>
+          <w:szCs w:val="23"/>
+          <w:u w:val="single"/>
+        </w:rPr>
+        <w:t>Definitions:</w:t>
+      </w:r>
+    </w:p>
+    <w:p>
+      <w:pPr>
+        <w:pStyle w:val="a6"/>
+        <w:numPr>
+          <w:ilvl w:val="0"/>
+          <w:numId w:val="25"/>
+        </w:numPr>
+        <w:rPr>
+          <w:rFonts w:asciiTheme="majorBidi" w:hAnsiTheme="majorBidi" w:cstheme="majorBidi"/>
+          <w:sz w:val="24"/>
+          <w:szCs w:val="24"/>
+        </w:rPr>
+      </w:pPr>
+      <w:r>
+        <w:rPr>
+          <w:rFonts w:asciiTheme="majorBidi" w:hAnsiTheme="majorBidi" w:cstheme="majorBidi"/>
+          <w:sz w:val="24"/>
+          <w:szCs w:val="24"/>
+          <w:u w:val="single"/>
+        </w:rPr>
+        <w:t>E-commerce</w:t>
+      </w:r>
+      <w:r>
+        <w:rPr>
+          <w:rFonts w:asciiTheme="majorBidi" w:hAnsiTheme="majorBidi" w:cstheme="majorBidi"/>
+          <w:sz w:val="24"/>
+          <w:szCs w:val="24"/>
+        </w:rPr>
+        <w:t>: E-commerce, short for electronic commerce, refers to the buying and selling of goods or services over the internet.</w:t>
+      </w:r>
+    </w:p>
+    <w:p>
+      <w:pPr>
+        <w:pStyle w:val="a6"/>
+        <w:numPr>
+          <w:ilvl w:val="0"/>
+          <w:numId w:val="25"/>
+        </w:numPr>
+        <w:rPr>
+          <w:rFonts w:asciiTheme="majorBidi" w:hAnsiTheme="majorBidi" w:cstheme="majorBidi"/>
+          <w:sz w:val="24"/>
+          <w:szCs w:val="24"/>
+        </w:rPr>
+      </w:pPr>
+      <w:r>
+        <w:rPr>
+          <w:rFonts w:asciiTheme="majorBidi" w:hAnsiTheme="majorBidi" w:cstheme="majorBidi"/>
+          <w:sz w:val="24"/>
+          <w:szCs w:val="24"/>
+          <w:u w:val="single"/>
+        </w:rPr>
+        <w:t>E-commerce System:</w:t>
+      </w:r>
+      <w:r>
+        <w:rPr>
+          <w:rFonts w:asciiTheme="majorBidi" w:hAnsiTheme="majorBidi" w:cstheme="majorBidi"/>
+          <w:sz w:val="24"/>
+          <w:szCs w:val="24"/>
+        </w:rPr>
+        <w:t xml:space="preserve"> An e-commerce system is a software application or platform that facilitates the complete process of conducting online transactions.</w:t>
+      </w:r>
+    </w:p>
+    <w:p>
+      <w:pPr>
+        <w:pStyle w:val="a6"/>
+        <w:numPr>
+          <w:ilvl w:val="0"/>
+          <w:numId w:val="25"/>
+        </w:numPr>
+        <w:rPr>
+          <w:rFonts w:asciiTheme="majorBidi" w:hAnsiTheme="majorBidi" w:cstheme="majorBidi"/>
+          <w:sz w:val="24"/>
+          <w:szCs w:val="24"/>
+        </w:rPr>
+      </w:pPr>
+      <w:r>
+        <w:rPr>
+          <w:rFonts w:asciiTheme="majorBidi" w:hAnsiTheme="majorBidi" w:cstheme="majorBidi"/>
+          <w:sz w:val="24"/>
+          <w:szCs w:val="24"/>
+          <w:u w:val="single"/>
+        </w:rPr>
+        <w:t>Shopping Cart:</w:t>
+      </w:r>
+      <w:r>
+        <w:rPr>
+          <w:rFonts w:asciiTheme="majorBidi" w:hAnsiTheme="majorBidi" w:cstheme="majorBidi"/>
+          <w:sz w:val="24"/>
+          <w:szCs w:val="24"/>
+        </w:rPr>
+        <w:t xml:space="preserve"> A shopping cart is a virtual basket or container within an e-commerce system where customers can add products they wish to purchase.</w:t>
+      </w:r>
+    </w:p>
+    <w:p>
+      <w:pPr>
+        <w:pStyle w:val="a6"/>
+        <w:numPr>
+          <w:ilvl w:val="0"/>
+          <w:numId w:val="25"/>
+        </w:numPr>
+        <w:rPr>
+          <w:rFonts w:asciiTheme="majorBidi" w:hAnsiTheme="majorBidi" w:cstheme="majorBidi"/>
+          <w:sz w:val="24"/>
+          <w:szCs w:val="24"/>
+        </w:rPr>
+      </w:pPr>
+      <w:r>
+        <w:rPr>
+          <w:rFonts w:asciiTheme="majorBidi" w:hAnsiTheme="majorBidi" w:cstheme="majorBidi"/>
+          <w:sz w:val="24"/>
+          <w:szCs w:val="24"/>
+          <w:u w:val="single"/>
+        </w:rPr>
+        <w:t>Payment Gateway:</w:t>
+      </w:r>
+      <w:r>
+        <w:rPr>
+          <w:rFonts w:asciiTheme="majorBidi" w:hAnsiTheme="majorBidi" w:cstheme="majorBidi"/>
+          <w:sz w:val="24"/>
+          <w:szCs w:val="24"/>
+        </w:rPr>
+        <w:t xml:space="preserve"> A payment gateway is a service that securely processes online payments and facilitates the transfer of funds between the customer, the merchant, and the financial institution. </w:t>
+      </w:r>
+    </w:p>
+    <w:p>
+      <w:pPr>
+        <w:pStyle w:val="a6"/>
+        <w:numPr>
+          <w:ilvl w:val="0"/>
+          <w:numId w:val="25"/>
+        </w:numPr>
+        <w:rPr>
+          <w:rFonts w:asciiTheme="majorBidi" w:hAnsiTheme="majorBidi" w:cstheme="majorBidi"/>
+          <w:sz w:val="24"/>
+          <w:szCs w:val="24"/>
+        </w:rPr>
+      </w:pPr>
+      <w:r>
+        <w:rPr>
+          <w:rFonts w:asciiTheme="majorBidi" w:hAnsiTheme="majorBidi" w:cstheme="majorBidi"/>
+          <w:sz w:val="24"/>
+          <w:szCs w:val="24"/>
+          <w:u w:val="single"/>
+        </w:rPr>
+        <w:t>Mobile Commerce (m-commerce):</w:t>
+      </w:r>
+      <w:r>
+        <w:rPr>
+          <w:rFonts w:asciiTheme="majorBidi" w:hAnsiTheme="majorBidi" w:cstheme="majorBidi"/>
+          <w:sz w:val="24"/>
+          <w:szCs w:val="24"/>
+        </w:rPr>
+        <w:t xml:space="preserve"> Mobile commerce refers to the buying and selling of goods or services using mobile devices, such as smartphones or tablets.</w:t>
+      </w:r>
+    </w:p>
+    <w:p>
+      <w:pPr>
+        <w:pStyle w:val="a6"/>
+        <w:numPr>
+          <w:ilvl w:val="0"/>
+          <w:numId w:val="25"/>
+        </w:numPr>
+        <w:rPr>
+          <w:rFonts w:asciiTheme="majorBidi" w:hAnsiTheme="majorBidi" w:cstheme="majorBidi"/>
+          <w:sz w:val="24"/>
+          <w:szCs w:val="24"/>
+        </w:rPr>
+      </w:pPr>
+      <w:r>
+        <w:rPr>
+          <w:rFonts w:asciiTheme="majorBidi" w:hAnsiTheme="majorBidi" w:cstheme="majorBidi"/>
+          <w:sz w:val="24"/>
+          <w:szCs w:val="24"/>
+          <w:u w:val="single"/>
+        </w:rPr>
+        <w:t>Customer Relationship Management (CRM):</w:t>
+      </w:r>
+      <w:r>
+        <w:rPr>
+          <w:rFonts w:asciiTheme="majorBidi" w:hAnsiTheme="majorBidi" w:cstheme="majorBidi"/>
+          <w:sz w:val="24"/>
+          <w:szCs w:val="24"/>
+        </w:rPr>
+        <w:t xml:space="preserve"> CRM refers to strategies, practices, and technologies used to manage and nurture customer relationships. </w:t>
+      </w:r>
+      <w:r>
+        <w:rPr>
+          <w:rFonts w:asciiTheme="majorBidi" w:hAnsiTheme="majorBidi" w:cstheme="majorBidi"/>
+          <w:b/>
+          <w:bCs/>
+          <w:sz w:val="28"/>
+          <w:szCs w:val="28"/>
+        </w:rPr>
+        <w:br w:type="page"/>
+      </w:r>
+    </w:p>
+    <w:p>
+      <w:pPr>
+        <w:autoSpaceDE w:val="0"/>
+        <w:autoSpaceDN w:val="0"/>
+        <w:adjustRightInd w:val="0"/>
+        <w:spacing w:after="0" w:line="240" w:lineRule="auto"/>
+        <w:rPr>
+          <w:rFonts w:asciiTheme="majorBidi" w:hAnsiTheme="majorBidi" w:cstheme="majorBidi"/>
+          <w:color w:val="000000"/>
+          <w:sz w:val="28"/>
+          <w:szCs w:val="28"/>
+        </w:rPr>
+      </w:pPr>
+      <w:r>
+        <w:rPr>
+          <w:rFonts w:asciiTheme="majorBidi" w:hAnsiTheme="majorBidi" w:cstheme="majorBidi"/>
+          <w:b/>
+          <w:bCs/>
+          <w:sz w:val="28"/>
+          <w:szCs w:val="28"/>
+        </w:rPr>
+        <w:lastRenderedPageBreak/>
+        <w:t>1.4 References:</w:t>
+      </w:r>
+    </w:p>
+    <w:p>
+      <w:pPr>
+        <w:autoSpaceDE w:val="0"/>
+        <w:autoSpaceDN w:val="0"/>
+        <w:adjustRightInd w:val="0"/>
+        <w:spacing w:after="0" w:line="240" w:lineRule="auto"/>
+        <w:rPr>
+          <w:rFonts w:asciiTheme="majorBidi" w:hAnsiTheme="majorBidi" w:cstheme="majorBidi"/>
+          <w:color w:val="000000"/>
+          <w:sz w:val="24"/>
+          <w:szCs w:val="24"/>
+        </w:rPr>
+      </w:pPr>
+    </w:p>
+    <w:p>
+      <w:pPr>
+        <w:autoSpaceDE w:val="0"/>
+        <w:autoSpaceDN w:val="0"/>
+        <w:adjustRightInd w:val="0"/>
+        <w:spacing w:after="0" w:line="240" w:lineRule="auto"/>
+        <w:rPr>
+          <w:rFonts w:asciiTheme="majorBidi" w:hAnsiTheme="majorBidi" w:cstheme="majorBidi"/>
+          <w:color w:val="000000"/>
+          <w:sz w:val="24"/>
+          <w:szCs w:val="24"/>
+        </w:rPr>
+      </w:pPr>
+    </w:p>
+    <w:p>
+      <w:pPr>
+        <w:autoSpaceDE w:val="0"/>
+        <w:autoSpaceDN w:val="0"/>
+        <w:adjustRightInd w:val="0"/>
+        <w:spacing w:after="0" w:line="240" w:lineRule="auto"/>
+        <w:rPr>
+          <w:rFonts w:asciiTheme="majorBidi" w:hAnsiTheme="majorBidi" w:cstheme="majorBidi"/>
+          <w:color w:val="000000"/>
+          <w:sz w:val="24"/>
+          <w:szCs w:val="24"/>
+        </w:rPr>
+      </w:pPr>
+    </w:p>
+    <w:p>
+      <w:pPr>
+        <w:autoSpaceDE w:val="0"/>
+        <w:autoSpaceDN w:val="0"/>
+        <w:adjustRightInd w:val="0"/>
+        <w:spacing w:after="0" w:line="240" w:lineRule="auto"/>
+        <w:rPr>
+          <w:rFonts w:asciiTheme="majorBidi" w:hAnsiTheme="majorBidi" w:cstheme="majorBidi"/>
+          <w:color w:val="000000"/>
+          <w:sz w:val="24"/>
+          <w:szCs w:val="24"/>
+        </w:rPr>
+      </w:pPr>
+    </w:p>
+    <w:p>
+      <w:pPr>
+        <w:autoSpaceDE w:val="0"/>
+        <w:autoSpaceDN w:val="0"/>
+        <w:adjustRightInd w:val="0"/>
+        <w:spacing w:after="0" w:line="240" w:lineRule="auto"/>
+        <w:rPr>
+          <w:rFonts w:asciiTheme="majorBidi" w:hAnsiTheme="majorBidi" w:cstheme="majorBidi"/>
+          <w:color w:val="000000"/>
+          <w:sz w:val="24"/>
+          <w:szCs w:val="24"/>
+        </w:rPr>
+      </w:pPr>
+    </w:p>
+    <w:p>
+      <w:pPr>
+        <w:autoSpaceDE w:val="0"/>
+        <w:autoSpaceDN w:val="0"/>
+        <w:adjustRightInd w:val="0"/>
+        <w:spacing w:after="0" w:line="240" w:lineRule="auto"/>
+        <w:rPr>
+          <w:rFonts w:asciiTheme="majorBidi" w:hAnsiTheme="majorBidi" w:cstheme="majorBidi"/>
+          <w:b/>
+          <w:bCs/>
+          <w:sz w:val="24"/>
+          <w:szCs w:val="24"/>
+        </w:rPr>
+      </w:pPr>
+    </w:p>
+    <w:p>
+      <w:pPr>
+        <w:autoSpaceDE w:val="0"/>
+        <w:autoSpaceDN w:val="0"/>
+        <w:adjustRightInd w:val="0"/>
+        <w:spacing w:after="0" w:line="240" w:lineRule="auto"/>
+        <w:rPr>
+          <w:rFonts w:asciiTheme="majorBidi" w:hAnsiTheme="majorBidi" w:cstheme="majorBidi"/>
+          <w:b/>
+          <w:bCs/>
+          <w:sz w:val="28"/>
+          <w:szCs w:val="28"/>
+        </w:rPr>
+      </w:pPr>
+    </w:p>
+    <w:p>
+      <w:pPr>
+        <w:autoSpaceDE w:val="0"/>
+        <w:autoSpaceDN w:val="0"/>
+        <w:adjustRightInd w:val="0"/>
+        <w:spacing w:after="0" w:line="240" w:lineRule="auto"/>
+        <w:rPr>
+          <w:rFonts w:asciiTheme="majorBidi" w:hAnsiTheme="majorBidi" w:cstheme="majorBidi"/>
+          <w:b/>
+          <w:bCs/>
+          <w:sz w:val="28"/>
+          <w:szCs w:val="28"/>
+        </w:rPr>
+      </w:pPr>
+      <w:r>
+        <w:rPr>
+          <w:rFonts w:asciiTheme="majorBidi" w:hAnsiTheme="majorBidi" w:cstheme="majorBidi"/>
+          <w:b/>
+          <w:bCs/>
+          <w:sz w:val="28"/>
+          <w:szCs w:val="28"/>
+        </w:rPr>
+        <w:t>1.5 Overview:</w:t>
+      </w:r>
+    </w:p>
+    <w:p>
+      <w:pPr>
+        <w:autoSpaceDE w:val="0"/>
+        <w:autoSpaceDN w:val="0"/>
+        <w:adjustRightInd w:val="0"/>
+        <w:spacing w:after="0"/>
+        <w:rPr>
+          <w:rFonts w:asciiTheme="majorBidi" w:hAnsiTheme="majorBidi" w:cstheme="majorBidi"/>
+          <w:b/>
+          <w:bCs/>
+          <w:sz w:val="26"/>
+          <w:szCs w:val="26"/>
+        </w:rPr>
+      </w:pPr>
+    </w:p>
+    <w:p>
+      <w:pPr>
+        <w:jc w:val="both"/>
+        <w:rPr>
+          <w:rFonts w:asciiTheme="majorBidi" w:hAnsiTheme="majorBidi" w:cstheme="majorBidi"/>
+          <w:sz w:val="24"/>
+          <w:szCs w:val="24"/>
+        </w:rPr>
+      </w:pPr>
+      <w:r>
+        <w:rPr>
+          <w:rFonts w:asciiTheme="majorBidi" w:hAnsiTheme="majorBidi" w:cstheme="majorBidi"/>
+          <w:sz w:val="24"/>
+          <w:szCs w:val="24"/>
+        </w:rPr>
+        <w:t xml:space="preserve">A </w:t>
+      </w:r>
+      <w:r>
+        <w:rPr>
+          <w:rFonts w:asciiTheme="majorBidi" w:hAnsiTheme="majorBidi" w:cstheme="majorBidi"/>
+          <w:sz w:val="24"/>
+          <w:szCs w:val="24"/>
+        </w:rPr>
+        <w:t>Virtual</w:t>
+      </w:r>
+      <w:r>
+        <w:rPr>
+          <w:rFonts w:asciiTheme="majorBidi" w:hAnsiTheme="majorBidi" w:cstheme="majorBidi"/>
+          <w:sz w:val="24"/>
+          <w:szCs w:val="24"/>
+        </w:rPr>
+        <w:t xml:space="preserve"> Market E-commerce system refers to an online platform or software that enables the buying and selling of products or services over the internet. It involves various components and functionalities that facilitate the entire process of online transactions, from product browsing and selection to payment processing and order fulfillment. Product catalog displays a list of available products or services with relevant information such as descriptions, prices, and images, Shopping cart enables users to add products, view the selected items, and proceed to checkout.</w:t>
+      </w:r>
+      <w:r>
+        <w:rPr>
+          <w:rFonts w:asciiTheme="majorBidi" w:hAnsiTheme="majorBidi" w:cstheme="majorBidi"/>
+          <w:sz w:val="24"/>
+          <w:szCs w:val="24"/>
+        </w:rPr>
+        <w:t xml:space="preserve"> </w:t>
+      </w:r>
+      <w:r>
+        <w:rPr>
+          <w:rFonts w:asciiTheme="majorBidi" w:hAnsiTheme="majorBidi" w:cstheme="majorBidi"/>
+          <w:sz w:val="24"/>
+          <w:szCs w:val="24"/>
+        </w:rPr>
+        <w:t>User account provides registration, login, and profile management functionalities for users.</w:t>
+      </w:r>
+      <w:r>
+        <w:rPr>
+          <w:rFonts w:asciiTheme="majorBidi" w:hAnsiTheme="majorBidi" w:cstheme="majorBidi"/>
+          <w:sz w:val="24"/>
+          <w:szCs w:val="24"/>
+        </w:rPr>
+        <w:t xml:space="preserve"> </w:t>
+      </w:r>
+      <w:r>
+        <w:rPr>
+          <w:rFonts w:asciiTheme="majorBidi" w:hAnsiTheme="majorBidi" w:cstheme="majorBidi"/>
+          <w:sz w:val="24"/>
+          <w:szCs w:val="24"/>
+        </w:rPr>
+        <w:t>Secure payment gateways integrates with payment service providers to facilitate secure online transactions, supporting various payment methods (credit cards, digital wallets, etc.).User authentication and authorization ensures secure access to the system and assigns appropriate user roles and permissions.</w:t>
+      </w:r>
+      <w:r>
+        <w:rPr>
+          <w:rFonts w:asciiTheme="majorBidi" w:hAnsiTheme="majorBidi" w:cstheme="majorBidi"/>
+          <w:sz w:val="24"/>
+          <w:szCs w:val="24"/>
+        </w:rPr>
+        <w:t xml:space="preserve"> </w:t>
+      </w:r>
+      <w:r>
+        <w:rPr>
+          <w:rFonts w:asciiTheme="majorBidi" w:hAnsiTheme="majorBidi" w:cstheme="majorBidi"/>
+          <w:sz w:val="24"/>
+          <w:szCs w:val="24"/>
+        </w:rPr>
+        <w:t>User profiles allows users to manage their personal information, shipping addresses, and order history.</w:t>
+      </w:r>
+      <w:r>
+        <w:rPr>
+          <w:rFonts w:asciiTheme="majorBidi" w:hAnsiTheme="majorBidi" w:cstheme="majorBidi"/>
+          <w:sz w:val="24"/>
+          <w:szCs w:val="24"/>
+        </w:rPr>
+        <w:t xml:space="preserve"> </w:t>
+      </w:r>
+      <w:r>
+        <w:rPr>
+          <w:rFonts w:asciiTheme="majorBidi" w:hAnsiTheme="majorBidi" w:cstheme="majorBidi"/>
+          <w:sz w:val="24"/>
+          <w:szCs w:val="24"/>
+        </w:rPr>
+        <w:t>Wish list</w:t>
+      </w:r>
+      <w:r>
+        <w:rPr>
+          <w:rFonts w:asciiTheme="majorBidi" w:hAnsiTheme="majorBidi" w:cstheme="majorBidi"/>
+          <w:sz w:val="24"/>
+          <w:szCs w:val="24"/>
+        </w:rPr>
+        <w:t xml:space="preserve"> and favorites enables users to save products for future reference or quick </w:t>
+      </w:r>
+      <w:r>
+        <w:rPr>
+          <w:rFonts w:asciiTheme="majorBidi" w:hAnsiTheme="majorBidi" w:cstheme="majorBidi"/>
+          <w:sz w:val="24"/>
+          <w:szCs w:val="24"/>
+        </w:rPr>
+        <w:t>purchase. Customer</w:t>
+      </w:r>
+      <w:r>
+        <w:rPr>
+          <w:rFonts w:asciiTheme="majorBidi" w:hAnsiTheme="majorBidi" w:cstheme="majorBidi"/>
+          <w:sz w:val="24"/>
+          <w:szCs w:val="24"/>
+        </w:rPr>
+        <w:t xml:space="preserve"> feedback allows customers to leave reviews, ratings, and comments on products and services.</w:t>
+      </w:r>
+      <w:r>
+        <w:rPr>
+          <w:rFonts w:asciiTheme="majorBidi" w:hAnsiTheme="majorBidi" w:cstheme="majorBidi"/>
+          <w:b/>
+          <w:bCs/>
+          <w:sz w:val="28"/>
+          <w:szCs w:val="28"/>
+        </w:rPr>
+        <w:br w:type="page"/>
+      </w:r>
+    </w:p>
+    <w:p>
+      <w:pPr>
+        <w:rPr>
+          <w:rFonts w:asciiTheme="majorBidi" w:hAnsiTheme="majorBidi" w:cstheme="majorBidi"/>
+          <w:b/>
+          <w:bCs/>
+          <w:sz w:val="28"/>
+          <w:szCs w:val="28"/>
+        </w:rPr>
+      </w:pPr>
+      <w:r>
+        <w:rPr>
+          <w:rFonts w:asciiTheme="majorBidi" w:hAnsiTheme="majorBidi" w:cstheme="majorBidi"/>
+          <w:b/>
+          <w:bCs/>
+          <w:sz w:val="28"/>
+          <w:szCs w:val="28"/>
+        </w:rPr>
+        <w:lastRenderedPageBreak/>
+        <w:t>2. Overall Description</w:t>
+      </w:r>
+    </w:p>
+    <w:p>
+      <w:pPr>
+        <w:rPr>
+          <w:rFonts w:asciiTheme="majorBidi" w:hAnsiTheme="majorBidi" w:cstheme="majorBidi"/>
+          <w:b/>
+          <w:bCs/>
+          <w:sz w:val="28"/>
+          <w:szCs w:val="28"/>
+        </w:rPr>
+      </w:pPr>
+      <w:r>
+        <w:rPr>
+          <w:rFonts w:asciiTheme="majorBidi" w:hAnsiTheme="majorBidi" w:cstheme="majorBidi"/>
+          <w:b/>
+          <w:bCs/>
+          <w:sz w:val="28"/>
+          <w:szCs w:val="28"/>
+        </w:rPr>
+        <w:t>2.1</w:t>
+      </w:r>
+      <w:r>
+        <w:rPr>
+          <w:rFonts w:asciiTheme="majorBidi" w:hAnsiTheme="majorBidi" w:cstheme="majorBidi"/>
+          <w:b/>
+          <w:bCs/>
+          <w:sz w:val="28"/>
+          <w:szCs w:val="28"/>
+        </w:rPr>
+        <w:t xml:space="preserve"> Product Perspective:</w:t>
+      </w:r>
+    </w:p>
+    <w:p>
+      <w:pPr>
+        <w:jc w:val="both"/>
+        <w:rPr>
+          <w:rFonts w:asciiTheme="majorBidi" w:hAnsiTheme="majorBidi" w:cstheme="majorBidi"/>
+          <w:sz w:val="24"/>
+          <w:szCs w:val="24"/>
+        </w:rPr>
+      </w:pPr>
+      <w:r>
+        <w:rPr>
+          <w:rFonts w:asciiTheme="majorBidi" w:hAnsiTheme="majorBidi" w:cstheme="majorBidi"/>
+          <w:sz w:val="24"/>
+          <w:szCs w:val="24"/>
+        </w:rPr>
+        <w:t>This website VME-SYS is an E-commerce website that contains a virtual market place for all buyers and sellers in Gaza Strip. The purpose of this software requirement specification is for VME-SYS to provide a clear, documented model of the requirements for the online shopping system, serves to provide top level use cases for a web customer making purchases online. it is implemented as an internet based enterprise and has a vast inventory of products from books, house ware, electronics, groceries and much more.</w:t>
+      </w:r>
+    </w:p>
+    <w:p>
+      <w:pPr>
+        <w:jc w:val="both"/>
+        <w:rPr>
+          <w:rFonts w:asciiTheme="majorBidi" w:hAnsiTheme="majorBidi" w:cstheme="majorBidi"/>
+          <w:sz w:val="24"/>
+          <w:szCs w:val="24"/>
+        </w:rPr>
+      </w:pPr>
+    </w:p>
+    <w:p>
+      <w:pPr>
+        <w:jc w:val="both"/>
+        <w:rPr>
+          <w:rFonts w:asciiTheme="majorBidi" w:hAnsiTheme="majorBidi" w:cstheme="majorBidi"/>
+          <w:b/>
+          <w:bCs/>
+          <w:sz w:val="28"/>
+          <w:szCs w:val="28"/>
+        </w:rPr>
+      </w:pPr>
+      <w:r>
+        <w:rPr>
+          <w:rFonts w:asciiTheme="majorBidi" w:hAnsiTheme="majorBidi" w:cstheme="majorBidi"/>
+          <w:b/>
+          <w:bCs/>
+          <w:sz w:val="28"/>
+          <w:szCs w:val="28"/>
+        </w:rPr>
+        <w:t>2.2</w:t>
+      </w:r>
+      <w:r>
+        <w:rPr>
+          <w:rFonts w:asciiTheme="majorBidi" w:hAnsiTheme="majorBidi" w:cstheme="majorBidi"/>
+          <w:b/>
+          <w:bCs/>
+          <w:sz w:val="28"/>
+          <w:szCs w:val="28"/>
+        </w:rPr>
+        <w:t xml:space="preserve"> Product Functions:</w:t>
+      </w:r>
+    </w:p>
+    <w:p>
+      <w:pPr>
+        <w:jc w:val="both"/>
+        <w:rPr>
+          <w:rFonts w:asciiTheme="majorBidi" w:hAnsiTheme="majorBidi" w:cstheme="majorBidi"/>
+          <w:b/>
+          <w:bCs/>
+          <w:sz w:val="28"/>
+          <w:szCs w:val="28"/>
+        </w:rPr>
+      </w:pPr>
+    </w:p>
+    <w:p>
+      <w:pPr>
+        <w:rPr>
+          <w:rFonts w:asciiTheme="majorBidi" w:hAnsiTheme="majorBidi" w:cstheme="majorBidi"/>
+          <w:b/>
+          <w:bCs/>
+          <w:sz w:val="28"/>
+          <w:szCs w:val="28"/>
+        </w:rPr>
+      </w:pPr>
+    </w:p>
+    <w:p>
+      <w:pPr>
+        <w:rPr>
+          <w:rFonts w:asciiTheme="majorBidi" w:hAnsiTheme="majorBidi" w:cstheme="majorBidi"/>
+          <w:b/>
+          <w:bCs/>
+          <w:sz w:val="28"/>
+          <w:szCs w:val="28"/>
+        </w:rPr>
+      </w:pPr>
+      <w:r>
+        <w:rPr>
+          <w:rFonts w:asciiTheme="majorBidi" w:hAnsiTheme="majorBidi" w:cstheme="majorBidi"/>
+          <w:b/>
+          <w:bCs/>
+          <w:sz w:val="28"/>
+          <w:szCs w:val="28"/>
+        </w:rPr>
+        <w:br w:type="page"/>
+      </w:r>
+    </w:p>
+    <w:p>
+      <w:pPr>
+        <w:rPr>
+          <w:rFonts w:asciiTheme="majorBidi" w:hAnsiTheme="majorBidi" w:cstheme="majorBidi"/>
+          <w:b/>
+          <w:bCs/>
+          <w:sz w:val="28"/>
+          <w:szCs w:val="28"/>
+        </w:rPr>
+      </w:pPr>
+      <w:r>
+        <w:rPr>
+          <w:rFonts w:asciiTheme="majorBidi" w:hAnsiTheme="majorBidi" w:cstheme="majorBidi"/>
+          <w:b/>
+          <w:bCs/>
+          <w:sz w:val="28"/>
+          <w:szCs w:val="28"/>
+        </w:rPr>
+        <w:lastRenderedPageBreak/>
+        <w:br w:type="page"/>
+      </w:r>
+      <w:r>
+        <w:rPr>
+          <w:rFonts w:asciiTheme="majorBidi" w:hAnsiTheme="majorBidi" w:cstheme="majorBidi"/>
+          <w:b/>
+          <w:bCs/>
+          <w:sz w:val="28"/>
+          <w:szCs w:val="28"/>
+        </w:rPr>
+        <w:lastRenderedPageBreak/>
+        <w:t>2.3</w:t>
+      </w:r>
+      <w:r>
+        <w:rPr>
+          <w:rFonts w:asciiTheme="majorBidi" w:hAnsiTheme="majorBidi" w:cstheme="majorBidi"/>
+          <w:b/>
+          <w:bCs/>
+          <w:sz w:val="28"/>
+          <w:szCs w:val="28"/>
+        </w:rPr>
+        <w:t xml:space="preserve"> </w:t>
+      </w:r>
+      <w:r>
+        <w:rPr>
+          <w:rFonts w:asciiTheme="majorBidi" w:hAnsiTheme="majorBidi" w:cstheme="majorBidi"/>
+          <w:b/>
+          <w:bCs/>
+          <w:sz w:val="28"/>
+          <w:szCs w:val="28"/>
+        </w:rPr>
+        <w:t xml:space="preserve">Uses Case diagram </w:t>
+      </w:r>
+    </w:p>
+    <w:p>
+      <w:pPr>
+        <w:jc w:val="both"/>
+        <w:rPr>
+          <w:rFonts w:asciiTheme="majorBidi" w:hAnsiTheme="majorBidi" w:cstheme="majorBidi"/>
+          <w:b/>
+          <w:bCs/>
+          <w:sz w:val="28"/>
+          <w:szCs w:val="28"/>
+        </w:rPr>
+      </w:pPr>
+    </w:p>
+    <w:p>
+      <w:pPr>
+        <w:rPr>
+          <w:rFonts w:asciiTheme="majorBidi" w:hAnsiTheme="majorBidi" w:cstheme="majorBidi"/>
+          <w:b/>
+          <w:bCs/>
+          <w:sz w:val="28"/>
+          <w:szCs w:val="28"/>
+        </w:rPr>
+      </w:pPr>
+      <w:r>
+        <w:rPr>
+          <w:rFonts w:asciiTheme="majorBidi" w:hAnsiTheme="majorBidi" w:cstheme="majorBidi"/>
+          <w:b/>
+          <w:bCs/>
+          <w:sz w:val="28"/>
+          <w:szCs w:val="28"/>
+        </w:rPr>
+        <w:br w:type="page"/>
+      </w:r>
+    </w:p>
+    <w:p>
+      <w:pPr>
+        <w:pStyle w:val="Default"/>
+        <w:rPr>
+          <w:rFonts w:asciiTheme="majorBidi" w:hAnsiTheme="majorBidi" w:cstheme="majorBidi"/>
+          <w:b/>
+          <w:bCs/>
+          <w:sz w:val="28"/>
+          <w:szCs w:val="28"/>
+        </w:rPr>
+      </w:pPr>
+      <w:r>
+        <w:rPr>
+          <w:rFonts w:asciiTheme="majorBidi" w:hAnsiTheme="majorBidi" w:cstheme="majorBidi"/>
+          <w:b/>
+          <w:bCs/>
+          <w:sz w:val="28"/>
+          <w:szCs w:val="28"/>
+        </w:rPr>
+        <w:lastRenderedPageBreak/>
+        <w:t>2.4</w:t>
+      </w:r>
+      <w:r>
+        <w:rPr>
+          <w:rFonts w:asciiTheme="majorBidi" w:hAnsiTheme="majorBidi" w:cstheme="majorBidi"/>
+          <w:b/>
+          <w:bCs/>
+          <w:sz w:val="28"/>
+          <w:szCs w:val="28"/>
+        </w:rPr>
+        <w:t xml:space="preserve"> </w:t>
+      </w:r>
+      <w:r>
+        <w:rPr>
+          <w:rFonts w:asciiTheme="majorBidi" w:hAnsiTheme="majorBidi" w:cstheme="majorBidi"/>
+          <w:b/>
+          <w:bCs/>
+          <w:sz w:val="28"/>
+          <w:szCs w:val="28"/>
+        </w:rPr>
+        <w:t xml:space="preserve">use cases descriptions </w:t>
+      </w:r>
+    </w:p>
+    <w:p>
+      <w:pPr>
+        <w:jc w:val="both"/>
+        <w:rPr>
+          <w:rFonts w:asciiTheme="majorBidi" w:hAnsiTheme="majorBidi" w:cstheme="majorBidi"/>
+          <w:b/>
+          <w:bCs/>
+          <w:sz w:val="28"/>
+          <w:szCs w:val="28"/>
+        </w:rPr>
+      </w:pPr>
+    </w:p>
+    <w:p>
+      <w:pPr>
+        <w:rPr>
+          <w:rFonts w:asciiTheme="majorBidi" w:hAnsiTheme="majorBidi" w:cstheme="majorBidi"/>
+          <w:b/>
+          <w:bCs/>
+          <w:sz w:val="28"/>
+          <w:szCs w:val="28"/>
+        </w:rPr>
+      </w:pPr>
+      <w:r>
+        <w:rPr>
+          <w:rFonts w:asciiTheme="majorBidi" w:hAnsiTheme="majorBidi" w:cstheme="majorBidi"/>
+          <w:b/>
+          <w:bCs/>
+          <w:sz w:val="28"/>
+          <w:szCs w:val="28"/>
+        </w:rPr>
+        <w:br w:type="page"/>
+      </w:r>
+    </w:p>
+    <w:p>
+      <w:pPr>
+        <w:pStyle w:val="Default"/>
+        <w:jc w:val="both"/>
+        <w:rPr>
+          <w:sz w:val="28"/>
+          <w:szCs w:val="28"/>
+        </w:rPr>
+      </w:pPr>
+      <w:r>
+        <w:rPr>
+          <w:b/>
+          <w:bCs/>
+          <w:sz w:val="28"/>
+          <w:szCs w:val="28"/>
+        </w:rPr>
+        <w:lastRenderedPageBreak/>
+        <w:t xml:space="preserve">2.5 </w:t>
+      </w:r>
+      <w:r>
+        <w:rPr>
+          <w:b/>
+          <w:bCs/>
+          <w:sz w:val="28"/>
+          <w:szCs w:val="28"/>
+        </w:rPr>
+        <w:t>General system constraints</w:t>
+      </w:r>
+      <w:r>
+        <w:rPr>
+          <w:sz w:val="28"/>
+          <w:szCs w:val="28"/>
+        </w:rPr>
+        <w:t xml:space="preserve">. </w:t>
+      </w:r>
+    </w:p>
+    <w:p>
+      <w:pPr>
+        <w:pStyle w:val="a6"/>
+        <w:rPr>
+          <w:rFonts w:asciiTheme="majorBidi" w:hAnsiTheme="majorBidi" w:cstheme="majorBidi"/>
+          <w:sz w:val="24"/>
+          <w:szCs w:val="24"/>
+        </w:rPr>
+      </w:pPr>
+    </w:p>
+    <w:p>
+      <w:pPr>
+        <w:pStyle w:val="a6"/>
+        <w:numPr>
+          <w:ilvl w:val="0"/>
+          <w:numId w:val="27"/>
+        </w:numPr>
+        <w:jc w:val="both"/>
+        <w:rPr>
+          <w:rFonts w:asciiTheme="majorBidi" w:hAnsiTheme="majorBidi" w:cstheme="majorBidi"/>
+          <w:sz w:val="24"/>
+          <w:szCs w:val="24"/>
+        </w:rPr>
+      </w:pPr>
+      <w:r>
+        <w:rPr>
+          <w:rFonts w:asciiTheme="majorBidi" w:hAnsiTheme="majorBidi" w:cstheme="majorBidi"/>
+          <w:sz w:val="24"/>
+          <w:szCs w:val="24"/>
+        </w:rPr>
+        <w:t>System must be able to process orders quickly and accurately, handle multiple users simultaneously, and provide a responsive user interface.</w:t>
+      </w:r>
+    </w:p>
+    <w:p>
+      <w:pPr>
+        <w:pStyle w:val="a6"/>
+        <w:numPr>
+          <w:ilvl w:val="0"/>
+          <w:numId w:val="27"/>
+        </w:numPr>
+        <w:jc w:val="both"/>
+        <w:rPr>
+          <w:rFonts w:asciiTheme="majorBidi" w:hAnsiTheme="majorBidi" w:cstheme="majorBidi"/>
+          <w:sz w:val="24"/>
+          <w:szCs w:val="24"/>
+        </w:rPr>
+      </w:pPr>
+      <w:r>
+        <w:rPr>
+          <w:rFonts w:asciiTheme="majorBidi" w:hAnsiTheme="majorBidi" w:cstheme="majorBidi"/>
+          <w:sz w:val="24"/>
+          <w:szCs w:val="24"/>
+        </w:rPr>
+        <w:t>System must be able to scale to accommodate increased traffic and transactions.</w:t>
+      </w:r>
+    </w:p>
+    <w:p>
+      <w:pPr>
+        <w:pStyle w:val="a6"/>
+        <w:numPr>
+          <w:ilvl w:val="0"/>
+          <w:numId w:val="27"/>
+        </w:numPr>
+        <w:jc w:val="both"/>
+        <w:rPr>
+          <w:rFonts w:asciiTheme="majorBidi" w:hAnsiTheme="majorBidi" w:cstheme="majorBidi"/>
+          <w:sz w:val="24"/>
+          <w:szCs w:val="24"/>
+        </w:rPr>
+      </w:pPr>
+      <w:r>
+        <w:rPr>
+          <w:rFonts w:asciiTheme="majorBidi" w:hAnsiTheme="majorBidi" w:cstheme="majorBidi"/>
+          <w:sz w:val="24"/>
+          <w:szCs w:val="24"/>
+        </w:rPr>
+        <w:t>System must be secure in order to protect sensitive customer data.</w:t>
+      </w:r>
+    </w:p>
+    <w:p>
+      <w:pPr>
+        <w:pStyle w:val="a6"/>
+        <w:numPr>
+          <w:ilvl w:val="0"/>
+          <w:numId w:val="27"/>
+        </w:numPr>
+        <w:jc w:val="both"/>
+        <w:rPr>
+          <w:rFonts w:asciiTheme="majorBidi" w:hAnsiTheme="majorBidi" w:cstheme="majorBidi"/>
+          <w:sz w:val="24"/>
+          <w:szCs w:val="24"/>
+        </w:rPr>
+      </w:pPr>
+      <w:r>
+        <w:rPr>
+          <w:rFonts w:asciiTheme="majorBidi" w:hAnsiTheme="majorBidi" w:cstheme="majorBidi"/>
+          <w:sz w:val="24"/>
+          <w:szCs w:val="24"/>
+        </w:rPr>
+        <w:t>System</w:t>
+      </w:r>
+      <w:r>
+        <w:rPr>
+          <w:rFonts w:asciiTheme="majorBidi" w:hAnsiTheme="majorBidi" w:cstheme="majorBidi"/>
+          <w:sz w:val="24"/>
+          <w:szCs w:val="24"/>
+        </w:rPr>
+        <w:t xml:space="preserve"> </w:t>
+      </w:r>
+      <w:r>
+        <w:rPr>
+          <w:rFonts w:asciiTheme="majorBidi" w:hAnsiTheme="majorBidi" w:cstheme="majorBidi"/>
+          <w:sz w:val="24"/>
+          <w:szCs w:val="24"/>
+        </w:rPr>
+        <w:t>must be available to customers at all times.</w:t>
+      </w:r>
+    </w:p>
+    <w:p>
+      <w:pPr>
+        <w:pStyle w:val="a6"/>
+        <w:numPr>
+          <w:ilvl w:val="0"/>
+          <w:numId w:val="27"/>
+        </w:numPr>
+        <w:jc w:val="both"/>
+        <w:rPr>
+          <w:rFonts w:asciiTheme="majorBidi" w:hAnsiTheme="majorBidi" w:cstheme="majorBidi"/>
+          <w:sz w:val="24"/>
+          <w:szCs w:val="24"/>
+        </w:rPr>
+      </w:pPr>
+      <w:r>
+        <w:rPr>
+          <w:rFonts w:asciiTheme="majorBidi" w:hAnsiTheme="majorBidi" w:cstheme="majorBidi"/>
+          <w:sz w:val="24"/>
+          <w:szCs w:val="24"/>
+        </w:rPr>
+        <w:t xml:space="preserve">System must comply with legal and regulatory requirements, such as data protection laws, privacy regulations, and payment card industry (PCI) standards. </w:t>
+      </w:r>
+    </w:p>
+    <w:p>
+      <w:pPr>
+        <w:pStyle w:val="a6"/>
+        <w:numPr>
+          <w:ilvl w:val="0"/>
+          <w:numId w:val="27"/>
+        </w:numPr>
+        <w:jc w:val="both"/>
+        <w:rPr>
+          <w:rFonts w:asciiTheme="majorBidi" w:hAnsiTheme="majorBidi" w:cstheme="majorBidi"/>
+          <w:sz w:val="24"/>
+          <w:szCs w:val="24"/>
+        </w:rPr>
+      </w:pPr>
+      <w:r>
+        <w:rPr>
+          <w:rFonts w:asciiTheme="majorBidi" w:hAnsiTheme="majorBidi" w:cstheme="majorBidi"/>
+          <w:sz w:val="24"/>
+          <w:szCs w:val="24"/>
+        </w:rPr>
+        <w:t>System</w:t>
+      </w:r>
+      <w:r>
+        <w:rPr>
+          <w:rFonts w:asciiTheme="majorBidi" w:hAnsiTheme="majorBidi" w:cstheme="majorBidi"/>
+          <w:sz w:val="24"/>
+          <w:szCs w:val="24"/>
+        </w:rPr>
+        <w:t xml:space="preserve"> </w:t>
+      </w:r>
+      <w:r>
+        <w:rPr>
+          <w:rFonts w:asciiTheme="majorBidi" w:hAnsiTheme="majorBidi" w:cstheme="majorBidi"/>
+          <w:sz w:val="24"/>
+          <w:szCs w:val="24"/>
+        </w:rPr>
+        <w:t xml:space="preserve">must be easy to use and navigate for customers, with intuitive interfaces and clear navigation. </w:t>
+      </w:r>
+    </w:p>
+    <w:p>
+      <w:pPr>
+        <w:pStyle w:val="a6"/>
+        <w:numPr>
+          <w:ilvl w:val="0"/>
+          <w:numId w:val="27"/>
+        </w:numPr>
+        <w:jc w:val="both"/>
+        <w:rPr>
+          <w:rFonts w:asciiTheme="majorBidi" w:hAnsiTheme="majorBidi" w:cstheme="majorBidi"/>
+          <w:sz w:val="24"/>
+          <w:szCs w:val="24"/>
+        </w:rPr>
+      </w:pPr>
+      <w:r>
+        <w:rPr>
+          <w:rFonts w:asciiTheme="majorBidi" w:hAnsiTheme="majorBidi" w:cstheme="majorBidi"/>
+          <w:sz w:val="24"/>
+          <w:szCs w:val="24"/>
+        </w:rPr>
+        <w:t>System must be able to integrate with other systems and platforms, such as payment gateways, shipping providers, and marketing platforms.</w:t>
+      </w:r>
+    </w:p>
+    <w:p>
+      <w:pPr>
+        <w:pStyle w:val="a6"/>
+        <w:numPr>
+          <w:ilvl w:val="0"/>
+          <w:numId w:val="27"/>
+        </w:numPr>
+        <w:jc w:val="both"/>
         <w:rPr>
           <w:rFonts w:asciiTheme="majorBidi" w:hAnsiTheme="majorBidi" w:cstheme="majorBidi" w:hint="cs"/>
-          <w:color w:val="76923C" w:themeColor="accent3" w:themeShade="BF"/>
+          <w:sz w:val="24"/>
+          <w:szCs w:val="24"/>
+        </w:rPr>
+      </w:pPr>
+      <w:r>
+        <w:rPr>
+          <w:rFonts w:asciiTheme="majorBidi" w:hAnsiTheme="majorBidi" w:cstheme="majorBidi"/>
+          <w:sz w:val="24"/>
+          <w:szCs w:val="24"/>
+        </w:rPr>
+        <w:t>System must be easy to maintain and update, with tools and processes in place to monitor and resolve issues quickly.</w:t>
+      </w:r>
+    </w:p>
+    <w:p>
+      <w:pPr>
+        <w:rPr>
+          <w:rFonts w:asciiTheme="majorBidi" w:hAnsiTheme="majorBidi" w:cstheme="majorBidi" w:hint="cs"/>
           <w:sz w:val="24"/>
           <w:szCs w:val="24"/>
           <w:rtl/>
         </w:rPr>
+      </w:pPr>
+    </w:p>
+    <w:p>
+      <w:pPr>
+        <w:autoSpaceDE w:val="0"/>
+        <w:autoSpaceDN w:val="0"/>
+        <w:adjustRightInd w:val="0"/>
+        <w:spacing w:after="0" w:line="240" w:lineRule="auto"/>
+        <w:rPr>
+          <w:rFonts w:ascii="Symbol" w:hAnsi="Symbol" w:cs="Symbol"/>
+          <w:color w:val="000000"/>
+          <w:sz w:val="24"/>
+          <w:szCs w:val="24"/>
+        </w:rPr>
+      </w:pPr>
+    </w:p>
+    <w:p>
+      <w:pPr>
+        <w:autoSpaceDE w:val="0"/>
+        <w:autoSpaceDN w:val="0"/>
+        <w:adjustRightInd w:val="0"/>
+        <w:spacing w:after="0" w:line="240" w:lineRule="auto"/>
+        <w:rPr>
+          <w:rFonts w:asciiTheme="majorBidi" w:hAnsiTheme="majorBidi" w:cstheme="majorBidi"/>
+          <w:b/>
+          <w:bCs/>
+          <w:color w:val="000000"/>
+          <w:sz w:val="28"/>
+          <w:szCs w:val="28"/>
+        </w:rPr>
+      </w:pPr>
+      <w:r>
+        <w:rPr>
+          <w:rFonts w:asciiTheme="majorBidi" w:hAnsiTheme="majorBidi" w:cstheme="majorBidi"/>
+          <w:b/>
+          <w:bCs/>
+          <w:sz w:val="28"/>
+          <w:szCs w:val="28"/>
+        </w:rPr>
+        <w:t>2.</w:t>
+      </w:r>
+      <w:r>
+        <w:rPr>
+          <w:rFonts w:asciiTheme="majorBidi" w:hAnsiTheme="majorBidi" w:cstheme="majorBidi"/>
+          <w:b/>
+          <w:bCs/>
+          <w:sz w:val="28"/>
+          <w:szCs w:val="28"/>
+          <w:rtl/>
+        </w:rPr>
+        <w:t>6</w:t>
+      </w:r>
+      <w:r>
+        <w:rPr>
+          <w:rFonts w:asciiTheme="majorBidi" w:hAnsiTheme="majorBidi" w:cstheme="majorBidi"/>
+          <w:b/>
+          <w:bCs/>
+          <w:sz w:val="28"/>
+          <w:szCs w:val="28"/>
+        </w:rPr>
         <w:t xml:space="preserve"> </w:t>
       </w:r>
       <w:r>
         <w:rPr>
           <w:rFonts w:asciiTheme="majorBidi" w:hAnsiTheme="majorBidi" w:cstheme="majorBidi"/>
-          <w:sz w:val="24"/>
-          <w:szCs w:val="24"/>
-        </w:rPr>
-        <w:t>This can be particularly important in e-commerce systems, where the market and customer needs can change rapidly. By adopting an Agile approach, the development team can respond quickly to changing requirements and market conditions.</w:t>
-      </w:r>
+          <w:b/>
+          <w:bCs/>
+          <w:color w:val="000000"/>
+          <w:sz w:val="28"/>
+          <w:szCs w:val="28"/>
+        </w:rPr>
+        <w:t xml:space="preserve">Hardware requirements. </w:t>
+      </w:r>
+    </w:p>
+    <w:p>
+      <w:pPr>
+        <w:rPr>
+          <w:rFonts w:asciiTheme="majorBidi" w:hAnsiTheme="majorBidi" w:cstheme="majorBidi"/>
+          <w:b/>
+          <w:bCs/>
+          <w:color w:val="000000"/>
+          <w:sz w:val="28"/>
+          <w:szCs w:val="28"/>
+        </w:rPr>
+      </w:pPr>
+    </w:p>
+    <w:p>
+      <w:pPr>
+        <w:pStyle w:val="a6"/>
+        <w:numPr>
+          <w:ilvl w:val="0"/>
+          <w:numId w:val="29"/>
+        </w:numPr>
+        <w:jc w:val="both"/>
+        <w:rPr>
+          <w:rFonts w:asciiTheme="majorBidi" w:hAnsiTheme="majorBidi" w:cstheme="majorBidi"/>
+          <w:color w:val="000000"/>
+          <w:sz w:val="24"/>
+          <w:szCs w:val="24"/>
+        </w:rPr>
+      </w:pPr>
+      <w:r>
+        <w:rPr>
+          <w:rFonts w:asciiTheme="majorBidi" w:hAnsiTheme="majorBidi" w:cstheme="majorBidi"/>
+          <w:color w:val="000000"/>
+          <w:sz w:val="24"/>
+          <w:szCs w:val="24"/>
+        </w:rPr>
+        <w:t>Servers: E-commerce systems typically require one or more servers to host the website, application, and databases.</w:t>
+      </w:r>
+    </w:p>
+    <w:p>
+      <w:pPr>
+        <w:pStyle w:val="a6"/>
+        <w:numPr>
+          <w:ilvl w:val="0"/>
+          <w:numId w:val="29"/>
+        </w:numPr>
+        <w:jc w:val="both"/>
+        <w:rPr>
+          <w:rFonts w:asciiTheme="majorBidi" w:hAnsiTheme="majorBidi" w:cstheme="majorBidi"/>
+          <w:color w:val="000000"/>
+          <w:sz w:val="24"/>
+          <w:szCs w:val="24"/>
+        </w:rPr>
+      </w:pPr>
+      <w:r>
+        <w:rPr>
+          <w:rFonts w:asciiTheme="majorBidi" w:hAnsiTheme="majorBidi" w:cstheme="majorBidi"/>
+          <w:color w:val="000000"/>
+          <w:sz w:val="24"/>
+          <w:szCs w:val="24"/>
+        </w:rPr>
+        <w:t xml:space="preserve">Storage: The storage requirements will depend on the size of the product catalog and the expected growth of the system. </w:t>
+      </w:r>
+    </w:p>
+    <w:p>
+      <w:pPr>
+        <w:pStyle w:val="a6"/>
+        <w:numPr>
+          <w:ilvl w:val="0"/>
+          <w:numId w:val="29"/>
+        </w:numPr>
+        <w:jc w:val="both"/>
+        <w:rPr>
+          <w:rFonts w:asciiTheme="majorBidi" w:hAnsiTheme="majorBidi" w:cstheme="majorBidi"/>
+          <w:color w:val="000000"/>
+          <w:sz w:val="24"/>
+          <w:szCs w:val="24"/>
+        </w:rPr>
+      </w:pPr>
+      <w:r>
+        <w:rPr>
+          <w:rFonts w:asciiTheme="majorBidi" w:hAnsiTheme="majorBidi" w:cstheme="majorBidi"/>
+          <w:color w:val="000000"/>
+          <w:sz w:val="24"/>
+          <w:szCs w:val="24"/>
+        </w:rPr>
+        <w:t>Networking: A robust and reliable network infrastructure is essential for an e-commerce system to handle incoming and outgoing traffic.</w:t>
+      </w:r>
+    </w:p>
+    <w:p>
+      <w:pPr>
+        <w:pStyle w:val="a6"/>
+        <w:numPr>
+          <w:ilvl w:val="0"/>
+          <w:numId w:val="29"/>
+        </w:numPr>
+        <w:jc w:val="both"/>
+        <w:rPr>
+          <w:rFonts w:asciiTheme="majorBidi" w:hAnsiTheme="majorBidi" w:cstheme="majorBidi"/>
+          <w:color w:val="000000"/>
+          <w:sz w:val="24"/>
+          <w:szCs w:val="24"/>
+        </w:rPr>
+      </w:pPr>
+      <w:r>
+        <w:rPr>
+          <w:rFonts w:asciiTheme="majorBidi" w:hAnsiTheme="majorBidi" w:cstheme="majorBidi"/>
+          <w:color w:val="000000"/>
+          <w:sz w:val="24"/>
+          <w:szCs w:val="24"/>
+        </w:rPr>
+        <w:t xml:space="preserve">Backup and Redundancy: Implementing backup and redundancy systems is crucial to ensure business continuity and data protection. </w:t>
+      </w:r>
+    </w:p>
+    <w:p>
+      <w:pPr>
+        <w:pStyle w:val="a6"/>
+        <w:numPr>
+          <w:ilvl w:val="0"/>
+          <w:numId w:val="29"/>
+        </w:numPr>
+        <w:jc w:val="both"/>
+        <w:rPr>
+          <w:rFonts w:asciiTheme="majorBidi" w:hAnsiTheme="majorBidi" w:cstheme="majorBidi"/>
+          <w:color w:val="000000"/>
+          <w:sz w:val="24"/>
+          <w:szCs w:val="24"/>
+        </w:rPr>
+      </w:pPr>
+      <w:r>
+        <w:rPr>
+          <w:rFonts w:asciiTheme="majorBidi" w:hAnsiTheme="majorBidi" w:cstheme="majorBidi"/>
+          <w:color w:val="000000"/>
+          <w:sz w:val="24"/>
+          <w:szCs w:val="24"/>
+        </w:rPr>
+        <w:t>Load Balancing: Load balancers, either hardware-based or software-based, help optimize performance and ensure that the system can handle increased traffic without compromising user experience.</w:t>
+      </w:r>
+    </w:p>
+    <w:p>
+      <w:pPr>
+        <w:pStyle w:val="a6"/>
+        <w:numPr>
+          <w:ilvl w:val="0"/>
+          <w:numId w:val="29"/>
+        </w:numPr>
+        <w:jc w:val="both"/>
+        <w:rPr>
+          <w:rFonts w:asciiTheme="majorBidi" w:hAnsiTheme="majorBidi" w:cstheme="majorBidi"/>
+          <w:b/>
+          <w:bCs/>
+          <w:color w:val="000000"/>
+          <w:sz w:val="28"/>
+          <w:szCs w:val="28"/>
+        </w:rPr>
+      </w:pPr>
+      <w:r>
+        <w:rPr>
+          <w:rFonts w:asciiTheme="majorBidi" w:hAnsiTheme="majorBidi" w:cstheme="majorBidi"/>
+          <w:color w:val="000000"/>
+          <w:sz w:val="24"/>
+          <w:szCs w:val="24"/>
+        </w:rPr>
+        <w:t>Monitoring and Analytics: To effectively monitor system performance, track user behavior, and gather analytics data.</w:t>
+      </w:r>
+      <w:bookmarkStart w:id="0" w:name="_GoBack"/>
+      <w:bookmarkEnd w:id="0"/>
+      <w:r>
+        <w:rPr>
+          <w:rFonts w:asciiTheme="majorBidi" w:hAnsiTheme="majorBidi" w:cstheme="majorBidi"/>
+          <w:b/>
+          <w:bCs/>
+          <w:color w:val="000000"/>
+          <w:sz w:val="28"/>
+          <w:szCs w:val="28"/>
+        </w:rPr>
+        <w:br w:type="page"/>
+      </w:r>
+    </w:p>
+    <w:p>
+      <w:pPr>
+        <w:autoSpaceDE w:val="0"/>
+        <w:autoSpaceDN w:val="0"/>
+        <w:adjustRightInd w:val="0"/>
+        <w:spacing w:after="0" w:line="240" w:lineRule="auto"/>
+        <w:rPr>
+          <w:rFonts w:asciiTheme="majorBidi" w:hAnsiTheme="majorBidi" w:cstheme="majorBidi"/>
+          <w:b/>
+          <w:bCs/>
+          <w:color w:val="000000"/>
+          <w:sz w:val="28"/>
+          <w:szCs w:val="28"/>
+        </w:rPr>
+      </w:pPr>
+      <w:r>
+        <w:rPr>
+          <w:rFonts w:asciiTheme="majorBidi" w:hAnsiTheme="majorBidi" w:cstheme="majorBidi"/>
+          <w:b/>
+          <w:bCs/>
+          <w:sz w:val="28"/>
+          <w:szCs w:val="28"/>
+        </w:rPr>
+        <w:lastRenderedPageBreak/>
+        <w:t>2.</w:t>
+      </w:r>
+      <w:r>
+        <w:rPr>
+          <w:rFonts w:asciiTheme="majorBidi" w:hAnsiTheme="majorBidi" w:cstheme="majorBidi"/>
+          <w:b/>
+          <w:bCs/>
+          <w:sz w:val="28"/>
+          <w:szCs w:val="28"/>
+        </w:rPr>
+        <w:t xml:space="preserve">7 </w:t>
+      </w:r>
+      <w:r>
+        <w:rPr>
+          <w:rFonts w:asciiTheme="majorBidi" w:hAnsiTheme="majorBidi" w:cstheme="majorBidi"/>
+          <w:b/>
+          <w:bCs/>
+          <w:color w:val="000000"/>
+          <w:sz w:val="28"/>
+          <w:szCs w:val="28"/>
+        </w:rPr>
+        <w:t xml:space="preserve">Assumptions and dependencies </w:t>
+      </w:r>
+    </w:p>
+    <w:p>
+      <w:pPr>
+        <w:autoSpaceDE w:val="0"/>
+        <w:autoSpaceDN w:val="0"/>
+        <w:adjustRightInd w:val="0"/>
+        <w:spacing w:after="0" w:line="240" w:lineRule="auto"/>
+        <w:rPr>
+          <w:rFonts w:asciiTheme="majorBidi" w:hAnsiTheme="majorBidi" w:cstheme="majorBidi"/>
+          <w:b/>
+          <w:bCs/>
+          <w:color w:val="000000"/>
+          <w:sz w:val="28"/>
+          <w:szCs w:val="28"/>
+        </w:rPr>
+      </w:pPr>
+    </w:p>
+    <w:p>
+      <w:pPr>
+        <w:pStyle w:val="a6"/>
+        <w:numPr>
+          <w:ilvl w:val="0"/>
+          <w:numId w:val="28"/>
+        </w:numPr>
+        <w:autoSpaceDE w:val="0"/>
+        <w:autoSpaceDN w:val="0"/>
+        <w:adjustRightInd w:val="0"/>
+        <w:spacing w:after="0" w:line="240" w:lineRule="auto"/>
+        <w:jc w:val="both"/>
+        <w:rPr>
+          <w:rFonts w:asciiTheme="majorBidi" w:hAnsiTheme="majorBidi" w:cstheme="majorBidi"/>
+          <w:color w:val="000000"/>
+          <w:sz w:val="24"/>
+          <w:szCs w:val="24"/>
+        </w:rPr>
+      </w:pPr>
+      <w:r>
+        <w:rPr>
+          <w:rFonts w:asciiTheme="majorBidi" w:hAnsiTheme="majorBidi" w:cstheme="majorBidi"/>
+          <w:b/>
+          <w:bCs/>
+          <w:color w:val="000000"/>
+          <w:sz w:val="24"/>
+          <w:szCs w:val="24"/>
+        </w:rPr>
+        <w:t>Internet Connectivity:</w:t>
+      </w:r>
+      <w:r>
+        <w:rPr>
+          <w:rFonts w:asciiTheme="majorBidi" w:hAnsiTheme="majorBidi" w:cstheme="majorBidi"/>
+          <w:color w:val="000000"/>
+          <w:sz w:val="24"/>
+          <w:szCs w:val="24"/>
+        </w:rPr>
+        <w:t xml:space="preserve"> The system relies on users being able to access the website or application to browse products, make purchases, and complete transactions.</w:t>
+      </w:r>
+    </w:p>
+    <w:p>
+      <w:pPr>
+        <w:pStyle w:val="a6"/>
+        <w:numPr>
+          <w:ilvl w:val="0"/>
+          <w:numId w:val="28"/>
+        </w:numPr>
+        <w:autoSpaceDE w:val="0"/>
+        <w:autoSpaceDN w:val="0"/>
+        <w:adjustRightInd w:val="0"/>
+        <w:spacing w:after="0" w:line="240" w:lineRule="auto"/>
+        <w:jc w:val="both"/>
+        <w:rPr>
+          <w:rFonts w:asciiTheme="majorBidi" w:hAnsiTheme="majorBidi" w:cstheme="majorBidi"/>
+          <w:color w:val="000000"/>
+          <w:sz w:val="24"/>
+          <w:szCs w:val="24"/>
+        </w:rPr>
+      </w:pPr>
+      <w:r>
+        <w:rPr>
+          <w:rFonts w:asciiTheme="majorBidi" w:hAnsiTheme="majorBidi" w:cstheme="majorBidi"/>
+          <w:b/>
+          <w:bCs/>
+          <w:color w:val="000000"/>
+          <w:sz w:val="24"/>
+          <w:szCs w:val="24"/>
+        </w:rPr>
+        <w:t>Technology Infrastructure</w:t>
+      </w:r>
+      <w:r>
+        <w:rPr>
+          <w:rFonts w:asciiTheme="majorBidi" w:hAnsiTheme="majorBidi" w:cstheme="majorBidi"/>
+          <w:color w:val="000000"/>
+          <w:sz w:val="24"/>
+          <w:szCs w:val="24"/>
+        </w:rPr>
+        <w:t>: This includes servers, databases, network infrastructure, and other hardware and software components necessary for the system to operate.</w:t>
+      </w:r>
+    </w:p>
+    <w:p>
+      <w:pPr>
+        <w:pStyle w:val="a6"/>
+        <w:numPr>
+          <w:ilvl w:val="0"/>
+          <w:numId w:val="28"/>
+        </w:numPr>
+        <w:autoSpaceDE w:val="0"/>
+        <w:autoSpaceDN w:val="0"/>
+        <w:adjustRightInd w:val="0"/>
+        <w:spacing w:after="0" w:line="240" w:lineRule="auto"/>
+        <w:jc w:val="both"/>
+        <w:rPr>
+          <w:rFonts w:asciiTheme="majorBidi" w:hAnsiTheme="majorBidi" w:cstheme="majorBidi"/>
+          <w:color w:val="000000"/>
+          <w:sz w:val="24"/>
+          <w:szCs w:val="24"/>
+        </w:rPr>
+      </w:pPr>
+      <w:r>
+        <w:rPr>
+          <w:rFonts w:asciiTheme="majorBidi" w:hAnsiTheme="majorBidi" w:cstheme="majorBidi"/>
+          <w:b/>
+          <w:bCs/>
+          <w:color w:val="000000"/>
+          <w:sz w:val="24"/>
+          <w:szCs w:val="24"/>
+        </w:rPr>
+        <w:t>Security Measures:</w:t>
+      </w:r>
+      <w:r>
+        <w:rPr>
+          <w:rFonts w:asciiTheme="majorBidi" w:hAnsiTheme="majorBidi" w:cstheme="majorBidi"/>
+          <w:color w:val="000000"/>
+          <w:sz w:val="24"/>
+          <w:szCs w:val="24"/>
+        </w:rPr>
+        <w:t xml:space="preserve"> assumes the implementation of security measures to protect user data, such as encryption protocols,  and secure payment gateways.</w:t>
+      </w:r>
+    </w:p>
+    <w:p>
+      <w:pPr>
+        <w:pStyle w:val="a6"/>
+        <w:numPr>
+          <w:ilvl w:val="0"/>
+          <w:numId w:val="28"/>
+        </w:numPr>
+        <w:autoSpaceDE w:val="0"/>
+        <w:autoSpaceDN w:val="0"/>
+        <w:adjustRightInd w:val="0"/>
+        <w:spacing w:after="0" w:line="240" w:lineRule="auto"/>
+        <w:jc w:val="both"/>
+        <w:rPr>
+          <w:rFonts w:asciiTheme="majorBidi" w:hAnsiTheme="majorBidi" w:cstheme="majorBidi"/>
+          <w:color w:val="000000"/>
+          <w:sz w:val="24"/>
+          <w:szCs w:val="24"/>
+        </w:rPr>
+      </w:pPr>
+      <w:r>
+        <w:rPr>
+          <w:rFonts w:asciiTheme="majorBidi" w:hAnsiTheme="majorBidi" w:cstheme="majorBidi"/>
+          <w:b/>
+          <w:bCs/>
+          <w:color w:val="000000"/>
+          <w:sz w:val="24"/>
+          <w:szCs w:val="24"/>
+        </w:rPr>
+        <w:t xml:space="preserve">Product Inventory and Availability: </w:t>
+      </w:r>
+      <w:r>
+        <w:rPr>
+          <w:rFonts w:asciiTheme="majorBidi" w:hAnsiTheme="majorBidi" w:cstheme="majorBidi"/>
+          <w:color w:val="000000"/>
+          <w:sz w:val="24"/>
+          <w:szCs w:val="24"/>
+        </w:rPr>
+        <w:t>assumes that the system is integrated with inventory management systems to ensure that product availability is accurately reflected, and that out-of-stock items or discontinued products are properly indicated to users.</w:t>
+      </w:r>
+    </w:p>
+    <w:p>
+      <w:pPr>
+        <w:pStyle w:val="a6"/>
+        <w:numPr>
+          <w:ilvl w:val="0"/>
+          <w:numId w:val="28"/>
+        </w:numPr>
+        <w:autoSpaceDE w:val="0"/>
+        <w:autoSpaceDN w:val="0"/>
+        <w:adjustRightInd w:val="0"/>
+        <w:spacing w:after="0" w:line="240" w:lineRule="auto"/>
+        <w:jc w:val="both"/>
+        <w:rPr>
+          <w:rFonts w:asciiTheme="majorBidi" w:hAnsiTheme="majorBidi" w:cstheme="majorBidi"/>
+          <w:color w:val="000000"/>
+          <w:sz w:val="24"/>
+          <w:szCs w:val="24"/>
+        </w:rPr>
+      </w:pPr>
+      <w:r>
+        <w:rPr>
+          <w:rFonts w:asciiTheme="majorBidi" w:hAnsiTheme="majorBidi" w:cstheme="majorBidi"/>
+          <w:b/>
+          <w:bCs/>
+          <w:color w:val="000000"/>
+          <w:sz w:val="24"/>
+          <w:szCs w:val="24"/>
+        </w:rPr>
+        <w:t>Payment Processing:</w:t>
+      </w:r>
+      <w:r>
+        <w:rPr>
+          <w:rFonts w:asciiTheme="majorBidi" w:hAnsiTheme="majorBidi" w:cstheme="majorBidi"/>
+          <w:color w:val="000000"/>
+          <w:sz w:val="24"/>
+          <w:szCs w:val="24"/>
+        </w:rPr>
+        <w:t xml:space="preserve"> depends on the availability and proper functioning of payment processing systems and gateways. It assumes that users will have valid payment methods and that financial transactions will be processed securely and efficiently.</w:t>
+      </w:r>
+    </w:p>
+    <w:p>
+      <w:pPr>
+        <w:pStyle w:val="a6"/>
+        <w:numPr>
+          <w:ilvl w:val="0"/>
+          <w:numId w:val="28"/>
+        </w:numPr>
+        <w:autoSpaceDE w:val="0"/>
+        <w:autoSpaceDN w:val="0"/>
+        <w:adjustRightInd w:val="0"/>
+        <w:spacing w:after="0" w:line="240" w:lineRule="auto"/>
+        <w:jc w:val="both"/>
+        <w:rPr>
+          <w:rFonts w:asciiTheme="majorBidi" w:hAnsiTheme="majorBidi" w:cstheme="majorBidi"/>
+          <w:color w:val="000000"/>
+          <w:sz w:val="24"/>
+          <w:szCs w:val="24"/>
+        </w:rPr>
+      </w:pPr>
+      <w:r>
+        <w:rPr>
+          <w:rFonts w:asciiTheme="majorBidi" w:hAnsiTheme="majorBidi" w:cstheme="majorBidi"/>
+          <w:b/>
+          <w:bCs/>
+          <w:color w:val="000000"/>
+          <w:sz w:val="24"/>
+          <w:szCs w:val="24"/>
+        </w:rPr>
+        <w:t xml:space="preserve">Third-Party Integration:  </w:t>
+      </w:r>
+      <w:r>
+        <w:rPr>
+          <w:rFonts w:asciiTheme="majorBidi" w:hAnsiTheme="majorBidi" w:cstheme="majorBidi"/>
+          <w:color w:val="000000"/>
+          <w:sz w:val="24"/>
+          <w:szCs w:val="24"/>
+        </w:rPr>
+        <w:t>depend on integration with third-party services, such as shipping providers, analytics platforms, or marketing tools.</w:t>
+      </w:r>
+    </w:p>
+    <w:p>
+      <w:pPr>
+        <w:pStyle w:val="a6"/>
+        <w:numPr>
+          <w:ilvl w:val="0"/>
+          <w:numId w:val="28"/>
+        </w:numPr>
+        <w:autoSpaceDE w:val="0"/>
+        <w:autoSpaceDN w:val="0"/>
+        <w:adjustRightInd w:val="0"/>
+        <w:spacing w:after="0" w:line="240" w:lineRule="auto"/>
+        <w:jc w:val="both"/>
+        <w:rPr>
+          <w:rFonts w:asciiTheme="majorBidi" w:hAnsiTheme="majorBidi" w:cstheme="majorBidi"/>
+          <w:color w:val="000000"/>
+          <w:sz w:val="24"/>
+          <w:szCs w:val="24"/>
+        </w:rPr>
+      </w:pPr>
+      <w:r>
+        <w:rPr>
+          <w:rFonts w:asciiTheme="majorBidi" w:hAnsiTheme="majorBidi" w:cstheme="majorBidi"/>
+          <w:b/>
+          <w:bCs/>
+          <w:color w:val="000000"/>
+          <w:sz w:val="24"/>
+          <w:szCs w:val="24"/>
+        </w:rPr>
+        <w:t>Customer Support:</w:t>
+      </w:r>
+      <w:r>
+        <w:rPr>
+          <w:rFonts w:asciiTheme="majorBidi" w:hAnsiTheme="majorBidi" w:cstheme="majorBidi"/>
+          <w:color w:val="000000"/>
+          <w:sz w:val="24"/>
+          <w:szCs w:val="24"/>
+        </w:rPr>
+        <w:t xml:space="preserve"> assumes the availability of customer support channels to handle inquiries, complaints, and requests for assistance from users.</w:t>
+      </w:r>
+    </w:p>
+    <w:p>
+      <w:pPr>
+        <w:rPr>
+          <w:rFonts w:asciiTheme="majorBidi" w:hAnsiTheme="majorBidi" w:cstheme="majorBidi"/>
+          <w:sz w:val="24"/>
+          <w:szCs w:val="24"/>
+        </w:rPr>
+      </w:pPr>
+    </w:p>
+    <w:p>
+      <w:pPr>
+        <w:rPr>
+          <w:rFonts w:asciiTheme="majorBidi" w:hAnsiTheme="majorBidi" w:cstheme="majorBidi"/>
+          <w:sz w:val="24"/>
+          <w:szCs w:val="24"/>
+        </w:rPr>
+      </w:pPr>
+      <w:r>
+        <w:rPr>
+          <w:rFonts w:asciiTheme="majorBidi" w:hAnsiTheme="majorBidi" w:cstheme="majorBidi"/>
+          <w:sz w:val="24"/>
+          <w:szCs w:val="24"/>
+        </w:rPr>
+        <w:br w:type="page"/>
+      </w:r>
+    </w:p>
+    <w:p>
+      <w:pPr>
+        <w:pStyle w:val="Default"/>
+      </w:pPr>
+    </w:p>
+    <w:p>
+      <w:pPr>
+        <w:pStyle w:val="Default"/>
+        <w:jc w:val="center"/>
+        <w:rPr>
+          <w:rFonts w:asciiTheme="majorBidi" w:hAnsiTheme="majorBidi" w:cstheme="majorBidi"/>
+          <w:b/>
+          <w:bCs/>
+          <w:sz w:val="32"/>
+          <w:szCs w:val="32"/>
+        </w:rPr>
+      </w:pPr>
+      <w:r>
+        <w:rPr>
+          <w:b/>
+          <w:bCs/>
+          <w:sz w:val="32"/>
+          <w:szCs w:val="32"/>
+        </w:rPr>
+        <w:t xml:space="preserve">UI </w:t>
+      </w:r>
+      <w:r>
+        <w:rPr>
+          <w:b/>
+          <w:bCs/>
+          <w:sz w:val="32"/>
+          <w:szCs w:val="32"/>
+        </w:rPr>
+        <w:t>Interfaces</w:t>
+      </w:r>
+    </w:p>
+    <w:p>
+      <w:pPr>
+        <w:rPr>
+          <w:rFonts w:asciiTheme="majorBidi" w:hAnsiTheme="majorBidi" w:cstheme="majorBidi"/>
+          <w:sz w:val="24"/>
+          <w:szCs w:val="24"/>
+        </w:rPr>
+      </w:pPr>
+      <w:r>
+        <w:rPr>
+          <w:rFonts w:asciiTheme="majorBidi" w:hAnsiTheme="majorBidi" w:cstheme="majorBidi"/>
+          <w:sz w:val="24"/>
+          <w:szCs w:val="24"/>
+        </w:rPr>
+        <w:br w:type="page"/>
+      </w:r>
+    </w:p>
+    <w:p>
+      <w:pPr>
+        <w:rPr>
+          <w:rFonts w:asciiTheme="majorBidi" w:hAnsiTheme="majorBidi" w:cstheme="majorBidi"/>
+          <w:sz w:val="24"/>
+          <w:szCs w:val="24"/>
+        </w:rPr>
+      </w:pPr>
+    </w:p>
+    <w:p>
+      <w:pPr>
+        <w:rPr>
+          <w:rFonts w:asciiTheme="majorBidi" w:hAnsiTheme="majorBidi" w:cstheme="majorBidi"/>
+          <w:b/>
+          <w:bCs/>
+          <w:sz w:val="28"/>
+          <w:szCs w:val="28"/>
+        </w:rPr>
+      </w:pPr>
+      <w:r>
+        <w:rPr>
+          <w:rFonts w:asciiTheme="majorBidi" w:hAnsiTheme="majorBidi" w:cstheme="majorBidi"/>
+          <w:b/>
+          <w:bCs/>
+          <w:sz w:val="28"/>
+          <w:szCs w:val="28"/>
+        </w:rPr>
+        <w:br w:type="page"/>
+      </w:r>
+    </w:p>
+    <w:p>
+      <w:pPr>
+        <w:pStyle w:val="a6"/>
+        <w:ind w:left="0"/>
+        <w:rPr>
+          <w:rFonts w:asciiTheme="majorBidi" w:hAnsiTheme="majorBidi" w:cstheme="majorBidi"/>
+          <w:b/>
+          <w:bCs/>
+          <w:sz w:val="28"/>
+          <w:szCs w:val="28"/>
+        </w:rPr>
+      </w:pPr>
+      <w:r>
+        <w:rPr>
+          <w:rFonts w:asciiTheme="majorBidi" w:hAnsiTheme="majorBidi" w:cstheme="majorBidi"/>
+          <w:b/>
+          <w:bCs/>
+          <w:sz w:val="28"/>
+          <w:szCs w:val="28"/>
+        </w:rPr>
+        <w:lastRenderedPageBreak/>
+        <w:t>Non-functional Requirements</w:t>
+      </w:r>
+      <w:r>
+        <w:rPr>
+          <w:rFonts w:asciiTheme="majorBidi" w:hAnsiTheme="majorBidi" w:cstheme="majorBidi"/>
+          <w:b/>
+          <w:bCs/>
+          <w:sz w:val="28"/>
+          <w:szCs w:val="28"/>
+        </w:rPr>
+        <w:t>:</w:t>
+      </w:r>
+    </w:p>
+    <w:p>
+      <w:pPr>
+        <w:pStyle w:val="a6"/>
+        <w:jc w:val="center"/>
+        <w:rPr>
+          <w:rFonts w:asciiTheme="majorBidi" w:hAnsiTheme="majorBidi" w:cstheme="majorBidi"/>
+          <w:b/>
+          <w:bCs/>
+          <w:sz w:val="26"/>
+          <w:szCs w:val="26"/>
+        </w:rPr>
+      </w:pPr>
+    </w:p>
+    <w:p>
+      <w:pPr>
+        <w:pStyle w:val="a6"/>
+        <w:jc w:val="center"/>
+        <w:rPr>
+          <w:color w:val="365F91" w:themeColor="accent1" w:themeShade="BF"/>
+          <w:sz w:val="26"/>
+          <w:szCs w:val="26"/>
+          <w:u w:val="single"/>
+        </w:rPr>
+      </w:pPr>
+    </w:p>
+    <w:p>
+      <w:pPr>
+        <w:pStyle w:val="a6"/>
+        <w:numPr>
+          <w:ilvl w:val="0"/>
+          <w:numId w:val="5"/>
+        </w:numPr>
+        <w:jc w:val="both"/>
+        <w:rPr>
+          <w:rFonts w:asciiTheme="majorBidi" w:hAnsiTheme="majorBidi" w:cstheme="majorBidi"/>
+          <w:b/>
+          <w:bCs/>
+          <w:color w:val="000000" w:themeColor="text1"/>
+          <w:sz w:val="24"/>
+          <w:szCs w:val="24"/>
+          <w:u w:val="single"/>
+        </w:rPr>
+      </w:pPr>
+      <w:r>
+        <w:rPr>
+          <w:rFonts w:asciiTheme="majorBidi" w:hAnsiTheme="majorBidi" w:cstheme="majorBidi"/>
+          <w:b/>
+          <w:bCs/>
+          <w:color w:val="000000" w:themeColor="text1"/>
+          <w:sz w:val="24"/>
+          <w:szCs w:val="24"/>
+          <w:u w:val="single"/>
+        </w:rPr>
+        <w:t>Performance Requirement</w:t>
+      </w:r>
+    </w:p>
+    <w:p>
+      <w:pPr>
+        <w:pStyle w:val="a6"/>
+        <w:ind w:left="360"/>
+        <w:jc w:val="both"/>
+        <w:rPr>
+          <w:rFonts w:asciiTheme="majorBidi" w:hAnsiTheme="majorBidi" w:cstheme="majorBidi"/>
+          <w:b/>
+          <w:bCs/>
+          <w:color w:val="9BBB59" w:themeColor="accent3"/>
+          <w:sz w:val="24"/>
+          <w:szCs w:val="24"/>
+        </w:rPr>
+      </w:pPr>
+      <w:r>
+        <w:rPr>
+          <w:rFonts w:asciiTheme="majorBidi" w:hAnsiTheme="majorBidi" w:cstheme="majorBidi"/>
+          <w:color w:val="000000" w:themeColor="text1"/>
+          <w:sz w:val="24"/>
+          <w:szCs w:val="24"/>
+        </w:rPr>
+        <w:t>The system should be a web-based application accessible from any device with a web browser. It should be capable of functioning on a single computer or multiple devices connected over a local area network (LAN) or the internet</w:t>
+      </w:r>
+      <w:r>
+        <w:rPr>
+          <w:rFonts w:asciiTheme="majorBidi" w:hAnsiTheme="majorBidi" w:cstheme="majorBidi"/>
+          <w:b/>
+          <w:bCs/>
+          <w:color w:val="9BBB59" w:themeColor="accent3"/>
+          <w:sz w:val="24"/>
+          <w:szCs w:val="24"/>
+        </w:rPr>
+        <w:t>.</w:t>
+      </w:r>
+    </w:p>
+    <w:p>
+      <w:pPr>
+        <w:pStyle w:val="a6"/>
+        <w:jc w:val="both"/>
+        <w:rPr>
+          <w:rFonts w:asciiTheme="majorBidi" w:hAnsiTheme="majorBidi" w:cstheme="majorBidi"/>
+          <w:b/>
+          <w:bCs/>
+          <w:color w:val="9BBB59" w:themeColor="accent3"/>
+          <w:sz w:val="24"/>
+          <w:szCs w:val="24"/>
+        </w:rPr>
+      </w:pPr>
+    </w:p>
+    <w:p>
+      <w:pPr>
+        <w:pStyle w:val="a6"/>
+        <w:numPr>
+          <w:ilvl w:val="0"/>
+          <w:numId w:val="3"/>
+        </w:numPr>
+        <w:ind w:left="1080"/>
+        <w:jc w:val="both"/>
+        <w:rPr>
+          <w:rFonts w:asciiTheme="majorBidi" w:hAnsiTheme="majorBidi" w:cstheme="majorBidi"/>
+          <w:b/>
+          <w:bCs/>
+          <w:sz w:val="24"/>
+          <w:szCs w:val="24"/>
+        </w:rPr>
+      </w:pPr>
+      <w:r>
+        <w:rPr>
+          <w:rFonts w:asciiTheme="majorBidi" w:hAnsiTheme="majorBidi" w:cstheme="majorBidi"/>
+          <w:b/>
+          <w:bCs/>
+          <w:sz w:val="24"/>
+          <w:szCs w:val="24"/>
+        </w:rPr>
+        <w:t>Accuracy and Validity</w:t>
+      </w:r>
+    </w:p>
+    <w:p>
+      <w:pPr>
+        <w:pStyle w:val="a6"/>
+        <w:ind w:left="1080"/>
+        <w:jc w:val="both"/>
+        <w:rPr>
+          <w:rFonts w:asciiTheme="majorBidi" w:hAnsiTheme="majorBidi" w:cstheme="majorBidi"/>
+          <w:color w:val="000000" w:themeColor="text1"/>
+          <w:sz w:val="24"/>
+          <w:szCs w:val="24"/>
+        </w:rPr>
+      </w:pPr>
+      <w:r>
+        <w:rPr>
+          <w:rFonts w:asciiTheme="majorBidi" w:hAnsiTheme="majorBidi" w:cstheme="majorBidi"/>
+          <w:color w:val="000000" w:themeColor="text1"/>
+          <w:sz w:val="24"/>
+          <w:szCs w:val="24"/>
+        </w:rPr>
+        <w:t>All calculations and data processing in the VME-SYS must be accurate and valid. This is particularly important for maintaining the integrity of product information and financial transactions.</w:t>
+      </w:r>
+    </w:p>
+    <w:p>
+      <w:pPr>
+        <w:pStyle w:val="a6"/>
+        <w:ind w:left="360"/>
+        <w:jc w:val="both"/>
+        <w:rPr>
+          <w:rFonts w:asciiTheme="majorBidi" w:hAnsiTheme="majorBidi" w:cstheme="majorBidi"/>
+          <w:b/>
+          <w:bCs/>
+          <w:color w:val="9BBB59" w:themeColor="accent3"/>
+          <w:sz w:val="24"/>
+          <w:szCs w:val="24"/>
+        </w:rPr>
+      </w:pPr>
+    </w:p>
+    <w:p>
+      <w:pPr>
+        <w:pStyle w:val="a6"/>
+        <w:numPr>
+          <w:ilvl w:val="0"/>
+          <w:numId w:val="3"/>
+        </w:numPr>
+        <w:ind w:left="1080"/>
+        <w:jc w:val="both"/>
+        <w:rPr>
+          <w:rFonts w:asciiTheme="majorBidi" w:hAnsiTheme="majorBidi" w:cstheme="majorBidi"/>
+          <w:b/>
+          <w:bCs/>
+          <w:sz w:val="24"/>
+          <w:szCs w:val="24"/>
+        </w:rPr>
+      </w:pPr>
+      <w:r>
+        <w:rPr>
+          <w:rFonts w:asciiTheme="majorBidi" w:hAnsiTheme="majorBidi" w:cstheme="majorBidi"/>
+          <w:b/>
+          <w:bCs/>
+          <w:sz w:val="24"/>
+          <w:szCs w:val="24"/>
+        </w:rPr>
+        <w:t>Response Time</w:t>
+      </w:r>
+    </w:p>
+    <w:p>
+      <w:pPr>
+        <w:pStyle w:val="a6"/>
+        <w:ind w:left="1080"/>
+        <w:jc w:val="both"/>
+        <w:rPr>
+          <w:rFonts w:asciiTheme="majorBidi" w:hAnsiTheme="majorBidi" w:cstheme="majorBidi"/>
+          <w:color w:val="000000" w:themeColor="text1"/>
+          <w:sz w:val="24"/>
+          <w:szCs w:val="24"/>
+        </w:rPr>
+      </w:pPr>
+      <w:r>
+        <w:rPr>
+          <w:rFonts w:asciiTheme="majorBidi" w:hAnsiTheme="majorBidi" w:cstheme="majorBidi"/>
+          <w:color w:val="000000" w:themeColor="text1"/>
+          <w:sz w:val="24"/>
+          <w:szCs w:val="24"/>
+        </w:rPr>
+        <w:t>The system should have fast response times for user interactions and operations. The maximum response time for tasks such as login, product search, and order processing should be within 2 seconds to provide a seamless user experience.</w:t>
+      </w:r>
+    </w:p>
+    <w:p>
+      <w:pPr>
+        <w:pStyle w:val="a6"/>
+        <w:ind w:left="360"/>
+        <w:jc w:val="both"/>
+        <w:rPr>
+          <w:rFonts w:asciiTheme="majorBidi" w:hAnsiTheme="majorBidi" w:cstheme="majorBidi"/>
+          <w:b/>
+          <w:bCs/>
+          <w:color w:val="9BBB59" w:themeColor="accent3"/>
+          <w:sz w:val="24"/>
+          <w:szCs w:val="24"/>
+        </w:rPr>
+      </w:pPr>
+    </w:p>
+    <w:p>
+      <w:pPr>
+        <w:pStyle w:val="a6"/>
+        <w:numPr>
+          <w:ilvl w:val="0"/>
+          <w:numId w:val="3"/>
+        </w:numPr>
+        <w:ind w:left="1080"/>
+        <w:jc w:val="both"/>
+        <w:rPr>
+          <w:rFonts w:asciiTheme="majorBidi" w:hAnsiTheme="majorBidi" w:cstheme="majorBidi"/>
+          <w:b/>
+          <w:bCs/>
+          <w:sz w:val="24"/>
+          <w:szCs w:val="24"/>
+        </w:rPr>
+      </w:pPr>
+      <w:r>
+        <w:rPr>
+          <w:rFonts w:asciiTheme="majorBidi" w:hAnsiTheme="majorBidi" w:cstheme="majorBidi"/>
+          <w:b/>
+          <w:bCs/>
+          <w:sz w:val="24"/>
+          <w:szCs w:val="24"/>
+        </w:rPr>
+        <w:t>Availability</w:t>
+      </w:r>
+    </w:p>
+    <w:p>
+      <w:pPr>
+        <w:pStyle w:val="a6"/>
+        <w:ind w:left="1080"/>
+        <w:jc w:val="both"/>
+        <w:rPr>
+          <w:rFonts w:asciiTheme="majorBidi" w:hAnsiTheme="majorBidi" w:cstheme="majorBidi"/>
+          <w:color w:val="000000" w:themeColor="text1"/>
+          <w:sz w:val="24"/>
+          <w:szCs w:val="24"/>
+        </w:rPr>
+      </w:pPr>
+      <w:r>
+        <w:rPr>
+          <w:rFonts w:asciiTheme="majorBidi" w:hAnsiTheme="majorBidi" w:cstheme="majorBidi"/>
+          <w:color w:val="000000" w:themeColor="text1"/>
+          <w:sz w:val="24"/>
+          <w:szCs w:val="24"/>
+        </w:rPr>
+        <w:t xml:space="preserve">The VME-SYS should be available and accessible to users and administrators 24/7. </w:t>
+      </w:r>
+    </w:p>
+    <w:p>
+      <w:pPr>
+        <w:pStyle w:val="a6"/>
+        <w:ind w:left="360"/>
+        <w:jc w:val="both"/>
+        <w:rPr>
+          <w:rFonts w:asciiTheme="majorBidi" w:hAnsiTheme="majorBidi" w:cstheme="majorBidi"/>
+          <w:b/>
+          <w:bCs/>
+          <w:color w:val="9BBB59" w:themeColor="accent3"/>
+          <w:sz w:val="24"/>
+          <w:szCs w:val="24"/>
+        </w:rPr>
+      </w:pPr>
+    </w:p>
+    <w:p>
+      <w:pPr>
+        <w:pStyle w:val="a6"/>
+        <w:numPr>
+          <w:ilvl w:val="0"/>
+          <w:numId w:val="3"/>
+        </w:numPr>
+        <w:ind w:left="1080"/>
+        <w:jc w:val="both"/>
+        <w:rPr>
+          <w:rFonts w:asciiTheme="majorBidi" w:hAnsiTheme="majorBidi" w:cstheme="majorBidi"/>
+          <w:b/>
+          <w:bCs/>
+          <w:sz w:val="24"/>
+          <w:szCs w:val="24"/>
+        </w:rPr>
+      </w:pPr>
+      <w:r>
+        <w:rPr>
+          <w:rFonts w:asciiTheme="majorBidi" w:hAnsiTheme="majorBidi" w:cstheme="majorBidi"/>
+          <w:b/>
+          <w:bCs/>
+          <w:sz w:val="24"/>
+          <w:szCs w:val="24"/>
+        </w:rPr>
+        <w:t>Failure Contingency</w:t>
+      </w:r>
+    </w:p>
+    <w:p>
+      <w:pPr>
+        <w:pStyle w:val="a6"/>
+        <w:ind w:left="1080"/>
+        <w:jc w:val="both"/>
+        <w:rPr>
+          <w:rFonts w:asciiTheme="majorBidi" w:hAnsiTheme="majorBidi" w:cstheme="majorBidi"/>
+          <w:color w:val="000000" w:themeColor="text1"/>
+          <w:sz w:val="24"/>
+          <w:szCs w:val="24"/>
+        </w:rPr>
+      </w:pPr>
+      <w:r>
+        <w:rPr>
+          <w:rFonts w:asciiTheme="majorBidi" w:hAnsiTheme="majorBidi" w:cstheme="majorBidi"/>
+          <w:color w:val="000000" w:themeColor="text1"/>
+          <w:sz w:val="24"/>
+          <w:szCs w:val="24"/>
+        </w:rPr>
+        <w:t>The system should have robust backup tools and mechanisms in place to handle unexpected failures and interruptions.</w:t>
+      </w:r>
+    </w:p>
+    <w:p>
+      <w:pPr>
+        <w:pStyle w:val="a6"/>
+        <w:jc w:val="both"/>
+        <w:rPr>
+          <w:rFonts w:asciiTheme="majorBidi" w:hAnsiTheme="majorBidi" w:cstheme="majorBidi"/>
+          <w:color w:val="000000" w:themeColor="text1"/>
+          <w:sz w:val="24"/>
+          <w:szCs w:val="24"/>
+        </w:rPr>
+      </w:pPr>
+    </w:p>
+    <w:p>
+      <w:pPr>
+        <w:pStyle w:val="a6"/>
+        <w:numPr>
+          <w:ilvl w:val="0"/>
+          <w:numId w:val="5"/>
+        </w:numPr>
+        <w:jc w:val="both"/>
+        <w:rPr>
+          <w:rFonts w:asciiTheme="majorBidi" w:hAnsiTheme="majorBidi" w:cstheme="majorBidi"/>
+          <w:b/>
+          <w:bCs/>
+          <w:color w:val="000000" w:themeColor="text1"/>
+          <w:sz w:val="24"/>
+          <w:szCs w:val="24"/>
+          <w:u w:val="single"/>
+        </w:rPr>
+      </w:pPr>
+      <w:r>
+        <w:rPr>
+          <w:rFonts w:asciiTheme="majorBidi" w:hAnsiTheme="majorBidi" w:cstheme="majorBidi"/>
+          <w:b/>
+          <w:bCs/>
+          <w:color w:val="000000" w:themeColor="text1"/>
+          <w:sz w:val="24"/>
+          <w:szCs w:val="24"/>
+          <w:u w:val="single"/>
+        </w:rPr>
+        <w:t>Security Requirement</w:t>
+      </w:r>
+    </w:p>
+    <w:p>
+      <w:pPr>
+        <w:pStyle w:val="a6"/>
+        <w:numPr>
+          <w:ilvl w:val="0"/>
+          <w:numId w:val="8"/>
+        </w:numPr>
+        <w:ind w:left="1080"/>
+        <w:jc w:val="both"/>
+        <w:rPr>
+          <w:rFonts w:asciiTheme="majorBidi" w:hAnsiTheme="majorBidi" w:cstheme="majorBidi"/>
+          <w:b/>
+          <w:bCs/>
+          <w:sz w:val="24"/>
+          <w:szCs w:val="24"/>
+        </w:rPr>
+      </w:pPr>
+      <w:r>
+        <w:rPr>
+          <w:rFonts w:asciiTheme="majorBidi" w:hAnsiTheme="majorBidi" w:cstheme="majorBidi"/>
+          <w:b/>
+          <w:bCs/>
+          <w:sz w:val="24"/>
+          <w:szCs w:val="24"/>
+        </w:rPr>
+        <w:t>User Authentication and Authorization</w:t>
+      </w:r>
+    </w:p>
+    <w:p>
+      <w:pPr>
+        <w:pStyle w:val="a6"/>
+        <w:ind w:left="1080"/>
+        <w:jc w:val="both"/>
+        <w:rPr>
+          <w:rFonts w:asciiTheme="majorBidi" w:hAnsiTheme="majorBidi" w:cstheme="majorBidi"/>
+          <w:color w:val="000000" w:themeColor="text1"/>
+          <w:sz w:val="24"/>
+          <w:szCs w:val="24"/>
+        </w:rPr>
+      </w:pPr>
+      <w:r>
+        <w:rPr>
+          <w:rFonts w:asciiTheme="majorBidi" w:hAnsiTheme="majorBidi" w:cstheme="majorBidi"/>
+          <w:color w:val="000000" w:themeColor="text1"/>
+          <w:sz w:val="24"/>
+          <w:szCs w:val="24"/>
+        </w:rPr>
+        <w:t>It should verify the identity of users during login and enforce access controls based on user roles and permissions. This ensures that only authorized users can access and perform specific actions within the system.</w:t>
+      </w:r>
+    </w:p>
+    <w:p>
+      <w:pPr>
+        <w:pStyle w:val="a6"/>
+        <w:tabs>
+          <w:tab w:val="left" w:pos="1994"/>
+        </w:tabs>
+        <w:ind w:left="360"/>
+        <w:jc w:val="both"/>
+        <w:rPr>
+          <w:rFonts w:asciiTheme="majorBidi" w:hAnsiTheme="majorBidi" w:cstheme="majorBidi"/>
+          <w:color w:val="000000" w:themeColor="text1"/>
+          <w:sz w:val="24"/>
+          <w:szCs w:val="24"/>
+        </w:rPr>
+      </w:pPr>
+      <w:r>
+        <w:rPr>
+          <w:rFonts w:asciiTheme="majorBidi" w:hAnsiTheme="majorBidi" w:cstheme="majorBidi"/>
+          <w:color w:val="000000" w:themeColor="text1"/>
+          <w:sz w:val="24"/>
+          <w:szCs w:val="24"/>
+        </w:rPr>
+        <w:tab/>
+      </w:r>
+    </w:p>
+    <w:p>
+      <w:pPr>
+        <w:pStyle w:val="a6"/>
+        <w:numPr>
+          <w:ilvl w:val="0"/>
+          <w:numId w:val="8"/>
+        </w:numPr>
+        <w:ind w:left="1080"/>
+        <w:jc w:val="both"/>
+        <w:rPr>
+          <w:rFonts w:asciiTheme="majorBidi" w:hAnsiTheme="majorBidi" w:cstheme="majorBidi"/>
+          <w:b/>
+          <w:bCs/>
+          <w:sz w:val="24"/>
+          <w:szCs w:val="24"/>
+        </w:rPr>
+      </w:pPr>
+      <w:r>
+        <w:rPr>
+          <w:rFonts w:asciiTheme="majorBidi" w:hAnsiTheme="majorBidi" w:cstheme="majorBidi"/>
+          <w:b/>
+          <w:bCs/>
+          <w:sz w:val="24"/>
+          <w:szCs w:val="24"/>
+        </w:rPr>
+        <w:t>Data Privacy</w:t>
+      </w:r>
+    </w:p>
+    <w:p>
+      <w:pPr>
+        <w:pStyle w:val="a6"/>
+        <w:ind w:left="1080"/>
+        <w:jc w:val="both"/>
+        <w:rPr>
+          <w:rFonts w:asciiTheme="majorBidi" w:hAnsiTheme="majorBidi" w:cstheme="majorBidi"/>
+          <w:color w:val="000000" w:themeColor="text1"/>
+          <w:sz w:val="24"/>
+          <w:szCs w:val="24"/>
+        </w:rPr>
+      </w:pPr>
+      <w:r>
+        <w:rPr>
+          <w:rFonts w:asciiTheme="majorBidi" w:hAnsiTheme="majorBidi" w:cstheme="majorBidi"/>
+          <w:color w:val="000000" w:themeColor="text1"/>
+          <w:sz w:val="24"/>
+          <w:szCs w:val="24"/>
+        </w:rPr>
+        <w:t>The VME-SYS should adhere to data privacy regulations and protect user data. It should employ encryption techniques to secure sensitive information, such as passwords and payment details, during storage and transmission. The system should also have mechanisms in place to prevent unauthorized access to user data.</w:t>
+      </w:r>
+    </w:p>
+    <w:p>
+      <w:pPr>
+        <w:pStyle w:val="a6"/>
+        <w:jc w:val="both"/>
+        <w:rPr>
+          <w:rFonts w:asciiTheme="majorBidi" w:hAnsiTheme="majorBidi" w:cstheme="majorBidi"/>
+          <w:color w:val="000000" w:themeColor="text1"/>
+          <w:sz w:val="24"/>
+          <w:szCs w:val="24"/>
+        </w:rPr>
+      </w:pPr>
+    </w:p>
+    <w:p>
+      <w:pPr>
+        <w:pStyle w:val="a6"/>
+        <w:numPr>
+          <w:ilvl w:val="0"/>
+          <w:numId w:val="5"/>
+        </w:numPr>
+        <w:jc w:val="both"/>
+        <w:rPr>
+          <w:rFonts w:asciiTheme="majorBidi" w:hAnsiTheme="majorBidi" w:cstheme="majorBidi"/>
+          <w:b/>
+          <w:bCs/>
+          <w:color w:val="000000" w:themeColor="text1"/>
+          <w:sz w:val="24"/>
+          <w:szCs w:val="24"/>
+          <w:u w:val="single"/>
+        </w:rPr>
+      </w:pPr>
+      <w:r>
+        <w:rPr>
+          <w:rFonts w:asciiTheme="majorBidi" w:hAnsiTheme="majorBidi" w:cstheme="majorBidi"/>
+          <w:b/>
+          <w:bCs/>
+          <w:color w:val="000000" w:themeColor="text1"/>
+          <w:sz w:val="24"/>
+          <w:szCs w:val="24"/>
+          <w:u w:val="single"/>
+        </w:rPr>
+        <w:lastRenderedPageBreak/>
+        <w:t>Usability Requirement</w:t>
+      </w:r>
+    </w:p>
+    <w:p>
+      <w:pPr>
+        <w:pStyle w:val="a6"/>
+        <w:numPr>
+          <w:ilvl w:val="0"/>
+          <w:numId w:val="9"/>
+        </w:numPr>
+        <w:ind w:left="1080"/>
+        <w:jc w:val="both"/>
+        <w:rPr>
+          <w:rFonts w:asciiTheme="majorBidi" w:hAnsiTheme="majorBidi" w:cstheme="majorBidi"/>
+          <w:b/>
+          <w:bCs/>
+          <w:sz w:val="24"/>
+          <w:szCs w:val="24"/>
+        </w:rPr>
+      </w:pPr>
+      <w:r>
+        <w:rPr>
+          <w:rFonts w:asciiTheme="majorBidi" w:hAnsiTheme="majorBidi" w:cstheme="majorBidi"/>
+          <w:b/>
+          <w:bCs/>
+          <w:sz w:val="24"/>
+          <w:szCs w:val="24"/>
+        </w:rPr>
+        <w:t>User-Friendly Interface</w:t>
+      </w:r>
+    </w:p>
+    <w:p>
+      <w:pPr>
+        <w:pStyle w:val="a6"/>
+        <w:ind w:left="1080"/>
+        <w:jc w:val="both"/>
+        <w:rPr>
+          <w:rFonts w:asciiTheme="majorBidi" w:hAnsiTheme="majorBidi" w:cstheme="majorBidi"/>
+          <w:color w:val="000000" w:themeColor="text1"/>
+          <w:sz w:val="24"/>
+          <w:szCs w:val="24"/>
+        </w:rPr>
+      </w:pPr>
+      <w:r>
+        <w:rPr>
+          <w:rFonts w:asciiTheme="majorBidi" w:hAnsiTheme="majorBidi" w:cstheme="majorBidi"/>
+          <w:color w:val="000000" w:themeColor="text1"/>
+          <w:sz w:val="24"/>
+          <w:szCs w:val="24"/>
+        </w:rPr>
+        <w:t>The system should have a user-friendly interface that is intuitive and easy to navigate. It should provide clear instructions and error messages to guide users through various tasks. The interface design should consider usability best practices to enhance the user experience and minimize user errors.</w:t>
+      </w:r>
+    </w:p>
+    <w:p>
+      <w:pPr>
+        <w:pStyle w:val="a6"/>
+        <w:ind w:left="360"/>
+        <w:jc w:val="both"/>
+        <w:rPr>
+          <w:rFonts w:asciiTheme="majorBidi" w:hAnsiTheme="majorBidi" w:cstheme="majorBidi"/>
+          <w:b/>
+          <w:bCs/>
+          <w:color w:val="000000" w:themeColor="text1"/>
+          <w:sz w:val="24"/>
+          <w:szCs w:val="24"/>
+        </w:rPr>
+      </w:pPr>
+    </w:p>
+    <w:p>
+      <w:pPr>
+        <w:pStyle w:val="a6"/>
+        <w:numPr>
+          <w:ilvl w:val="0"/>
+          <w:numId w:val="9"/>
+        </w:numPr>
+        <w:ind w:left="1080"/>
+        <w:jc w:val="both"/>
+        <w:rPr>
+          <w:rFonts w:asciiTheme="majorBidi" w:hAnsiTheme="majorBidi" w:cstheme="majorBidi"/>
+          <w:b/>
+          <w:bCs/>
+          <w:sz w:val="24"/>
+          <w:szCs w:val="24"/>
+        </w:rPr>
+      </w:pPr>
+      <w:r>
+        <w:rPr>
+          <w:rFonts w:asciiTheme="majorBidi" w:hAnsiTheme="majorBidi" w:cstheme="majorBidi"/>
+          <w:b/>
+          <w:bCs/>
+          <w:sz w:val="24"/>
+          <w:szCs w:val="24"/>
+        </w:rPr>
+        <w:t>Mobile Responsiveness</w:t>
+      </w:r>
+    </w:p>
+    <w:p>
+      <w:pPr>
+        <w:pStyle w:val="a6"/>
+        <w:ind w:left="1080"/>
+        <w:jc w:val="both"/>
+        <w:rPr>
+          <w:rFonts w:asciiTheme="majorBidi" w:hAnsiTheme="majorBidi" w:cstheme="majorBidi"/>
+          <w:b/>
+          <w:bCs/>
+          <w:color w:val="000000" w:themeColor="text1"/>
+          <w:sz w:val="24"/>
+          <w:szCs w:val="24"/>
+        </w:rPr>
+      </w:pPr>
+      <w:r>
+        <w:rPr>
+          <w:rFonts w:asciiTheme="majorBidi" w:hAnsiTheme="majorBidi" w:cstheme="majorBidi"/>
+          <w:color w:val="000000" w:themeColor="text1"/>
+          <w:sz w:val="24"/>
+          <w:szCs w:val="24"/>
+        </w:rPr>
+        <w:t>The VME-SYS should be responsive and adaptable to different screen sizes and devices, including mobile phones and tablets</w:t>
+      </w:r>
+      <w:r>
+        <w:rPr>
+          <w:rFonts w:asciiTheme="majorBidi" w:hAnsiTheme="majorBidi" w:cstheme="majorBidi"/>
+          <w:b/>
+          <w:bCs/>
+          <w:color w:val="000000" w:themeColor="text1"/>
+          <w:sz w:val="24"/>
+          <w:szCs w:val="24"/>
+        </w:rPr>
+        <w:t>.</w:t>
+      </w:r>
+    </w:p>
+    <w:p>
+      <w:pPr>
+        <w:pStyle w:val="a6"/>
+        <w:jc w:val="both"/>
+        <w:rPr>
+          <w:rFonts w:asciiTheme="majorBidi" w:hAnsiTheme="majorBidi" w:cstheme="majorBidi"/>
+          <w:color w:val="000000" w:themeColor="text1"/>
+          <w:sz w:val="24"/>
+          <w:szCs w:val="24"/>
+        </w:rPr>
+      </w:pPr>
+    </w:p>
+    <w:p>
+      <w:pPr>
+        <w:pStyle w:val="a6"/>
+        <w:numPr>
+          <w:ilvl w:val="0"/>
+          <w:numId w:val="5"/>
+        </w:numPr>
+        <w:jc w:val="both"/>
+        <w:rPr>
+          <w:rFonts w:asciiTheme="majorBidi" w:hAnsiTheme="majorBidi" w:cstheme="majorBidi"/>
+          <w:b/>
+          <w:bCs/>
+          <w:color w:val="000000" w:themeColor="text1"/>
+          <w:sz w:val="24"/>
+          <w:szCs w:val="24"/>
+          <w:u w:val="single"/>
+        </w:rPr>
+      </w:pPr>
+      <w:r>
+        <w:rPr>
+          <w:rFonts w:asciiTheme="majorBidi" w:hAnsiTheme="majorBidi" w:cstheme="majorBidi"/>
+          <w:b/>
+          <w:bCs/>
+          <w:color w:val="000000" w:themeColor="text1"/>
+          <w:sz w:val="24"/>
+          <w:szCs w:val="24"/>
+          <w:u w:val="single"/>
+        </w:rPr>
+        <w:t>Reliability Requirement</w:t>
+      </w:r>
+    </w:p>
+    <w:p>
+      <w:pPr>
+        <w:pStyle w:val="a6"/>
+        <w:numPr>
+          <w:ilvl w:val="0"/>
+          <w:numId w:val="10"/>
+        </w:numPr>
+        <w:ind w:left="1080"/>
+        <w:jc w:val="both"/>
+        <w:rPr>
+          <w:rFonts w:asciiTheme="majorBidi" w:hAnsiTheme="majorBidi" w:cstheme="majorBidi"/>
+          <w:b/>
+          <w:bCs/>
+          <w:color w:val="000000" w:themeColor="text1"/>
+          <w:sz w:val="24"/>
+          <w:szCs w:val="24"/>
+        </w:rPr>
+      </w:pPr>
+      <w:r>
+        <w:rPr>
+          <w:rFonts w:asciiTheme="majorBidi" w:hAnsiTheme="majorBidi" w:cstheme="majorBidi"/>
+          <w:b/>
+          <w:bCs/>
+          <w:sz w:val="24"/>
+          <w:szCs w:val="24"/>
+        </w:rPr>
+        <w:t>System Availability</w:t>
+      </w:r>
+    </w:p>
+    <w:p>
+      <w:pPr>
+        <w:pStyle w:val="a6"/>
+        <w:ind w:left="1080"/>
+        <w:jc w:val="both"/>
+        <w:rPr>
+          <w:rFonts w:asciiTheme="majorBidi" w:hAnsiTheme="majorBidi" w:cstheme="majorBidi"/>
+          <w:color w:val="000000" w:themeColor="text1"/>
+          <w:sz w:val="24"/>
+          <w:szCs w:val="24"/>
+        </w:rPr>
+      </w:pPr>
+      <w:r>
+        <w:rPr>
+          <w:rFonts w:asciiTheme="majorBidi" w:hAnsiTheme="majorBidi" w:cstheme="majorBidi"/>
+          <w:color w:val="000000" w:themeColor="text1"/>
+          <w:sz w:val="24"/>
+          <w:szCs w:val="24"/>
+        </w:rPr>
+        <w:t>The VME-SYS should have a high level of reliability and be available for users at all times. It should have measures in place to minimize downtime, such as regular system maintenance, monitoring, and proactive issue resolution.</w:t>
+      </w:r>
+    </w:p>
+    <w:p>
+      <w:pPr>
+        <w:pStyle w:val="a6"/>
+        <w:ind w:left="360"/>
+        <w:jc w:val="both"/>
+        <w:rPr>
+          <w:rFonts w:asciiTheme="majorBidi" w:hAnsiTheme="majorBidi" w:cstheme="majorBidi"/>
+          <w:b/>
+          <w:bCs/>
+          <w:color w:val="000000" w:themeColor="text1"/>
+          <w:sz w:val="24"/>
+          <w:szCs w:val="24"/>
+        </w:rPr>
+      </w:pPr>
+    </w:p>
+    <w:p>
+      <w:pPr>
+        <w:pStyle w:val="a6"/>
+        <w:numPr>
+          <w:ilvl w:val="0"/>
+          <w:numId w:val="10"/>
+        </w:numPr>
+        <w:ind w:left="1080"/>
+        <w:jc w:val="both"/>
+        <w:rPr>
+          <w:rFonts w:asciiTheme="majorBidi" w:hAnsiTheme="majorBidi" w:cstheme="majorBidi"/>
+          <w:b/>
+          <w:bCs/>
+          <w:color w:val="9BBB59" w:themeColor="accent3"/>
+          <w:sz w:val="24"/>
+          <w:szCs w:val="24"/>
+        </w:rPr>
+      </w:pPr>
+      <w:r>
+        <w:rPr>
+          <w:rFonts w:asciiTheme="majorBidi" w:hAnsiTheme="majorBidi" w:cstheme="majorBidi"/>
+          <w:b/>
+          <w:bCs/>
+          <w:sz w:val="24"/>
+          <w:szCs w:val="24"/>
+        </w:rPr>
+        <w:t>Error Handling</w:t>
+      </w:r>
+    </w:p>
+    <w:p>
+      <w:pPr>
+        <w:pStyle w:val="a6"/>
+        <w:ind w:left="1080"/>
+        <w:jc w:val="both"/>
+        <w:rPr>
+          <w:rFonts w:asciiTheme="majorBidi" w:hAnsiTheme="majorBidi" w:cstheme="majorBidi"/>
+          <w:b/>
+          <w:bCs/>
+          <w:color w:val="000000" w:themeColor="text1"/>
+          <w:sz w:val="24"/>
+          <w:szCs w:val="24"/>
+        </w:rPr>
+      </w:pPr>
+      <w:r>
+        <w:rPr>
+          <w:rFonts w:asciiTheme="majorBidi" w:hAnsiTheme="majorBidi" w:cstheme="majorBidi"/>
+          <w:color w:val="000000" w:themeColor="text1"/>
+          <w:sz w:val="24"/>
+          <w:szCs w:val="24"/>
+        </w:rPr>
+        <w:t>The system should have effective error handling mechanisms to gracefully handle unexpected errors or exceptions. It should provide informative error messages to users, assist in troubleshooting, and log error details for system administrators to analyze and resolve issues promptly</w:t>
+      </w:r>
+      <w:r>
+        <w:rPr>
+          <w:rFonts w:asciiTheme="majorBidi" w:hAnsiTheme="majorBidi" w:cstheme="majorBidi"/>
+          <w:b/>
+          <w:bCs/>
+          <w:color w:val="000000" w:themeColor="text1"/>
+          <w:sz w:val="24"/>
+          <w:szCs w:val="24"/>
+        </w:rPr>
+        <w:t>.</w:t>
+      </w:r>
+    </w:p>
+    <w:p>
+      <w:pPr>
+        <w:pStyle w:val="a6"/>
+        <w:ind w:left="1080"/>
+        <w:jc w:val="both"/>
+        <w:rPr>
+          <w:rFonts w:asciiTheme="majorBidi" w:hAnsiTheme="majorBidi" w:cstheme="majorBidi"/>
+          <w:b/>
+          <w:bCs/>
+          <w:color w:val="000000" w:themeColor="text1"/>
+          <w:sz w:val="24"/>
+          <w:szCs w:val="24"/>
+        </w:rPr>
+      </w:pPr>
+    </w:p>
+    <w:p>
+      <w:pPr>
+        <w:pStyle w:val="a6"/>
+        <w:ind w:left="1080"/>
+        <w:jc w:val="both"/>
+        <w:rPr>
+          <w:rFonts w:asciiTheme="majorBidi" w:hAnsiTheme="majorBidi" w:cstheme="majorBidi"/>
+          <w:color w:val="000000" w:themeColor="text1"/>
+          <w:sz w:val="24"/>
+          <w:szCs w:val="24"/>
+          <w:u w:val="single"/>
+        </w:rPr>
+      </w:pPr>
+    </w:p>
+    <w:p>
+      <w:pPr>
+        <w:pStyle w:val="a6"/>
+        <w:numPr>
+          <w:ilvl w:val="0"/>
+          <w:numId w:val="5"/>
+        </w:numPr>
+        <w:jc w:val="both"/>
+        <w:rPr>
+          <w:rFonts w:asciiTheme="majorBidi" w:hAnsiTheme="majorBidi" w:cstheme="majorBidi"/>
+          <w:b/>
+          <w:bCs/>
+          <w:color w:val="000000" w:themeColor="text1"/>
+          <w:sz w:val="24"/>
+          <w:szCs w:val="24"/>
+          <w:u w:val="single"/>
+        </w:rPr>
+      </w:pPr>
+      <w:r>
+        <w:rPr>
+          <w:rFonts w:asciiTheme="majorBidi" w:hAnsiTheme="majorBidi" w:cstheme="majorBidi"/>
+          <w:b/>
+          <w:bCs/>
+          <w:color w:val="000000" w:themeColor="text1"/>
+          <w:sz w:val="24"/>
+          <w:szCs w:val="24"/>
+          <w:u w:val="single"/>
+        </w:rPr>
+        <w:t>Scalability Requirement</w:t>
+      </w:r>
+    </w:p>
+    <w:p>
+      <w:pPr>
+        <w:ind w:left="360"/>
+        <w:jc w:val="both"/>
+        <w:rPr>
+          <w:color w:val="000000" w:themeColor="text1"/>
+          <w:sz w:val="24"/>
+          <w:szCs w:val="24"/>
+        </w:rPr>
+      </w:pPr>
+      <w:r>
+        <w:rPr>
+          <w:rFonts w:asciiTheme="majorBidi" w:hAnsiTheme="majorBidi" w:cstheme="majorBidi"/>
+          <w:color w:val="000000" w:themeColor="text1"/>
+          <w:sz w:val="24"/>
+          <w:szCs w:val="24"/>
+        </w:rPr>
+        <w:t>The VME-SYS should be designed to handle increased user load and accommodate future growth. It should be scalable both horizontally and vertically, allowing for the addition of more servers or resources as the system demands. This ensures that the system can handle a growing number of users, products, and transactions without compromising performance.</w:t>
+      </w:r>
+    </w:p>
+    <w:p>
+      <w:pPr>
+        <w:pStyle w:val="a6"/>
+        <w:spacing w:line="360" w:lineRule="auto"/>
+        <w:jc w:val="both"/>
+        <w:rPr>
+          <w:rFonts w:asciiTheme="majorBidi" w:hAnsiTheme="majorBidi" w:cstheme="majorBidi"/>
+          <w:sz w:val="24"/>
+          <w:szCs w:val="24"/>
+          <w:rtl/>
+        </w:rPr>
+      </w:pPr>
     </w:p>
     <w:sectPr>
       <w:headerReference w:type="default" r:id="rId10"/>
@@ -1188,7 +5432,7 @@
             <w:noProof/>
             <w:lang w:val="ar-SA"/>
           </w:rPr>
-          <w:t>2</w:t>
+          <w:t>8</w:t>
         </w:r>
         <w:r>
           <w:fldChar w:fldCharType="end"/>
@@ -1257,6 +5501,2496 @@
 <file path=word/numbering.xml><?xml version="1.0" encoding="utf-8"?>
 <w:numbering xmlns:wpc="http://schemas.microsoft.com/office/word/2010/wordprocessingCanvas" xmlns:mc="http://schemas.openxmlformats.org/markup-compatibility/2006" xmlns:o="urn:schemas-microsoft-com:office:office" xmlns:r="http://schemas.openxmlformats.org/officeDocument/2006/relationships" xmlns:m="http://schemas.openxmlformats.org/officeDocument/2006/math" xmlns:v="urn:schemas-microsoft-com:vml" xmlns:wp14="http://schemas.microsoft.com/office/word/2010/wordprocessingDrawing" xmlns:wp="http://schemas.openxmlformats.org/drawingml/2006/wordprocessingDrawing" xmlns:w10="urn:schemas-microsoft-com:office:word" xmlns:w="http://schemas.openxmlformats.org/wordprocessingml/2006/main" xmlns:w14="http://schemas.microsoft.com/office/word/2010/wordml" xmlns:wpg="http://schemas.microsoft.com/office/word/2010/wordprocessingGroup" xmlns:wpi="http://schemas.microsoft.com/office/word/2010/wordprocessingInk" xmlns:wne="http://schemas.microsoft.com/office/word/2006/wordml" xmlns:wps="http://schemas.microsoft.com/office/word/2010/wordprocessingShape" mc:Ignorable="w14 wp14">
   <w:abstractNum w:abstractNumId="0">
+    <w:nsid w:val="026F0E8B"/>
+    <w:multiLevelType w:val="hybridMultilevel"/>
+    <w:tmpl w:val="E1202E68"/>
+    <w:lvl w:ilvl="0" w:tplc="04090001">
+      <w:start w:val="1"/>
+      <w:numFmt w:val="bullet"/>
+      <w:lvlText w:val=""/>
+      <w:lvlJc w:val="left"/>
+      <w:pPr>
+        <w:ind w:left="720" w:hanging="360"/>
+      </w:pPr>
+      <w:rPr>
+        <w:rFonts w:ascii="Symbol" w:hAnsi="Symbol" w:hint="default"/>
+      </w:rPr>
+    </w:lvl>
+    <w:lvl w:ilvl="1" w:tplc="04090003" w:tentative="1">
+      <w:start w:val="1"/>
+      <w:numFmt w:val="bullet"/>
+      <w:lvlText w:val="o"/>
+      <w:lvlJc w:val="left"/>
+      <w:pPr>
+        <w:ind w:left="1440" w:hanging="360"/>
+      </w:pPr>
+      <w:rPr>
+        <w:rFonts w:ascii="Courier New" w:hAnsi="Courier New" w:cs="Courier New" w:hint="default"/>
+      </w:rPr>
+    </w:lvl>
+    <w:lvl w:ilvl="2" w:tplc="04090005" w:tentative="1">
+      <w:start w:val="1"/>
+      <w:numFmt w:val="bullet"/>
+      <w:lvlText w:val=""/>
+      <w:lvlJc w:val="left"/>
+      <w:pPr>
+        <w:ind w:left="2160" w:hanging="360"/>
+      </w:pPr>
+      <w:rPr>
+        <w:rFonts w:ascii="Wingdings" w:hAnsi="Wingdings" w:hint="default"/>
+      </w:rPr>
+    </w:lvl>
+    <w:lvl w:ilvl="3" w:tplc="04090001" w:tentative="1">
+      <w:start w:val="1"/>
+      <w:numFmt w:val="bullet"/>
+      <w:lvlText w:val=""/>
+      <w:lvlJc w:val="left"/>
+      <w:pPr>
+        <w:ind w:left="2880" w:hanging="360"/>
+      </w:pPr>
+      <w:rPr>
+        <w:rFonts w:ascii="Symbol" w:hAnsi="Symbol" w:hint="default"/>
+      </w:rPr>
+    </w:lvl>
+    <w:lvl w:ilvl="4" w:tplc="04090003" w:tentative="1">
+      <w:start w:val="1"/>
+      <w:numFmt w:val="bullet"/>
+      <w:lvlText w:val="o"/>
+      <w:lvlJc w:val="left"/>
+      <w:pPr>
+        <w:ind w:left="3600" w:hanging="360"/>
+      </w:pPr>
+      <w:rPr>
+        <w:rFonts w:ascii="Courier New" w:hAnsi="Courier New" w:cs="Courier New" w:hint="default"/>
+      </w:rPr>
+    </w:lvl>
+    <w:lvl w:ilvl="5" w:tplc="04090005" w:tentative="1">
+      <w:start w:val="1"/>
+      <w:numFmt w:val="bullet"/>
+      <w:lvlText w:val=""/>
+      <w:lvlJc w:val="left"/>
+      <w:pPr>
+        <w:ind w:left="4320" w:hanging="360"/>
+      </w:pPr>
+      <w:rPr>
+        <w:rFonts w:ascii="Wingdings" w:hAnsi="Wingdings" w:hint="default"/>
+      </w:rPr>
+    </w:lvl>
+    <w:lvl w:ilvl="6" w:tplc="04090001" w:tentative="1">
+      <w:start w:val="1"/>
+      <w:numFmt w:val="bullet"/>
+      <w:lvlText w:val=""/>
+      <w:lvlJc w:val="left"/>
+      <w:pPr>
+        <w:ind w:left="5040" w:hanging="360"/>
+      </w:pPr>
+      <w:rPr>
+        <w:rFonts w:ascii="Symbol" w:hAnsi="Symbol" w:hint="default"/>
+      </w:rPr>
+    </w:lvl>
+    <w:lvl w:ilvl="7" w:tplc="04090003" w:tentative="1">
+      <w:start w:val="1"/>
+      <w:numFmt w:val="bullet"/>
+      <w:lvlText w:val="o"/>
+      <w:lvlJc w:val="left"/>
+      <w:pPr>
+        <w:ind w:left="5760" w:hanging="360"/>
+      </w:pPr>
+      <w:rPr>
+        <w:rFonts w:ascii="Courier New" w:hAnsi="Courier New" w:cs="Courier New" w:hint="default"/>
+      </w:rPr>
+    </w:lvl>
+    <w:lvl w:ilvl="8" w:tplc="04090005" w:tentative="1">
+      <w:start w:val="1"/>
+      <w:numFmt w:val="bullet"/>
+      <w:lvlText w:val=""/>
+      <w:lvlJc w:val="left"/>
+      <w:pPr>
+        <w:ind w:left="6480" w:hanging="360"/>
+      </w:pPr>
+      <w:rPr>
+        <w:rFonts w:ascii="Wingdings" w:hAnsi="Wingdings" w:hint="default"/>
+      </w:rPr>
+    </w:lvl>
+  </w:abstractNum>
+  <w:abstractNum w:abstractNumId="1">
+    <w:nsid w:val="058B5A38"/>
+    <w:multiLevelType w:val="hybridMultilevel"/>
+    <w:tmpl w:val="C34E0FF0"/>
+    <w:lvl w:ilvl="0" w:tplc="0409000F">
+      <w:start w:val="1"/>
+      <w:numFmt w:val="decimal"/>
+      <w:lvlText w:val="%1."/>
+      <w:lvlJc w:val="left"/>
+      <w:pPr>
+        <w:ind w:left="1495" w:hanging="360"/>
+      </w:pPr>
+    </w:lvl>
+    <w:lvl w:ilvl="1" w:tplc="04090019" w:tentative="1">
+      <w:start w:val="1"/>
+      <w:numFmt w:val="lowerLetter"/>
+      <w:lvlText w:val="%2."/>
+      <w:lvlJc w:val="left"/>
+      <w:pPr>
+        <w:ind w:left="2215" w:hanging="360"/>
+      </w:pPr>
+    </w:lvl>
+    <w:lvl w:ilvl="2" w:tplc="0409001B" w:tentative="1">
+      <w:start w:val="1"/>
+      <w:numFmt w:val="lowerRoman"/>
+      <w:lvlText w:val="%3."/>
+      <w:lvlJc w:val="right"/>
+      <w:pPr>
+        <w:ind w:left="2935" w:hanging="180"/>
+      </w:pPr>
+    </w:lvl>
+    <w:lvl w:ilvl="3" w:tplc="0409000F" w:tentative="1">
+      <w:start w:val="1"/>
+      <w:numFmt w:val="decimal"/>
+      <w:lvlText w:val="%4."/>
+      <w:lvlJc w:val="left"/>
+      <w:pPr>
+        <w:ind w:left="3655" w:hanging="360"/>
+      </w:pPr>
+    </w:lvl>
+    <w:lvl w:ilvl="4" w:tplc="04090019" w:tentative="1">
+      <w:start w:val="1"/>
+      <w:numFmt w:val="lowerLetter"/>
+      <w:lvlText w:val="%5."/>
+      <w:lvlJc w:val="left"/>
+      <w:pPr>
+        <w:ind w:left="4375" w:hanging="360"/>
+      </w:pPr>
+    </w:lvl>
+    <w:lvl w:ilvl="5" w:tplc="0409001B" w:tentative="1">
+      <w:start w:val="1"/>
+      <w:numFmt w:val="lowerRoman"/>
+      <w:lvlText w:val="%6."/>
+      <w:lvlJc w:val="right"/>
+      <w:pPr>
+        <w:ind w:left="5095" w:hanging="180"/>
+      </w:pPr>
+    </w:lvl>
+    <w:lvl w:ilvl="6" w:tplc="0409000F" w:tentative="1">
+      <w:start w:val="1"/>
+      <w:numFmt w:val="decimal"/>
+      <w:lvlText w:val="%7."/>
+      <w:lvlJc w:val="left"/>
+      <w:pPr>
+        <w:ind w:left="5815" w:hanging="360"/>
+      </w:pPr>
+    </w:lvl>
+    <w:lvl w:ilvl="7" w:tplc="04090019" w:tentative="1">
+      <w:start w:val="1"/>
+      <w:numFmt w:val="lowerLetter"/>
+      <w:lvlText w:val="%8."/>
+      <w:lvlJc w:val="left"/>
+      <w:pPr>
+        <w:ind w:left="6535" w:hanging="360"/>
+      </w:pPr>
+    </w:lvl>
+    <w:lvl w:ilvl="8" w:tplc="0409001B" w:tentative="1">
+      <w:start w:val="1"/>
+      <w:numFmt w:val="lowerRoman"/>
+      <w:lvlText w:val="%9."/>
+      <w:lvlJc w:val="right"/>
+      <w:pPr>
+        <w:ind w:left="7255" w:hanging="180"/>
+      </w:pPr>
+    </w:lvl>
+  </w:abstractNum>
+  <w:abstractNum w:abstractNumId="2">
+    <w:nsid w:val="0C135E0B"/>
+    <w:multiLevelType w:val="hybridMultilevel"/>
+    <w:tmpl w:val="2CC0345C"/>
+    <w:lvl w:ilvl="0" w:tplc="AED84A70">
+      <w:start w:val="1"/>
+      <w:numFmt w:val="decimal"/>
+      <w:lvlText w:val="%1."/>
+      <w:lvlJc w:val="left"/>
+      <w:pPr>
+        <w:ind w:left="360" w:hanging="360"/>
+      </w:pPr>
+      <w:rPr>
+        <w:rFonts w:hint="default"/>
+        <w:color w:val="4F6228" w:themeColor="accent3" w:themeShade="80"/>
+      </w:rPr>
+    </w:lvl>
+    <w:lvl w:ilvl="1" w:tplc="04090019" w:tentative="1">
+      <w:start w:val="1"/>
+      <w:numFmt w:val="lowerLetter"/>
+      <w:lvlText w:val="%2."/>
+      <w:lvlJc w:val="left"/>
+      <w:pPr>
+        <w:ind w:left="1080" w:hanging="360"/>
+      </w:pPr>
+    </w:lvl>
+    <w:lvl w:ilvl="2" w:tplc="0409001B" w:tentative="1">
+      <w:start w:val="1"/>
+      <w:numFmt w:val="lowerRoman"/>
+      <w:lvlText w:val="%3."/>
+      <w:lvlJc w:val="right"/>
+      <w:pPr>
+        <w:ind w:left="1800" w:hanging="180"/>
+      </w:pPr>
+    </w:lvl>
+    <w:lvl w:ilvl="3" w:tplc="0409000F" w:tentative="1">
+      <w:start w:val="1"/>
+      <w:numFmt w:val="decimal"/>
+      <w:lvlText w:val="%4."/>
+      <w:lvlJc w:val="left"/>
+      <w:pPr>
+        <w:ind w:left="2520" w:hanging="360"/>
+      </w:pPr>
+    </w:lvl>
+    <w:lvl w:ilvl="4" w:tplc="04090019" w:tentative="1">
+      <w:start w:val="1"/>
+      <w:numFmt w:val="lowerLetter"/>
+      <w:lvlText w:val="%5."/>
+      <w:lvlJc w:val="left"/>
+      <w:pPr>
+        <w:ind w:left="3240" w:hanging="360"/>
+      </w:pPr>
+    </w:lvl>
+    <w:lvl w:ilvl="5" w:tplc="0409001B" w:tentative="1">
+      <w:start w:val="1"/>
+      <w:numFmt w:val="lowerRoman"/>
+      <w:lvlText w:val="%6."/>
+      <w:lvlJc w:val="right"/>
+      <w:pPr>
+        <w:ind w:left="3960" w:hanging="180"/>
+      </w:pPr>
+    </w:lvl>
+    <w:lvl w:ilvl="6" w:tplc="0409000F" w:tentative="1">
+      <w:start w:val="1"/>
+      <w:numFmt w:val="decimal"/>
+      <w:lvlText w:val="%7."/>
+      <w:lvlJc w:val="left"/>
+      <w:pPr>
+        <w:ind w:left="4680" w:hanging="360"/>
+      </w:pPr>
+    </w:lvl>
+    <w:lvl w:ilvl="7" w:tplc="04090019" w:tentative="1">
+      <w:start w:val="1"/>
+      <w:numFmt w:val="lowerLetter"/>
+      <w:lvlText w:val="%8."/>
+      <w:lvlJc w:val="left"/>
+      <w:pPr>
+        <w:ind w:left="5400" w:hanging="360"/>
+      </w:pPr>
+    </w:lvl>
+    <w:lvl w:ilvl="8" w:tplc="0409001B" w:tentative="1">
+      <w:start w:val="1"/>
+      <w:numFmt w:val="lowerRoman"/>
+      <w:lvlText w:val="%9."/>
+      <w:lvlJc w:val="right"/>
+      <w:pPr>
+        <w:ind w:left="6120" w:hanging="180"/>
+      </w:pPr>
+    </w:lvl>
+  </w:abstractNum>
+  <w:abstractNum w:abstractNumId="3">
+    <w:nsid w:val="10ED0CDD"/>
+    <w:multiLevelType w:val="hybridMultilevel"/>
+    <w:tmpl w:val="58344146"/>
+    <w:lvl w:ilvl="0" w:tplc="04090019">
+      <w:start w:val="1"/>
+      <w:numFmt w:val="lowerLetter"/>
+      <w:lvlText w:val="%1."/>
+      <w:lvlJc w:val="left"/>
+      <w:pPr>
+        <w:ind w:left="720" w:hanging="360"/>
+      </w:pPr>
+    </w:lvl>
+    <w:lvl w:ilvl="1" w:tplc="04090019" w:tentative="1">
+      <w:start w:val="1"/>
+      <w:numFmt w:val="lowerLetter"/>
+      <w:lvlText w:val="%2."/>
+      <w:lvlJc w:val="left"/>
+      <w:pPr>
+        <w:ind w:left="1440" w:hanging="360"/>
+      </w:pPr>
+    </w:lvl>
+    <w:lvl w:ilvl="2" w:tplc="0409001B" w:tentative="1">
+      <w:start w:val="1"/>
+      <w:numFmt w:val="lowerRoman"/>
+      <w:lvlText w:val="%3."/>
+      <w:lvlJc w:val="right"/>
+      <w:pPr>
+        <w:ind w:left="2160" w:hanging="180"/>
+      </w:pPr>
+    </w:lvl>
+    <w:lvl w:ilvl="3" w:tplc="0409000F" w:tentative="1">
+      <w:start w:val="1"/>
+      <w:numFmt w:val="decimal"/>
+      <w:lvlText w:val="%4."/>
+      <w:lvlJc w:val="left"/>
+      <w:pPr>
+        <w:ind w:left="2880" w:hanging="360"/>
+      </w:pPr>
+    </w:lvl>
+    <w:lvl w:ilvl="4" w:tplc="04090019" w:tentative="1">
+      <w:start w:val="1"/>
+      <w:numFmt w:val="lowerLetter"/>
+      <w:lvlText w:val="%5."/>
+      <w:lvlJc w:val="left"/>
+      <w:pPr>
+        <w:ind w:left="3600" w:hanging="360"/>
+      </w:pPr>
+    </w:lvl>
+    <w:lvl w:ilvl="5" w:tplc="0409001B" w:tentative="1">
+      <w:start w:val="1"/>
+      <w:numFmt w:val="lowerRoman"/>
+      <w:lvlText w:val="%6."/>
+      <w:lvlJc w:val="right"/>
+      <w:pPr>
+        <w:ind w:left="4320" w:hanging="180"/>
+      </w:pPr>
+    </w:lvl>
+    <w:lvl w:ilvl="6" w:tplc="0409000F" w:tentative="1">
+      <w:start w:val="1"/>
+      <w:numFmt w:val="decimal"/>
+      <w:lvlText w:val="%7."/>
+      <w:lvlJc w:val="left"/>
+      <w:pPr>
+        <w:ind w:left="5040" w:hanging="360"/>
+      </w:pPr>
+    </w:lvl>
+    <w:lvl w:ilvl="7" w:tplc="04090019" w:tentative="1">
+      <w:start w:val="1"/>
+      <w:numFmt w:val="lowerLetter"/>
+      <w:lvlText w:val="%8."/>
+      <w:lvlJc w:val="left"/>
+      <w:pPr>
+        <w:ind w:left="5760" w:hanging="360"/>
+      </w:pPr>
+    </w:lvl>
+    <w:lvl w:ilvl="8" w:tplc="0409001B" w:tentative="1">
+      <w:start w:val="1"/>
+      <w:numFmt w:val="lowerRoman"/>
+      <w:lvlText w:val="%9."/>
+      <w:lvlJc w:val="right"/>
+      <w:pPr>
+        <w:ind w:left="6480" w:hanging="180"/>
+      </w:pPr>
+    </w:lvl>
+  </w:abstractNum>
+  <w:abstractNum w:abstractNumId="4">
+    <w:nsid w:val="150F154A"/>
+    <w:multiLevelType w:val="hybridMultilevel"/>
+    <w:tmpl w:val="C7746684"/>
+    <w:lvl w:ilvl="0" w:tplc="04090001">
+      <w:start w:val="1"/>
+      <w:numFmt w:val="bullet"/>
+      <w:lvlText w:val=""/>
+      <w:lvlJc w:val="left"/>
+      <w:pPr>
+        <w:ind w:left="1440" w:hanging="360"/>
+      </w:pPr>
+      <w:rPr>
+        <w:rFonts w:ascii="Symbol" w:hAnsi="Symbol" w:hint="default"/>
+      </w:rPr>
+    </w:lvl>
+    <w:lvl w:ilvl="1" w:tplc="04090003" w:tentative="1">
+      <w:start w:val="1"/>
+      <w:numFmt w:val="bullet"/>
+      <w:lvlText w:val="o"/>
+      <w:lvlJc w:val="left"/>
+      <w:pPr>
+        <w:ind w:left="2160" w:hanging="360"/>
+      </w:pPr>
+      <w:rPr>
+        <w:rFonts w:ascii="Courier New" w:hAnsi="Courier New" w:cs="Courier New" w:hint="default"/>
+      </w:rPr>
+    </w:lvl>
+    <w:lvl w:ilvl="2" w:tplc="04090005" w:tentative="1">
+      <w:start w:val="1"/>
+      <w:numFmt w:val="bullet"/>
+      <w:lvlText w:val=""/>
+      <w:lvlJc w:val="left"/>
+      <w:pPr>
+        <w:ind w:left="2880" w:hanging="360"/>
+      </w:pPr>
+      <w:rPr>
+        <w:rFonts w:ascii="Wingdings" w:hAnsi="Wingdings" w:hint="default"/>
+      </w:rPr>
+    </w:lvl>
+    <w:lvl w:ilvl="3" w:tplc="04090001" w:tentative="1">
+      <w:start w:val="1"/>
+      <w:numFmt w:val="bullet"/>
+      <w:lvlText w:val=""/>
+      <w:lvlJc w:val="left"/>
+      <w:pPr>
+        <w:ind w:left="3600" w:hanging="360"/>
+      </w:pPr>
+      <w:rPr>
+        <w:rFonts w:ascii="Symbol" w:hAnsi="Symbol" w:hint="default"/>
+      </w:rPr>
+    </w:lvl>
+    <w:lvl w:ilvl="4" w:tplc="04090003" w:tentative="1">
+      <w:start w:val="1"/>
+      <w:numFmt w:val="bullet"/>
+      <w:lvlText w:val="o"/>
+      <w:lvlJc w:val="left"/>
+      <w:pPr>
+        <w:ind w:left="4320" w:hanging="360"/>
+      </w:pPr>
+      <w:rPr>
+        <w:rFonts w:ascii="Courier New" w:hAnsi="Courier New" w:cs="Courier New" w:hint="default"/>
+      </w:rPr>
+    </w:lvl>
+    <w:lvl w:ilvl="5" w:tplc="04090005" w:tentative="1">
+      <w:start w:val="1"/>
+      <w:numFmt w:val="bullet"/>
+      <w:lvlText w:val=""/>
+      <w:lvlJc w:val="left"/>
+      <w:pPr>
+        <w:ind w:left="5040" w:hanging="360"/>
+      </w:pPr>
+      <w:rPr>
+        <w:rFonts w:ascii="Wingdings" w:hAnsi="Wingdings" w:hint="default"/>
+      </w:rPr>
+    </w:lvl>
+    <w:lvl w:ilvl="6" w:tplc="04090001" w:tentative="1">
+      <w:start w:val="1"/>
+      <w:numFmt w:val="bullet"/>
+      <w:lvlText w:val=""/>
+      <w:lvlJc w:val="left"/>
+      <w:pPr>
+        <w:ind w:left="5760" w:hanging="360"/>
+      </w:pPr>
+      <w:rPr>
+        <w:rFonts w:ascii="Symbol" w:hAnsi="Symbol" w:hint="default"/>
+      </w:rPr>
+    </w:lvl>
+    <w:lvl w:ilvl="7" w:tplc="04090003" w:tentative="1">
+      <w:start w:val="1"/>
+      <w:numFmt w:val="bullet"/>
+      <w:lvlText w:val="o"/>
+      <w:lvlJc w:val="left"/>
+      <w:pPr>
+        <w:ind w:left="6480" w:hanging="360"/>
+      </w:pPr>
+      <w:rPr>
+        <w:rFonts w:ascii="Courier New" w:hAnsi="Courier New" w:cs="Courier New" w:hint="default"/>
+      </w:rPr>
+    </w:lvl>
+    <w:lvl w:ilvl="8" w:tplc="04090005" w:tentative="1">
+      <w:start w:val="1"/>
+      <w:numFmt w:val="bullet"/>
+      <w:lvlText w:val=""/>
+      <w:lvlJc w:val="left"/>
+      <w:pPr>
+        <w:ind w:left="7200" w:hanging="360"/>
+      </w:pPr>
+      <w:rPr>
+        <w:rFonts w:ascii="Wingdings" w:hAnsi="Wingdings" w:hint="default"/>
+      </w:rPr>
+    </w:lvl>
+  </w:abstractNum>
+  <w:abstractNum w:abstractNumId="5">
+    <w:nsid w:val="179724CC"/>
+    <w:multiLevelType w:val="hybridMultilevel"/>
+    <w:tmpl w:val="91FC040C"/>
+    <w:lvl w:ilvl="0" w:tplc="0409000F">
+      <w:start w:val="1"/>
+      <w:numFmt w:val="decimal"/>
+      <w:lvlText w:val="%1."/>
+      <w:lvlJc w:val="left"/>
+      <w:pPr>
+        <w:ind w:left="360" w:hanging="360"/>
+      </w:pPr>
+    </w:lvl>
+    <w:lvl w:ilvl="1" w:tplc="04090019" w:tentative="1">
+      <w:start w:val="1"/>
+      <w:numFmt w:val="lowerLetter"/>
+      <w:lvlText w:val="%2."/>
+      <w:lvlJc w:val="left"/>
+      <w:pPr>
+        <w:ind w:left="1080" w:hanging="360"/>
+      </w:pPr>
+    </w:lvl>
+    <w:lvl w:ilvl="2" w:tplc="0409001B" w:tentative="1">
+      <w:start w:val="1"/>
+      <w:numFmt w:val="lowerRoman"/>
+      <w:lvlText w:val="%3."/>
+      <w:lvlJc w:val="right"/>
+      <w:pPr>
+        <w:ind w:left="1800" w:hanging="180"/>
+      </w:pPr>
+    </w:lvl>
+    <w:lvl w:ilvl="3" w:tplc="0409000F" w:tentative="1">
+      <w:start w:val="1"/>
+      <w:numFmt w:val="decimal"/>
+      <w:lvlText w:val="%4."/>
+      <w:lvlJc w:val="left"/>
+      <w:pPr>
+        <w:ind w:left="2520" w:hanging="360"/>
+      </w:pPr>
+    </w:lvl>
+    <w:lvl w:ilvl="4" w:tplc="04090019" w:tentative="1">
+      <w:start w:val="1"/>
+      <w:numFmt w:val="lowerLetter"/>
+      <w:lvlText w:val="%5."/>
+      <w:lvlJc w:val="left"/>
+      <w:pPr>
+        <w:ind w:left="3240" w:hanging="360"/>
+      </w:pPr>
+    </w:lvl>
+    <w:lvl w:ilvl="5" w:tplc="0409001B" w:tentative="1">
+      <w:start w:val="1"/>
+      <w:numFmt w:val="lowerRoman"/>
+      <w:lvlText w:val="%6."/>
+      <w:lvlJc w:val="right"/>
+      <w:pPr>
+        <w:ind w:left="3960" w:hanging="180"/>
+      </w:pPr>
+    </w:lvl>
+    <w:lvl w:ilvl="6" w:tplc="0409000F" w:tentative="1">
+      <w:start w:val="1"/>
+      <w:numFmt w:val="decimal"/>
+      <w:lvlText w:val="%7."/>
+      <w:lvlJc w:val="left"/>
+      <w:pPr>
+        <w:ind w:left="4680" w:hanging="360"/>
+      </w:pPr>
+    </w:lvl>
+    <w:lvl w:ilvl="7" w:tplc="04090019" w:tentative="1">
+      <w:start w:val="1"/>
+      <w:numFmt w:val="lowerLetter"/>
+      <w:lvlText w:val="%8."/>
+      <w:lvlJc w:val="left"/>
+      <w:pPr>
+        <w:ind w:left="5400" w:hanging="360"/>
+      </w:pPr>
+    </w:lvl>
+    <w:lvl w:ilvl="8" w:tplc="0409001B" w:tentative="1">
+      <w:start w:val="1"/>
+      <w:numFmt w:val="lowerRoman"/>
+      <w:lvlText w:val="%9."/>
+      <w:lvlJc w:val="right"/>
+      <w:pPr>
+        <w:ind w:left="6120" w:hanging="180"/>
+      </w:pPr>
+    </w:lvl>
+  </w:abstractNum>
+  <w:abstractNum w:abstractNumId="6">
+    <w:nsid w:val="1DF27548"/>
+    <w:multiLevelType w:val="hybridMultilevel"/>
+    <w:tmpl w:val="3FC00CE6"/>
+    <w:lvl w:ilvl="0" w:tplc="04090019">
+      <w:start w:val="1"/>
+      <w:numFmt w:val="lowerLetter"/>
+      <w:lvlText w:val="%1."/>
+      <w:lvlJc w:val="left"/>
+      <w:pPr>
+        <w:ind w:left="720" w:hanging="360"/>
+      </w:pPr>
+    </w:lvl>
+    <w:lvl w:ilvl="1" w:tplc="04090019" w:tentative="1">
+      <w:start w:val="1"/>
+      <w:numFmt w:val="lowerLetter"/>
+      <w:lvlText w:val="%2."/>
+      <w:lvlJc w:val="left"/>
+      <w:pPr>
+        <w:ind w:left="1440" w:hanging="360"/>
+      </w:pPr>
+    </w:lvl>
+    <w:lvl w:ilvl="2" w:tplc="0409001B" w:tentative="1">
+      <w:start w:val="1"/>
+      <w:numFmt w:val="lowerRoman"/>
+      <w:lvlText w:val="%3."/>
+      <w:lvlJc w:val="right"/>
+      <w:pPr>
+        <w:ind w:left="2160" w:hanging="180"/>
+      </w:pPr>
+    </w:lvl>
+    <w:lvl w:ilvl="3" w:tplc="0409000F" w:tentative="1">
+      <w:start w:val="1"/>
+      <w:numFmt w:val="decimal"/>
+      <w:lvlText w:val="%4."/>
+      <w:lvlJc w:val="left"/>
+      <w:pPr>
+        <w:ind w:left="2880" w:hanging="360"/>
+      </w:pPr>
+    </w:lvl>
+    <w:lvl w:ilvl="4" w:tplc="04090019" w:tentative="1">
+      <w:start w:val="1"/>
+      <w:numFmt w:val="lowerLetter"/>
+      <w:lvlText w:val="%5."/>
+      <w:lvlJc w:val="left"/>
+      <w:pPr>
+        <w:ind w:left="3600" w:hanging="360"/>
+      </w:pPr>
+    </w:lvl>
+    <w:lvl w:ilvl="5" w:tplc="0409001B" w:tentative="1">
+      <w:start w:val="1"/>
+      <w:numFmt w:val="lowerRoman"/>
+      <w:lvlText w:val="%6."/>
+      <w:lvlJc w:val="right"/>
+      <w:pPr>
+        <w:ind w:left="4320" w:hanging="180"/>
+      </w:pPr>
+    </w:lvl>
+    <w:lvl w:ilvl="6" w:tplc="0409000F" w:tentative="1">
+      <w:start w:val="1"/>
+      <w:numFmt w:val="decimal"/>
+      <w:lvlText w:val="%7."/>
+      <w:lvlJc w:val="left"/>
+      <w:pPr>
+        <w:ind w:left="5040" w:hanging="360"/>
+      </w:pPr>
+    </w:lvl>
+    <w:lvl w:ilvl="7" w:tplc="04090019" w:tentative="1">
+      <w:start w:val="1"/>
+      <w:numFmt w:val="lowerLetter"/>
+      <w:lvlText w:val="%8."/>
+      <w:lvlJc w:val="left"/>
+      <w:pPr>
+        <w:ind w:left="5760" w:hanging="360"/>
+      </w:pPr>
+    </w:lvl>
+    <w:lvl w:ilvl="8" w:tplc="0409001B" w:tentative="1">
+      <w:start w:val="1"/>
+      <w:numFmt w:val="lowerRoman"/>
+      <w:lvlText w:val="%9."/>
+      <w:lvlJc w:val="right"/>
+      <w:pPr>
+        <w:ind w:left="6480" w:hanging="180"/>
+      </w:pPr>
+    </w:lvl>
+  </w:abstractNum>
+  <w:abstractNum w:abstractNumId="7">
+    <w:nsid w:val="23B16DA8"/>
+    <w:multiLevelType w:val="hybridMultilevel"/>
+    <w:tmpl w:val="1CCE66F0"/>
+    <w:lvl w:ilvl="0" w:tplc="04090019">
+      <w:start w:val="1"/>
+      <w:numFmt w:val="lowerLetter"/>
+      <w:lvlText w:val="%1."/>
+      <w:lvlJc w:val="left"/>
+      <w:pPr>
+        <w:ind w:left="720" w:hanging="360"/>
+      </w:pPr>
+    </w:lvl>
+    <w:lvl w:ilvl="1" w:tplc="04090019" w:tentative="1">
+      <w:start w:val="1"/>
+      <w:numFmt w:val="lowerLetter"/>
+      <w:lvlText w:val="%2."/>
+      <w:lvlJc w:val="left"/>
+      <w:pPr>
+        <w:ind w:left="1440" w:hanging="360"/>
+      </w:pPr>
+    </w:lvl>
+    <w:lvl w:ilvl="2" w:tplc="0409001B" w:tentative="1">
+      <w:start w:val="1"/>
+      <w:numFmt w:val="lowerRoman"/>
+      <w:lvlText w:val="%3."/>
+      <w:lvlJc w:val="right"/>
+      <w:pPr>
+        <w:ind w:left="2160" w:hanging="180"/>
+      </w:pPr>
+    </w:lvl>
+    <w:lvl w:ilvl="3" w:tplc="0409000F" w:tentative="1">
+      <w:start w:val="1"/>
+      <w:numFmt w:val="decimal"/>
+      <w:lvlText w:val="%4."/>
+      <w:lvlJc w:val="left"/>
+      <w:pPr>
+        <w:ind w:left="2880" w:hanging="360"/>
+      </w:pPr>
+    </w:lvl>
+    <w:lvl w:ilvl="4" w:tplc="04090019" w:tentative="1">
+      <w:start w:val="1"/>
+      <w:numFmt w:val="lowerLetter"/>
+      <w:lvlText w:val="%5."/>
+      <w:lvlJc w:val="left"/>
+      <w:pPr>
+        <w:ind w:left="3600" w:hanging="360"/>
+      </w:pPr>
+    </w:lvl>
+    <w:lvl w:ilvl="5" w:tplc="0409001B" w:tentative="1">
+      <w:start w:val="1"/>
+      <w:numFmt w:val="lowerRoman"/>
+      <w:lvlText w:val="%6."/>
+      <w:lvlJc w:val="right"/>
+      <w:pPr>
+        <w:ind w:left="4320" w:hanging="180"/>
+      </w:pPr>
+    </w:lvl>
+    <w:lvl w:ilvl="6" w:tplc="0409000F" w:tentative="1">
+      <w:start w:val="1"/>
+      <w:numFmt w:val="decimal"/>
+      <w:lvlText w:val="%7."/>
+      <w:lvlJc w:val="left"/>
+      <w:pPr>
+        <w:ind w:left="5040" w:hanging="360"/>
+      </w:pPr>
+    </w:lvl>
+    <w:lvl w:ilvl="7" w:tplc="04090019" w:tentative="1">
+      <w:start w:val="1"/>
+      <w:numFmt w:val="lowerLetter"/>
+      <w:lvlText w:val="%8."/>
+      <w:lvlJc w:val="left"/>
+      <w:pPr>
+        <w:ind w:left="5760" w:hanging="360"/>
+      </w:pPr>
+    </w:lvl>
+    <w:lvl w:ilvl="8" w:tplc="0409001B" w:tentative="1">
+      <w:start w:val="1"/>
+      <w:numFmt w:val="lowerRoman"/>
+      <w:lvlText w:val="%9."/>
+      <w:lvlJc w:val="right"/>
+      <w:pPr>
+        <w:ind w:left="6480" w:hanging="180"/>
+      </w:pPr>
+    </w:lvl>
+  </w:abstractNum>
+  <w:abstractNum w:abstractNumId="8">
+    <w:nsid w:val="24E80F43"/>
+    <w:multiLevelType w:val="hybridMultilevel"/>
+    <w:tmpl w:val="4F12F6EC"/>
+    <w:lvl w:ilvl="0" w:tplc="04090001">
+      <w:start w:val="1"/>
+      <w:numFmt w:val="bullet"/>
+      <w:lvlText w:val=""/>
+      <w:lvlJc w:val="left"/>
+      <w:pPr>
+        <w:ind w:left="720" w:hanging="360"/>
+      </w:pPr>
+      <w:rPr>
+        <w:rFonts w:ascii="Symbol" w:hAnsi="Symbol" w:hint="default"/>
+      </w:rPr>
+    </w:lvl>
+    <w:lvl w:ilvl="1" w:tplc="04090003" w:tentative="1">
+      <w:start w:val="1"/>
+      <w:numFmt w:val="bullet"/>
+      <w:lvlText w:val="o"/>
+      <w:lvlJc w:val="left"/>
+      <w:pPr>
+        <w:ind w:left="1440" w:hanging="360"/>
+      </w:pPr>
+      <w:rPr>
+        <w:rFonts w:ascii="Courier New" w:hAnsi="Courier New" w:cs="Courier New" w:hint="default"/>
+      </w:rPr>
+    </w:lvl>
+    <w:lvl w:ilvl="2" w:tplc="04090005" w:tentative="1">
+      <w:start w:val="1"/>
+      <w:numFmt w:val="bullet"/>
+      <w:lvlText w:val=""/>
+      <w:lvlJc w:val="left"/>
+      <w:pPr>
+        <w:ind w:left="2160" w:hanging="360"/>
+      </w:pPr>
+      <w:rPr>
+        <w:rFonts w:ascii="Wingdings" w:hAnsi="Wingdings" w:hint="default"/>
+      </w:rPr>
+    </w:lvl>
+    <w:lvl w:ilvl="3" w:tplc="04090001" w:tentative="1">
+      <w:start w:val="1"/>
+      <w:numFmt w:val="bullet"/>
+      <w:lvlText w:val=""/>
+      <w:lvlJc w:val="left"/>
+      <w:pPr>
+        <w:ind w:left="2880" w:hanging="360"/>
+      </w:pPr>
+      <w:rPr>
+        <w:rFonts w:ascii="Symbol" w:hAnsi="Symbol" w:hint="default"/>
+      </w:rPr>
+    </w:lvl>
+    <w:lvl w:ilvl="4" w:tplc="04090003" w:tentative="1">
+      <w:start w:val="1"/>
+      <w:numFmt w:val="bullet"/>
+      <w:lvlText w:val="o"/>
+      <w:lvlJc w:val="left"/>
+      <w:pPr>
+        <w:ind w:left="3600" w:hanging="360"/>
+      </w:pPr>
+      <w:rPr>
+        <w:rFonts w:ascii="Courier New" w:hAnsi="Courier New" w:cs="Courier New" w:hint="default"/>
+      </w:rPr>
+    </w:lvl>
+    <w:lvl w:ilvl="5" w:tplc="04090005" w:tentative="1">
+      <w:start w:val="1"/>
+      <w:numFmt w:val="bullet"/>
+      <w:lvlText w:val=""/>
+      <w:lvlJc w:val="left"/>
+      <w:pPr>
+        <w:ind w:left="4320" w:hanging="360"/>
+      </w:pPr>
+      <w:rPr>
+        <w:rFonts w:ascii="Wingdings" w:hAnsi="Wingdings" w:hint="default"/>
+      </w:rPr>
+    </w:lvl>
+    <w:lvl w:ilvl="6" w:tplc="04090001" w:tentative="1">
+      <w:start w:val="1"/>
+      <w:numFmt w:val="bullet"/>
+      <w:lvlText w:val=""/>
+      <w:lvlJc w:val="left"/>
+      <w:pPr>
+        <w:ind w:left="5040" w:hanging="360"/>
+      </w:pPr>
+      <w:rPr>
+        <w:rFonts w:ascii="Symbol" w:hAnsi="Symbol" w:hint="default"/>
+      </w:rPr>
+    </w:lvl>
+    <w:lvl w:ilvl="7" w:tplc="04090003" w:tentative="1">
+      <w:start w:val="1"/>
+      <w:numFmt w:val="bullet"/>
+      <w:lvlText w:val="o"/>
+      <w:lvlJc w:val="left"/>
+      <w:pPr>
+        <w:ind w:left="5760" w:hanging="360"/>
+      </w:pPr>
+      <w:rPr>
+        <w:rFonts w:ascii="Courier New" w:hAnsi="Courier New" w:cs="Courier New" w:hint="default"/>
+      </w:rPr>
+    </w:lvl>
+    <w:lvl w:ilvl="8" w:tplc="04090005" w:tentative="1">
+      <w:start w:val="1"/>
+      <w:numFmt w:val="bullet"/>
+      <w:lvlText w:val=""/>
+      <w:lvlJc w:val="left"/>
+      <w:pPr>
+        <w:ind w:left="6480" w:hanging="360"/>
+      </w:pPr>
+      <w:rPr>
+        <w:rFonts w:ascii="Wingdings" w:hAnsi="Wingdings" w:hint="default"/>
+      </w:rPr>
+    </w:lvl>
+  </w:abstractNum>
+  <w:abstractNum w:abstractNumId="9">
+    <w:nsid w:val="26665415"/>
+    <w:multiLevelType w:val="hybridMultilevel"/>
+    <w:tmpl w:val="E548B4A4"/>
+    <w:lvl w:ilvl="0" w:tplc="04090001">
+      <w:start w:val="1"/>
+      <w:numFmt w:val="bullet"/>
+      <w:lvlText w:val=""/>
+      <w:lvlJc w:val="left"/>
+      <w:pPr>
+        <w:ind w:left="720" w:hanging="360"/>
+      </w:pPr>
+      <w:rPr>
+        <w:rFonts w:ascii="Symbol" w:hAnsi="Symbol" w:hint="default"/>
+      </w:rPr>
+    </w:lvl>
+    <w:lvl w:ilvl="1" w:tplc="04090003" w:tentative="1">
+      <w:start w:val="1"/>
+      <w:numFmt w:val="bullet"/>
+      <w:lvlText w:val="o"/>
+      <w:lvlJc w:val="left"/>
+      <w:pPr>
+        <w:ind w:left="1440" w:hanging="360"/>
+      </w:pPr>
+      <w:rPr>
+        <w:rFonts w:ascii="Courier New" w:hAnsi="Courier New" w:cs="Courier New" w:hint="default"/>
+      </w:rPr>
+    </w:lvl>
+    <w:lvl w:ilvl="2" w:tplc="04090005" w:tentative="1">
+      <w:start w:val="1"/>
+      <w:numFmt w:val="bullet"/>
+      <w:lvlText w:val=""/>
+      <w:lvlJc w:val="left"/>
+      <w:pPr>
+        <w:ind w:left="2160" w:hanging="360"/>
+      </w:pPr>
+      <w:rPr>
+        <w:rFonts w:ascii="Wingdings" w:hAnsi="Wingdings" w:hint="default"/>
+      </w:rPr>
+    </w:lvl>
+    <w:lvl w:ilvl="3" w:tplc="04090001" w:tentative="1">
+      <w:start w:val="1"/>
+      <w:numFmt w:val="bullet"/>
+      <w:lvlText w:val=""/>
+      <w:lvlJc w:val="left"/>
+      <w:pPr>
+        <w:ind w:left="2880" w:hanging="360"/>
+      </w:pPr>
+      <w:rPr>
+        <w:rFonts w:ascii="Symbol" w:hAnsi="Symbol" w:hint="default"/>
+      </w:rPr>
+    </w:lvl>
+    <w:lvl w:ilvl="4" w:tplc="04090003" w:tentative="1">
+      <w:start w:val="1"/>
+      <w:numFmt w:val="bullet"/>
+      <w:lvlText w:val="o"/>
+      <w:lvlJc w:val="left"/>
+      <w:pPr>
+        <w:ind w:left="3600" w:hanging="360"/>
+      </w:pPr>
+      <w:rPr>
+        <w:rFonts w:ascii="Courier New" w:hAnsi="Courier New" w:cs="Courier New" w:hint="default"/>
+      </w:rPr>
+    </w:lvl>
+    <w:lvl w:ilvl="5" w:tplc="04090005" w:tentative="1">
+      <w:start w:val="1"/>
+      <w:numFmt w:val="bullet"/>
+      <w:lvlText w:val=""/>
+      <w:lvlJc w:val="left"/>
+      <w:pPr>
+        <w:ind w:left="4320" w:hanging="360"/>
+      </w:pPr>
+      <w:rPr>
+        <w:rFonts w:ascii="Wingdings" w:hAnsi="Wingdings" w:hint="default"/>
+      </w:rPr>
+    </w:lvl>
+    <w:lvl w:ilvl="6" w:tplc="04090001" w:tentative="1">
+      <w:start w:val="1"/>
+      <w:numFmt w:val="bullet"/>
+      <w:lvlText w:val=""/>
+      <w:lvlJc w:val="left"/>
+      <w:pPr>
+        <w:ind w:left="5040" w:hanging="360"/>
+      </w:pPr>
+      <w:rPr>
+        <w:rFonts w:ascii="Symbol" w:hAnsi="Symbol" w:hint="default"/>
+      </w:rPr>
+    </w:lvl>
+    <w:lvl w:ilvl="7" w:tplc="04090003" w:tentative="1">
+      <w:start w:val="1"/>
+      <w:numFmt w:val="bullet"/>
+      <w:lvlText w:val="o"/>
+      <w:lvlJc w:val="left"/>
+      <w:pPr>
+        <w:ind w:left="5760" w:hanging="360"/>
+      </w:pPr>
+      <w:rPr>
+        <w:rFonts w:ascii="Courier New" w:hAnsi="Courier New" w:cs="Courier New" w:hint="default"/>
+      </w:rPr>
+    </w:lvl>
+    <w:lvl w:ilvl="8" w:tplc="04090005" w:tentative="1">
+      <w:start w:val="1"/>
+      <w:numFmt w:val="bullet"/>
+      <w:lvlText w:val=""/>
+      <w:lvlJc w:val="left"/>
+      <w:pPr>
+        <w:ind w:left="6480" w:hanging="360"/>
+      </w:pPr>
+      <w:rPr>
+        <w:rFonts w:ascii="Wingdings" w:hAnsi="Wingdings" w:hint="default"/>
+      </w:rPr>
+    </w:lvl>
+  </w:abstractNum>
+  <w:abstractNum w:abstractNumId="10">
+    <w:nsid w:val="26983C2B"/>
+    <w:multiLevelType w:val="hybridMultilevel"/>
+    <w:tmpl w:val="DC0096D2"/>
+    <w:lvl w:ilvl="0" w:tplc="04090017">
+      <w:start w:val="1"/>
+      <w:numFmt w:val="lowerLetter"/>
+      <w:lvlText w:val="%1)"/>
+      <w:lvlJc w:val="left"/>
+      <w:pPr>
+        <w:ind w:left="720" w:hanging="360"/>
+      </w:pPr>
+    </w:lvl>
+    <w:lvl w:ilvl="1" w:tplc="04090019" w:tentative="1">
+      <w:start w:val="1"/>
+      <w:numFmt w:val="lowerLetter"/>
+      <w:lvlText w:val="%2."/>
+      <w:lvlJc w:val="left"/>
+      <w:pPr>
+        <w:ind w:left="1440" w:hanging="360"/>
+      </w:pPr>
+    </w:lvl>
+    <w:lvl w:ilvl="2" w:tplc="0409001B" w:tentative="1">
+      <w:start w:val="1"/>
+      <w:numFmt w:val="lowerRoman"/>
+      <w:lvlText w:val="%3."/>
+      <w:lvlJc w:val="right"/>
+      <w:pPr>
+        <w:ind w:left="2160" w:hanging="180"/>
+      </w:pPr>
+    </w:lvl>
+    <w:lvl w:ilvl="3" w:tplc="0409000F" w:tentative="1">
+      <w:start w:val="1"/>
+      <w:numFmt w:val="decimal"/>
+      <w:lvlText w:val="%4."/>
+      <w:lvlJc w:val="left"/>
+      <w:pPr>
+        <w:ind w:left="2880" w:hanging="360"/>
+      </w:pPr>
+    </w:lvl>
+    <w:lvl w:ilvl="4" w:tplc="04090019" w:tentative="1">
+      <w:start w:val="1"/>
+      <w:numFmt w:val="lowerLetter"/>
+      <w:lvlText w:val="%5."/>
+      <w:lvlJc w:val="left"/>
+      <w:pPr>
+        <w:ind w:left="3600" w:hanging="360"/>
+      </w:pPr>
+    </w:lvl>
+    <w:lvl w:ilvl="5" w:tplc="0409001B" w:tentative="1">
+      <w:start w:val="1"/>
+      <w:numFmt w:val="lowerRoman"/>
+      <w:lvlText w:val="%6."/>
+      <w:lvlJc w:val="right"/>
+      <w:pPr>
+        <w:ind w:left="4320" w:hanging="180"/>
+      </w:pPr>
+    </w:lvl>
+    <w:lvl w:ilvl="6" w:tplc="0409000F" w:tentative="1">
+      <w:start w:val="1"/>
+      <w:numFmt w:val="decimal"/>
+      <w:lvlText w:val="%7."/>
+      <w:lvlJc w:val="left"/>
+      <w:pPr>
+        <w:ind w:left="5040" w:hanging="360"/>
+      </w:pPr>
+    </w:lvl>
+    <w:lvl w:ilvl="7" w:tplc="04090019" w:tentative="1">
+      <w:start w:val="1"/>
+      <w:numFmt w:val="lowerLetter"/>
+      <w:lvlText w:val="%8."/>
+      <w:lvlJc w:val="left"/>
+      <w:pPr>
+        <w:ind w:left="5760" w:hanging="360"/>
+      </w:pPr>
+    </w:lvl>
+    <w:lvl w:ilvl="8" w:tplc="0409001B" w:tentative="1">
+      <w:start w:val="1"/>
+      <w:numFmt w:val="lowerRoman"/>
+      <w:lvlText w:val="%9."/>
+      <w:lvlJc w:val="right"/>
+      <w:pPr>
+        <w:ind w:left="6480" w:hanging="180"/>
+      </w:pPr>
+    </w:lvl>
+  </w:abstractNum>
+  <w:abstractNum w:abstractNumId="11">
+    <w:nsid w:val="29F27433"/>
+    <w:multiLevelType w:val="hybridMultilevel"/>
+    <w:tmpl w:val="4A504AA6"/>
+    <w:lvl w:ilvl="0" w:tplc="04090019">
+      <w:start w:val="1"/>
+      <w:numFmt w:val="lowerLetter"/>
+      <w:lvlText w:val="%1."/>
+      <w:lvlJc w:val="left"/>
+      <w:pPr>
+        <w:ind w:left="720" w:hanging="360"/>
+      </w:pPr>
+    </w:lvl>
+    <w:lvl w:ilvl="1" w:tplc="04090019" w:tentative="1">
+      <w:start w:val="1"/>
+      <w:numFmt w:val="lowerLetter"/>
+      <w:lvlText w:val="%2."/>
+      <w:lvlJc w:val="left"/>
+      <w:pPr>
+        <w:ind w:left="1440" w:hanging="360"/>
+      </w:pPr>
+    </w:lvl>
+    <w:lvl w:ilvl="2" w:tplc="0409001B" w:tentative="1">
+      <w:start w:val="1"/>
+      <w:numFmt w:val="lowerRoman"/>
+      <w:lvlText w:val="%3."/>
+      <w:lvlJc w:val="right"/>
+      <w:pPr>
+        <w:ind w:left="2160" w:hanging="180"/>
+      </w:pPr>
+    </w:lvl>
+    <w:lvl w:ilvl="3" w:tplc="0409000F" w:tentative="1">
+      <w:start w:val="1"/>
+      <w:numFmt w:val="decimal"/>
+      <w:lvlText w:val="%4."/>
+      <w:lvlJc w:val="left"/>
+      <w:pPr>
+        <w:ind w:left="2880" w:hanging="360"/>
+      </w:pPr>
+    </w:lvl>
+    <w:lvl w:ilvl="4" w:tplc="04090019" w:tentative="1">
+      <w:start w:val="1"/>
+      <w:numFmt w:val="lowerLetter"/>
+      <w:lvlText w:val="%5."/>
+      <w:lvlJc w:val="left"/>
+      <w:pPr>
+        <w:ind w:left="3600" w:hanging="360"/>
+      </w:pPr>
+    </w:lvl>
+    <w:lvl w:ilvl="5" w:tplc="0409001B" w:tentative="1">
+      <w:start w:val="1"/>
+      <w:numFmt w:val="lowerRoman"/>
+      <w:lvlText w:val="%6."/>
+      <w:lvlJc w:val="right"/>
+      <w:pPr>
+        <w:ind w:left="4320" w:hanging="180"/>
+      </w:pPr>
+    </w:lvl>
+    <w:lvl w:ilvl="6" w:tplc="0409000F" w:tentative="1">
+      <w:start w:val="1"/>
+      <w:numFmt w:val="decimal"/>
+      <w:lvlText w:val="%7."/>
+      <w:lvlJc w:val="left"/>
+      <w:pPr>
+        <w:ind w:left="5040" w:hanging="360"/>
+      </w:pPr>
+    </w:lvl>
+    <w:lvl w:ilvl="7" w:tplc="04090019" w:tentative="1">
+      <w:start w:val="1"/>
+      <w:numFmt w:val="lowerLetter"/>
+      <w:lvlText w:val="%8."/>
+      <w:lvlJc w:val="left"/>
+      <w:pPr>
+        <w:ind w:left="5760" w:hanging="360"/>
+      </w:pPr>
+    </w:lvl>
+    <w:lvl w:ilvl="8" w:tplc="0409001B" w:tentative="1">
+      <w:start w:val="1"/>
+      <w:numFmt w:val="lowerRoman"/>
+      <w:lvlText w:val="%9."/>
+      <w:lvlJc w:val="right"/>
+      <w:pPr>
+        <w:ind w:left="6480" w:hanging="180"/>
+      </w:pPr>
+    </w:lvl>
+  </w:abstractNum>
+  <w:abstractNum w:abstractNumId="12">
+    <w:nsid w:val="2A105AF1"/>
+    <w:multiLevelType w:val="hybridMultilevel"/>
+    <w:tmpl w:val="3E18976E"/>
+    <w:lvl w:ilvl="0" w:tplc="F320C2E4">
+      <w:start w:val="1"/>
+      <w:numFmt w:val="upperLetter"/>
+      <w:lvlText w:val="%1."/>
+      <w:lvlJc w:val="left"/>
+      <w:pPr>
+        <w:ind w:left="1080" w:hanging="360"/>
+      </w:pPr>
+      <w:rPr>
+        <w:rFonts w:hint="default"/>
+      </w:rPr>
+    </w:lvl>
+    <w:lvl w:ilvl="1" w:tplc="04090019" w:tentative="1">
+      <w:start w:val="1"/>
+      <w:numFmt w:val="lowerLetter"/>
+      <w:lvlText w:val="%2."/>
+      <w:lvlJc w:val="left"/>
+      <w:pPr>
+        <w:ind w:left="1800" w:hanging="360"/>
+      </w:pPr>
+    </w:lvl>
+    <w:lvl w:ilvl="2" w:tplc="0409001B" w:tentative="1">
+      <w:start w:val="1"/>
+      <w:numFmt w:val="lowerRoman"/>
+      <w:lvlText w:val="%3."/>
+      <w:lvlJc w:val="right"/>
+      <w:pPr>
+        <w:ind w:left="2520" w:hanging="180"/>
+      </w:pPr>
+    </w:lvl>
+    <w:lvl w:ilvl="3" w:tplc="0409000F" w:tentative="1">
+      <w:start w:val="1"/>
+      <w:numFmt w:val="decimal"/>
+      <w:lvlText w:val="%4."/>
+      <w:lvlJc w:val="left"/>
+      <w:pPr>
+        <w:ind w:left="3240" w:hanging="360"/>
+      </w:pPr>
+    </w:lvl>
+    <w:lvl w:ilvl="4" w:tplc="04090019" w:tentative="1">
+      <w:start w:val="1"/>
+      <w:numFmt w:val="lowerLetter"/>
+      <w:lvlText w:val="%5."/>
+      <w:lvlJc w:val="left"/>
+      <w:pPr>
+        <w:ind w:left="3960" w:hanging="360"/>
+      </w:pPr>
+    </w:lvl>
+    <w:lvl w:ilvl="5" w:tplc="0409001B" w:tentative="1">
+      <w:start w:val="1"/>
+      <w:numFmt w:val="lowerRoman"/>
+      <w:lvlText w:val="%6."/>
+      <w:lvlJc w:val="right"/>
+      <w:pPr>
+        <w:ind w:left="4680" w:hanging="180"/>
+      </w:pPr>
+    </w:lvl>
+    <w:lvl w:ilvl="6" w:tplc="0409000F" w:tentative="1">
+      <w:start w:val="1"/>
+      <w:numFmt w:val="decimal"/>
+      <w:lvlText w:val="%7."/>
+      <w:lvlJc w:val="left"/>
+      <w:pPr>
+        <w:ind w:left="5400" w:hanging="360"/>
+      </w:pPr>
+    </w:lvl>
+    <w:lvl w:ilvl="7" w:tplc="04090019" w:tentative="1">
+      <w:start w:val="1"/>
+      <w:numFmt w:val="lowerLetter"/>
+      <w:lvlText w:val="%8."/>
+      <w:lvlJc w:val="left"/>
+      <w:pPr>
+        <w:ind w:left="6120" w:hanging="360"/>
+      </w:pPr>
+    </w:lvl>
+    <w:lvl w:ilvl="8" w:tplc="0409001B" w:tentative="1">
+      <w:start w:val="1"/>
+      <w:numFmt w:val="lowerRoman"/>
+      <w:lvlText w:val="%9."/>
+      <w:lvlJc w:val="right"/>
+      <w:pPr>
+        <w:ind w:left="6840" w:hanging="180"/>
+      </w:pPr>
+    </w:lvl>
+  </w:abstractNum>
+  <w:abstractNum w:abstractNumId="13">
+    <w:nsid w:val="2B593FEC"/>
+    <w:multiLevelType w:val="hybridMultilevel"/>
+    <w:tmpl w:val="A5368D96"/>
+    <w:lvl w:ilvl="0" w:tplc="04090019">
+      <w:start w:val="1"/>
+      <w:numFmt w:val="lowerLetter"/>
+      <w:lvlText w:val="%1."/>
+      <w:lvlJc w:val="left"/>
+      <w:pPr>
+        <w:ind w:left="720" w:hanging="360"/>
+      </w:pPr>
+    </w:lvl>
+    <w:lvl w:ilvl="1" w:tplc="04090019" w:tentative="1">
+      <w:start w:val="1"/>
+      <w:numFmt w:val="lowerLetter"/>
+      <w:lvlText w:val="%2."/>
+      <w:lvlJc w:val="left"/>
+      <w:pPr>
+        <w:ind w:left="1440" w:hanging="360"/>
+      </w:pPr>
+    </w:lvl>
+    <w:lvl w:ilvl="2" w:tplc="0409001B" w:tentative="1">
+      <w:start w:val="1"/>
+      <w:numFmt w:val="lowerRoman"/>
+      <w:lvlText w:val="%3."/>
+      <w:lvlJc w:val="right"/>
+      <w:pPr>
+        <w:ind w:left="2160" w:hanging="180"/>
+      </w:pPr>
+    </w:lvl>
+    <w:lvl w:ilvl="3" w:tplc="0409000F" w:tentative="1">
+      <w:start w:val="1"/>
+      <w:numFmt w:val="decimal"/>
+      <w:lvlText w:val="%4."/>
+      <w:lvlJc w:val="left"/>
+      <w:pPr>
+        <w:ind w:left="2880" w:hanging="360"/>
+      </w:pPr>
+    </w:lvl>
+    <w:lvl w:ilvl="4" w:tplc="04090019" w:tentative="1">
+      <w:start w:val="1"/>
+      <w:numFmt w:val="lowerLetter"/>
+      <w:lvlText w:val="%5."/>
+      <w:lvlJc w:val="left"/>
+      <w:pPr>
+        <w:ind w:left="3600" w:hanging="360"/>
+      </w:pPr>
+    </w:lvl>
+    <w:lvl w:ilvl="5" w:tplc="0409001B" w:tentative="1">
+      <w:start w:val="1"/>
+      <w:numFmt w:val="lowerRoman"/>
+      <w:lvlText w:val="%6."/>
+      <w:lvlJc w:val="right"/>
+      <w:pPr>
+        <w:ind w:left="4320" w:hanging="180"/>
+      </w:pPr>
+    </w:lvl>
+    <w:lvl w:ilvl="6" w:tplc="0409000F" w:tentative="1">
+      <w:start w:val="1"/>
+      <w:numFmt w:val="decimal"/>
+      <w:lvlText w:val="%7."/>
+      <w:lvlJc w:val="left"/>
+      <w:pPr>
+        <w:ind w:left="5040" w:hanging="360"/>
+      </w:pPr>
+    </w:lvl>
+    <w:lvl w:ilvl="7" w:tplc="04090019" w:tentative="1">
+      <w:start w:val="1"/>
+      <w:numFmt w:val="lowerLetter"/>
+      <w:lvlText w:val="%8."/>
+      <w:lvlJc w:val="left"/>
+      <w:pPr>
+        <w:ind w:left="5760" w:hanging="360"/>
+      </w:pPr>
+    </w:lvl>
+    <w:lvl w:ilvl="8" w:tplc="0409001B" w:tentative="1">
+      <w:start w:val="1"/>
+      <w:numFmt w:val="lowerRoman"/>
+      <w:lvlText w:val="%9."/>
+      <w:lvlJc w:val="right"/>
+      <w:pPr>
+        <w:ind w:left="6480" w:hanging="180"/>
+      </w:pPr>
+    </w:lvl>
+  </w:abstractNum>
+  <w:abstractNum w:abstractNumId="14">
+    <w:nsid w:val="2C3706F9"/>
+    <w:multiLevelType w:val="hybridMultilevel"/>
+    <w:tmpl w:val="5E16EE92"/>
+    <w:lvl w:ilvl="0" w:tplc="04090019">
+      <w:start w:val="1"/>
+      <w:numFmt w:val="lowerLetter"/>
+      <w:lvlText w:val="%1."/>
+      <w:lvlJc w:val="left"/>
+      <w:pPr>
+        <w:ind w:left="720" w:hanging="360"/>
+      </w:pPr>
+    </w:lvl>
+    <w:lvl w:ilvl="1" w:tplc="04090019" w:tentative="1">
+      <w:start w:val="1"/>
+      <w:numFmt w:val="lowerLetter"/>
+      <w:lvlText w:val="%2."/>
+      <w:lvlJc w:val="left"/>
+      <w:pPr>
+        <w:ind w:left="1440" w:hanging="360"/>
+      </w:pPr>
+    </w:lvl>
+    <w:lvl w:ilvl="2" w:tplc="0409001B" w:tentative="1">
+      <w:start w:val="1"/>
+      <w:numFmt w:val="lowerRoman"/>
+      <w:lvlText w:val="%3."/>
+      <w:lvlJc w:val="right"/>
+      <w:pPr>
+        <w:ind w:left="2160" w:hanging="180"/>
+      </w:pPr>
+    </w:lvl>
+    <w:lvl w:ilvl="3" w:tplc="0409000F" w:tentative="1">
+      <w:start w:val="1"/>
+      <w:numFmt w:val="decimal"/>
+      <w:lvlText w:val="%4."/>
+      <w:lvlJc w:val="left"/>
+      <w:pPr>
+        <w:ind w:left="2880" w:hanging="360"/>
+      </w:pPr>
+    </w:lvl>
+    <w:lvl w:ilvl="4" w:tplc="04090019" w:tentative="1">
+      <w:start w:val="1"/>
+      <w:numFmt w:val="lowerLetter"/>
+      <w:lvlText w:val="%5."/>
+      <w:lvlJc w:val="left"/>
+      <w:pPr>
+        <w:ind w:left="3600" w:hanging="360"/>
+      </w:pPr>
+    </w:lvl>
+    <w:lvl w:ilvl="5" w:tplc="0409001B" w:tentative="1">
+      <w:start w:val="1"/>
+      <w:numFmt w:val="lowerRoman"/>
+      <w:lvlText w:val="%6."/>
+      <w:lvlJc w:val="right"/>
+      <w:pPr>
+        <w:ind w:left="4320" w:hanging="180"/>
+      </w:pPr>
+    </w:lvl>
+    <w:lvl w:ilvl="6" w:tplc="0409000F" w:tentative="1">
+      <w:start w:val="1"/>
+      <w:numFmt w:val="decimal"/>
+      <w:lvlText w:val="%7."/>
+      <w:lvlJc w:val="left"/>
+      <w:pPr>
+        <w:ind w:left="5040" w:hanging="360"/>
+      </w:pPr>
+    </w:lvl>
+    <w:lvl w:ilvl="7" w:tplc="04090019" w:tentative="1">
+      <w:start w:val="1"/>
+      <w:numFmt w:val="lowerLetter"/>
+      <w:lvlText w:val="%8."/>
+      <w:lvlJc w:val="left"/>
+      <w:pPr>
+        <w:ind w:left="5760" w:hanging="360"/>
+      </w:pPr>
+    </w:lvl>
+    <w:lvl w:ilvl="8" w:tplc="0409001B" w:tentative="1">
+      <w:start w:val="1"/>
+      <w:numFmt w:val="lowerRoman"/>
+      <w:lvlText w:val="%9."/>
+      <w:lvlJc w:val="right"/>
+      <w:pPr>
+        <w:ind w:left="6480" w:hanging="180"/>
+      </w:pPr>
+    </w:lvl>
+  </w:abstractNum>
+  <w:abstractNum w:abstractNumId="15">
+    <w:nsid w:val="2DF706D3"/>
+    <w:multiLevelType w:val="hybridMultilevel"/>
+    <w:tmpl w:val="FB2A0C56"/>
+    <w:lvl w:ilvl="0" w:tplc="C19870FC">
+      <w:start w:val="1"/>
+      <w:numFmt w:val="bullet"/>
+      <w:lvlText w:val=""/>
+      <w:lvlJc w:val="left"/>
+      <w:pPr>
+        <w:ind w:left="1440" w:hanging="360"/>
+      </w:pPr>
+      <w:rPr>
+        <w:rFonts w:ascii="Symbol" w:hAnsi="Symbol" w:hint="default"/>
+        <w:color w:val="auto"/>
+      </w:rPr>
+    </w:lvl>
+    <w:lvl w:ilvl="1" w:tplc="04090003" w:tentative="1">
+      <w:start w:val="1"/>
+      <w:numFmt w:val="bullet"/>
+      <w:lvlText w:val="o"/>
+      <w:lvlJc w:val="left"/>
+      <w:pPr>
+        <w:ind w:left="2160" w:hanging="360"/>
+      </w:pPr>
+      <w:rPr>
+        <w:rFonts w:ascii="Courier New" w:hAnsi="Courier New" w:cs="Courier New" w:hint="default"/>
+      </w:rPr>
+    </w:lvl>
+    <w:lvl w:ilvl="2" w:tplc="04090005" w:tentative="1">
+      <w:start w:val="1"/>
+      <w:numFmt w:val="bullet"/>
+      <w:lvlText w:val=""/>
+      <w:lvlJc w:val="left"/>
+      <w:pPr>
+        <w:ind w:left="2880" w:hanging="360"/>
+      </w:pPr>
+      <w:rPr>
+        <w:rFonts w:ascii="Wingdings" w:hAnsi="Wingdings" w:hint="default"/>
+      </w:rPr>
+    </w:lvl>
+    <w:lvl w:ilvl="3" w:tplc="04090001" w:tentative="1">
+      <w:start w:val="1"/>
+      <w:numFmt w:val="bullet"/>
+      <w:lvlText w:val=""/>
+      <w:lvlJc w:val="left"/>
+      <w:pPr>
+        <w:ind w:left="3600" w:hanging="360"/>
+      </w:pPr>
+      <w:rPr>
+        <w:rFonts w:ascii="Symbol" w:hAnsi="Symbol" w:hint="default"/>
+      </w:rPr>
+    </w:lvl>
+    <w:lvl w:ilvl="4" w:tplc="04090003" w:tentative="1">
+      <w:start w:val="1"/>
+      <w:numFmt w:val="bullet"/>
+      <w:lvlText w:val="o"/>
+      <w:lvlJc w:val="left"/>
+      <w:pPr>
+        <w:ind w:left="4320" w:hanging="360"/>
+      </w:pPr>
+      <w:rPr>
+        <w:rFonts w:ascii="Courier New" w:hAnsi="Courier New" w:cs="Courier New" w:hint="default"/>
+      </w:rPr>
+    </w:lvl>
+    <w:lvl w:ilvl="5" w:tplc="04090005" w:tentative="1">
+      <w:start w:val="1"/>
+      <w:numFmt w:val="bullet"/>
+      <w:lvlText w:val=""/>
+      <w:lvlJc w:val="left"/>
+      <w:pPr>
+        <w:ind w:left="5040" w:hanging="360"/>
+      </w:pPr>
+      <w:rPr>
+        <w:rFonts w:ascii="Wingdings" w:hAnsi="Wingdings" w:hint="default"/>
+      </w:rPr>
+    </w:lvl>
+    <w:lvl w:ilvl="6" w:tplc="04090001" w:tentative="1">
+      <w:start w:val="1"/>
+      <w:numFmt w:val="bullet"/>
+      <w:lvlText w:val=""/>
+      <w:lvlJc w:val="left"/>
+      <w:pPr>
+        <w:ind w:left="5760" w:hanging="360"/>
+      </w:pPr>
+      <w:rPr>
+        <w:rFonts w:ascii="Symbol" w:hAnsi="Symbol" w:hint="default"/>
+      </w:rPr>
+    </w:lvl>
+    <w:lvl w:ilvl="7" w:tplc="04090003" w:tentative="1">
+      <w:start w:val="1"/>
+      <w:numFmt w:val="bullet"/>
+      <w:lvlText w:val="o"/>
+      <w:lvlJc w:val="left"/>
+      <w:pPr>
+        <w:ind w:left="6480" w:hanging="360"/>
+      </w:pPr>
+      <w:rPr>
+        <w:rFonts w:ascii="Courier New" w:hAnsi="Courier New" w:cs="Courier New" w:hint="default"/>
+      </w:rPr>
+    </w:lvl>
+    <w:lvl w:ilvl="8" w:tplc="04090005" w:tentative="1">
+      <w:start w:val="1"/>
+      <w:numFmt w:val="bullet"/>
+      <w:lvlText w:val=""/>
+      <w:lvlJc w:val="left"/>
+      <w:pPr>
+        <w:ind w:left="7200" w:hanging="360"/>
+      </w:pPr>
+      <w:rPr>
+        <w:rFonts w:ascii="Wingdings" w:hAnsi="Wingdings" w:hint="default"/>
+      </w:rPr>
+    </w:lvl>
+  </w:abstractNum>
+  <w:abstractNum w:abstractNumId="16">
+    <w:nsid w:val="38E26433"/>
+    <w:multiLevelType w:val="hybridMultilevel"/>
+    <w:tmpl w:val="713ED9CE"/>
+    <w:lvl w:ilvl="0" w:tplc="0409000F">
+      <w:start w:val="1"/>
+      <w:numFmt w:val="decimal"/>
+      <w:lvlText w:val="%1."/>
+      <w:lvlJc w:val="left"/>
+      <w:pPr>
+        <w:ind w:left="1440" w:hanging="360"/>
+      </w:pPr>
+    </w:lvl>
+    <w:lvl w:ilvl="1" w:tplc="04090019" w:tentative="1">
+      <w:start w:val="1"/>
+      <w:numFmt w:val="lowerLetter"/>
+      <w:lvlText w:val="%2."/>
+      <w:lvlJc w:val="left"/>
+      <w:pPr>
+        <w:ind w:left="2160" w:hanging="360"/>
+      </w:pPr>
+    </w:lvl>
+    <w:lvl w:ilvl="2" w:tplc="0409001B" w:tentative="1">
+      <w:start w:val="1"/>
+      <w:numFmt w:val="lowerRoman"/>
+      <w:lvlText w:val="%3."/>
+      <w:lvlJc w:val="right"/>
+      <w:pPr>
+        <w:ind w:left="2880" w:hanging="180"/>
+      </w:pPr>
+    </w:lvl>
+    <w:lvl w:ilvl="3" w:tplc="0409000F" w:tentative="1">
+      <w:start w:val="1"/>
+      <w:numFmt w:val="decimal"/>
+      <w:lvlText w:val="%4."/>
+      <w:lvlJc w:val="left"/>
+      <w:pPr>
+        <w:ind w:left="3600" w:hanging="360"/>
+      </w:pPr>
+    </w:lvl>
+    <w:lvl w:ilvl="4" w:tplc="04090019" w:tentative="1">
+      <w:start w:val="1"/>
+      <w:numFmt w:val="lowerLetter"/>
+      <w:lvlText w:val="%5."/>
+      <w:lvlJc w:val="left"/>
+      <w:pPr>
+        <w:ind w:left="4320" w:hanging="360"/>
+      </w:pPr>
+    </w:lvl>
+    <w:lvl w:ilvl="5" w:tplc="0409001B" w:tentative="1">
+      <w:start w:val="1"/>
+      <w:numFmt w:val="lowerRoman"/>
+      <w:lvlText w:val="%6."/>
+      <w:lvlJc w:val="right"/>
+      <w:pPr>
+        <w:ind w:left="5040" w:hanging="180"/>
+      </w:pPr>
+    </w:lvl>
+    <w:lvl w:ilvl="6" w:tplc="0409000F" w:tentative="1">
+      <w:start w:val="1"/>
+      <w:numFmt w:val="decimal"/>
+      <w:lvlText w:val="%7."/>
+      <w:lvlJc w:val="left"/>
+      <w:pPr>
+        <w:ind w:left="5760" w:hanging="360"/>
+      </w:pPr>
+    </w:lvl>
+    <w:lvl w:ilvl="7" w:tplc="04090019" w:tentative="1">
+      <w:start w:val="1"/>
+      <w:numFmt w:val="lowerLetter"/>
+      <w:lvlText w:val="%8."/>
+      <w:lvlJc w:val="left"/>
+      <w:pPr>
+        <w:ind w:left="6480" w:hanging="360"/>
+      </w:pPr>
+    </w:lvl>
+    <w:lvl w:ilvl="8" w:tplc="0409001B" w:tentative="1">
+      <w:start w:val="1"/>
+      <w:numFmt w:val="lowerRoman"/>
+      <w:lvlText w:val="%9."/>
+      <w:lvlJc w:val="right"/>
+      <w:pPr>
+        <w:ind w:left="7200" w:hanging="180"/>
+      </w:pPr>
+    </w:lvl>
+  </w:abstractNum>
+  <w:abstractNum w:abstractNumId="17">
+    <w:nsid w:val="3C2637D1"/>
+    <w:multiLevelType w:val="hybridMultilevel"/>
+    <w:tmpl w:val="22B01760"/>
+    <w:lvl w:ilvl="0" w:tplc="04090001">
+      <w:start w:val="1"/>
+      <w:numFmt w:val="bullet"/>
+      <w:lvlText w:val=""/>
+      <w:lvlJc w:val="left"/>
+      <w:pPr>
+        <w:ind w:left="720" w:hanging="360"/>
+      </w:pPr>
+      <w:rPr>
+        <w:rFonts w:ascii="Symbol" w:hAnsi="Symbol" w:hint="default"/>
+      </w:rPr>
+    </w:lvl>
+    <w:lvl w:ilvl="1" w:tplc="04090003" w:tentative="1">
+      <w:start w:val="1"/>
+      <w:numFmt w:val="bullet"/>
+      <w:lvlText w:val="o"/>
+      <w:lvlJc w:val="left"/>
+      <w:pPr>
+        <w:ind w:left="1440" w:hanging="360"/>
+      </w:pPr>
+      <w:rPr>
+        <w:rFonts w:ascii="Courier New" w:hAnsi="Courier New" w:cs="Courier New" w:hint="default"/>
+      </w:rPr>
+    </w:lvl>
+    <w:lvl w:ilvl="2" w:tplc="04090005" w:tentative="1">
+      <w:start w:val="1"/>
+      <w:numFmt w:val="bullet"/>
+      <w:lvlText w:val=""/>
+      <w:lvlJc w:val="left"/>
+      <w:pPr>
+        <w:ind w:left="2160" w:hanging="360"/>
+      </w:pPr>
+      <w:rPr>
+        <w:rFonts w:ascii="Wingdings" w:hAnsi="Wingdings" w:hint="default"/>
+      </w:rPr>
+    </w:lvl>
+    <w:lvl w:ilvl="3" w:tplc="04090001" w:tentative="1">
+      <w:start w:val="1"/>
+      <w:numFmt w:val="bullet"/>
+      <w:lvlText w:val=""/>
+      <w:lvlJc w:val="left"/>
+      <w:pPr>
+        <w:ind w:left="2880" w:hanging="360"/>
+      </w:pPr>
+      <w:rPr>
+        <w:rFonts w:ascii="Symbol" w:hAnsi="Symbol" w:hint="default"/>
+      </w:rPr>
+    </w:lvl>
+    <w:lvl w:ilvl="4" w:tplc="04090003" w:tentative="1">
+      <w:start w:val="1"/>
+      <w:numFmt w:val="bullet"/>
+      <w:lvlText w:val="o"/>
+      <w:lvlJc w:val="left"/>
+      <w:pPr>
+        <w:ind w:left="3600" w:hanging="360"/>
+      </w:pPr>
+      <w:rPr>
+        <w:rFonts w:ascii="Courier New" w:hAnsi="Courier New" w:cs="Courier New" w:hint="default"/>
+      </w:rPr>
+    </w:lvl>
+    <w:lvl w:ilvl="5" w:tplc="04090005" w:tentative="1">
+      <w:start w:val="1"/>
+      <w:numFmt w:val="bullet"/>
+      <w:lvlText w:val=""/>
+      <w:lvlJc w:val="left"/>
+      <w:pPr>
+        <w:ind w:left="4320" w:hanging="360"/>
+      </w:pPr>
+      <w:rPr>
+        <w:rFonts w:ascii="Wingdings" w:hAnsi="Wingdings" w:hint="default"/>
+      </w:rPr>
+    </w:lvl>
+    <w:lvl w:ilvl="6" w:tplc="04090001" w:tentative="1">
+      <w:start w:val="1"/>
+      <w:numFmt w:val="bullet"/>
+      <w:lvlText w:val=""/>
+      <w:lvlJc w:val="left"/>
+      <w:pPr>
+        <w:ind w:left="5040" w:hanging="360"/>
+      </w:pPr>
+      <w:rPr>
+        <w:rFonts w:ascii="Symbol" w:hAnsi="Symbol" w:hint="default"/>
+      </w:rPr>
+    </w:lvl>
+    <w:lvl w:ilvl="7" w:tplc="04090003" w:tentative="1">
+      <w:start w:val="1"/>
+      <w:numFmt w:val="bullet"/>
+      <w:lvlText w:val="o"/>
+      <w:lvlJc w:val="left"/>
+      <w:pPr>
+        <w:ind w:left="5760" w:hanging="360"/>
+      </w:pPr>
+      <w:rPr>
+        <w:rFonts w:ascii="Courier New" w:hAnsi="Courier New" w:cs="Courier New" w:hint="default"/>
+      </w:rPr>
+    </w:lvl>
+    <w:lvl w:ilvl="8" w:tplc="04090005" w:tentative="1">
+      <w:start w:val="1"/>
+      <w:numFmt w:val="bullet"/>
+      <w:lvlText w:val=""/>
+      <w:lvlJc w:val="left"/>
+      <w:pPr>
+        <w:ind w:left="6480" w:hanging="360"/>
+      </w:pPr>
+      <w:rPr>
+        <w:rFonts w:ascii="Wingdings" w:hAnsi="Wingdings" w:hint="default"/>
+      </w:rPr>
+    </w:lvl>
+  </w:abstractNum>
+  <w:abstractNum w:abstractNumId="18">
+    <w:nsid w:val="4021683C"/>
+    <w:multiLevelType w:val="multilevel"/>
+    <w:tmpl w:val="0409001F"/>
+    <w:lvl w:ilvl="0">
+      <w:start w:val="1"/>
+      <w:numFmt w:val="decimal"/>
+      <w:lvlText w:val="%1."/>
+      <w:lvlJc w:val="left"/>
+      <w:pPr>
+        <w:ind w:left="360" w:hanging="360"/>
+      </w:pPr>
+    </w:lvl>
+    <w:lvl w:ilvl="1">
+      <w:start w:val="1"/>
+      <w:numFmt w:val="decimal"/>
+      <w:lvlText w:val="%1.%2."/>
+      <w:lvlJc w:val="left"/>
+      <w:pPr>
+        <w:ind w:left="792" w:hanging="432"/>
+      </w:pPr>
+    </w:lvl>
+    <w:lvl w:ilvl="2">
+      <w:start w:val="1"/>
+      <w:numFmt w:val="decimal"/>
+      <w:lvlText w:val="%1.%2.%3."/>
+      <w:lvlJc w:val="left"/>
+      <w:pPr>
+        <w:ind w:left="1224" w:hanging="504"/>
+      </w:pPr>
+    </w:lvl>
+    <w:lvl w:ilvl="3">
+      <w:start w:val="1"/>
+      <w:numFmt w:val="decimal"/>
+      <w:lvlText w:val="%1.%2.%3.%4."/>
+      <w:lvlJc w:val="left"/>
+      <w:pPr>
+        <w:ind w:left="1728" w:hanging="648"/>
+      </w:pPr>
+    </w:lvl>
+    <w:lvl w:ilvl="4">
+      <w:start w:val="1"/>
+      <w:numFmt w:val="decimal"/>
+      <w:lvlText w:val="%1.%2.%3.%4.%5."/>
+      <w:lvlJc w:val="left"/>
+      <w:pPr>
+        <w:ind w:left="2232" w:hanging="792"/>
+      </w:pPr>
+    </w:lvl>
+    <w:lvl w:ilvl="5">
+      <w:start w:val="1"/>
+      <w:numFmt w:val="decimal"/>
+      <w:lvlText w:val="%1.%2.%3.%4.%5.%6."/>
+      <w:lvlJc w:val="left"/>
+      <w:pPr>
+        <w:ind w:left="2736" w:hanging="936"/>
+      </w:pPr>
+    </w:lvl>
+    <w:lvl w:ilvl="6">
+      <w:start w:val="1"/>
+      <w:numFmt w:val="decimal"/>
+      <w:lvlText w:val="%1.%2.%3.%4.%5.%6.%7."/>
+      <w:lvlJc w:val="left"/>
+      <w:pPr>
+        <w:ind w:left="3240" w:hanging="1080"/>
+      </w:pPr>
+    </w:lvl>
+    <w:lvl w:ilvl="7">
+      <w:start w:val="1"/>
+      <w:numFmt w:val="decimal"/>
+      <w:lvlText w:val="%1.%2.%3.%4.%5.%6.%7.%8."/>
+      <w:lvlJc w:val="left"/>
+      <w:pPr>
+        <w:ind w:left="3744" w:hanging="1224"/>
+      </w:pPr>
+    </w:lvl>
+    <w:lvl w:ilvl="8">
+      <w:start w:val="1"/>
+      <w:numFmt w:val="decimal"/>
+      <w:lvlText w:val="%1.%2.%3.%4.%5.%6.%7.%8.%9."/>
+      <w:lvlJc w:val="left"/>
+      <w:pPr>
+        <w:ind w:left="4320" w:hanging="1440"/>
+      </w:pPr>
+    </w:lvl>
+  </w:abstractNum>
+  <w:abstractNum w:abstractNumId="19">
+    <w:nsid w:val="45FE59AF"/>
+    <w:multiLevelType w:val="hybridMultilevel"/>
+    <w:tmpl w:val="9FC86976"/>
+    <w:lvl w:ilvl="0" w:tplc="04090019">
+      <w:start w:val="1"/>
+      <w:numFmt w:val="lowerLetter"/>
+      <w:lvlText w:val="%1."/>
+      <w:lvlJc w:val="left"/>
+      <w:pPr>
+        <w:ind w:left="720" w:hanging="360"/>
+      </w:pPr>
+    </w:lvl>
+    <w:lvl w:ilvl="1" w:tplc="04090019" w:tentative="1">
+      <w:start w:val="1"/>
+      <w:numFmt w:val="lowerLetter"/>
+      <w:lvlText w:val="%2."/>
+      <w:lvlJc w:val="left"/>
+      <w:pPr>
+        <w:ind w:left="1440" w:hanging="360"/>
+      </w:pPr>
+    </w:lvl>
+    <w:lvl w:ilvl="2" w:tplc="0409001B" w:tentative="1">
+      <w:start w:val="1"/>
+      <w:numFmt w:val="lowerRoman"/>
+      <w:lvlText w:val="%3."/>
+      <w:lvlJc w:val="right"/>
+      <w:pPr>
+        <w:ind w:left="2160" w:hanging="180"/>
+      </w:pPr>
+    </w:lvl>
+    <w:lvl w:ilvl="3" w:tplc="0409000F" w:tentative="1">
+      <w:start w:val="1"/>
+      <w:numFmt w:val="decimal"/>
+      <w:lvlText w:val="%4."/>
+      <w:lvlJc w:val="left"/>
+      <w:pPr>
+        <w:ind w:left="2880" w:hanging="360"/>
+      </w:pPr>
+    </w:lvl>
+    <w:lvl w:ilvl="4" w:tplc="04090019" w:tentative="1">
+      <w:start w:val="1"/>
+      <w:numFmt w:val="lowerLetter"/>
+      <w:lvlText w:val="%5."/>
+      <w:lvlJc w:val="left"/>
+      <w:pPr>
+        <w:ind w:left="3600" w:hanging="360"/>
+      </w:pPr>
+    </w:lvl>
+    <w:lvl w:ilvl="5" w:tplc="0409001B" w:tentative="1">
+      <w:start w:val="1"/>
+      <w:numFmt w:val="lowerRoman"/>
+      <w:lvlText w:val="%6."/>
+      <w:lvlJc w:val="right"/>
+      <w:pPr>
+        <w:ind w:left="4320" w:hanging="180"/>
+      </w:pPr>
+    </w:lvl>
+    <w:lvl w:ilvl="6" w:tplc="0409000F" w:tentative="1">
+      <w:start w:val="1"/>
+      <w:numFmt w:val="decimal"/>
+      <w:lvlText w:val="%7."/>
+      <w:lvlJc w:val="left"/>
+      <w:pPr>
+        <w:ind w:left="5040" w:hanging="360"/>
+      </w:pPr>
+    </w:lvl>
+    <w:lvl w:ilvl="7" w:tplc="04090019" w:tentative="1">
+      <w:start w:val="1"/>
+      <w:numFmt w:val="lowerLetter"/>
+      <w:lvlText w:val="%8."/>
+      <w:lvlJc w:val="left"/>
+      <w:pPr>
+        <w:ind w:left="5760" w:hanging="360"/>
+      </w:pPr>
+    </w:lvl>
+    <w:lvl w:ilvl="8" w:tplc="0409001B" w:tentative="1">
+      <w:start w:val="1"/>
+      <w:numFmt w:val="lowerRoman"/>
+      <w:lvlText w:val="%9."/>
+      <w:lvlJc w:val="right"/>
+      <w:pPr>
+        <w:ind w:left="6480" w:hanging="180"/>
+      </w:pPr>
+    </w:lvl>
+  </w:abstractNum>
+  <w:abstractNum w:abstractNumId="20">
+    <w:nsid w:val="4ACA73FF"/>
+    <w:multiLevelType w:val="hybridMultilevel"/>
+    <w:tmpl w:val="B66CE386"/>
+    <w:lvl w:ilvl="0" w:tplc="04090001">
+      <w:start w:val="1"/>
+      <w:numFmt w:val="bullet"/>
+      <w:lvlText w:val=""/>
+      <w:lvlJc w:val="left"/>
+      <w:pPr>
+        <w:ind w:left="1440" w:hanging="360"/>
+      </w:pPr>
+      <w:rPr>
+        <w:rFonts w:ascii="Symbol" w:hAnsi="Symbol" w:hint="default"/>
+      </w:rPr>
+    </w:lvl>
+    <w:lvl w:ilvl="1" w:tplc="04090003" w:tentative="1">
+      <w:start w:val="1"/>
+      <w:numFmt w:val="bullet"/>
+      <w:lvlText w:val="o"/>
+      <w:lvlJc w:val="left"/>
+      <w:pPr>
+        <w:ind w:left="2160" w:hanging="360"/>
+      </w:pPr>
+      <w:rPr>
+        <w:rFonts w:ascii="Courier New" w:hAnsi="Courier New" w:cs="Courier New" w:hint="default"/>
+      </w:rPr>
+    </w:lvl>
+    <w:lvl w:ilvl="2" w:tplc="04090005" w:tentative="1">
+      <w:start w:val="1"/>
+      <w:numFmt w:val="bullet"/>
+      <w:lvlText w:val=""/>
+      <w:lvlJc w:val="left"/>
+      <w:pPr>
+        <w:ind w:left="2880" w:hanging="360"/>
+      </w:pPr>
+      <w:rPr>
+        <w:rFonts w:ascii="Wingdings" w:hAnsi="Wingdings" w:hint="default"/>
+      </w:rPr>
+    </w:lvl>
+    <w:lvl w:ilvl="3" w:tplc="04090001" w:tentative="1">
+      <w:start w:val="1"/>
+      <w:numFmt w:val="bullet"/>
+      <w:lvlText w:val=""/>
+      <w:lvlJc w:val="left"/>
+      <w:pPr>
+        <w:ind w:left="3600" w:hanging="360"/>
+      </w:pPr>
+      <w:rPr>
+        <w:rFonts w:ascii="Symbol" w:hAnsi="Symbol" w:hint="default"/>
+      </w:rPr>
+    </w:lvl>
+    <w:lvl w:ilvl="4" w:tplc="04090003" w:tentative="1">
+      <w:start w:val="1"/>
+      <w:numFmt w:val="bullet"/>
+      <w:lvlText w:val="o"/>
+      <w:lvlJc w:val="left"/>
+      <w:pPr>
+        <w:ind w:left="4320" w:hanging="360"/>
+      </w:pPr>
+      <w:rPr>
+        <w:rFonts w:ascii="Courier New" w:hAnsi="Courier New" w:cs="Courier New" w:hint="default"/>
+      </w:rPr>
+    </w:lvl>
+    <w:lvl w:ilvl="5" w:tplc="04090005" w:tentative="1">
+      <w:start w:val="1"/>
+      <w:numFmt w:val="bullet"/>
+      <w:lvlText w:val=""/>
+      <w:lvlJc w:val="left"/>
+      <w:pPr>
+        <w:ind w:left="5040" w:hanging="360"/>
+      </w:pPr>
+      <w:rPr>
+        <w:rFonts w:ascii="Wingdings" w:hAnsi="Wingdings" w:hint="default"/>
+      </w:rPr>
+    </w:lvl>
+    <w:lvl w:ilvl="6" w:tplc="04090001" w:tentative="1">
+      <w:start w:val="1"/>
+      <w:numFmt w:val="bullet"/>
+      <w:lvlText w:val=""/>
+      <w:lvlJc w:val="left"/>
+      <w:pPr>
+        <w:ind w:left="5760" w:hanging="360"/>
+      </w:pPr>
+      <w:rPr>
+        <w:rFonts w:ascii="Symbol" w:hAnsi="Symbol" w:hint="default"/>
+      </w:rPr>
+    </w:lvl>
+    <w:lvl w:ilvl="7" w:tplc="04090003" w:tentative="1">
+      <w:start w:val="1"/>
+      <w:numFmt w:val="bullet"/>
+      <w:lvlText w:val="o"/>
+      <w:lvlJc w:val="left"/>
+      <w:pPr>
+        <w:ind w:left="6480" w:hanging="360"/>
+      </w:pPr>
+      <w:rPr>
+        <w:rFonts w:ascii="Courier New" w:hAnsi="Courier New" w:cs="Courier New" w:hint="default"/>
+      </w:rPr>
+    </w:lvl>
+    <w:lvl w:ilvl="8" w:tplc="04090005" w:tentative="1">
+      <w:start w:val="1"/>
+      <w:numFmt w:val="bullet"/>
+      <w:lvlText w:val=""/>
+      <w:lvlJc w:val="left"/>
+      <w:pPr>
+        <w:ind w:left="7200" w:hanging="360"/>
+      </w:pPr>
+      <w:rPr>
+        <w:rFonts w:ascii="Wingdings" w:hAnsi="Wingdings" w:hint="default"/>
+      </w:rPr>
+    </w:lvl>
+  </w:abstractNum>
+  <w:abstractNum w:abstractNumId="21">
+    <w:nsid w:val="4F177B59"/>
+    <w:multiLevelType w:val="hybridMultilevel"/>
+    <w:tmpl w:val="A8264F54"/>
+    <w:lvl w:ilvl="0" w:tplc="04090019">
+      <w:start w:val="1"/>
+      <w:numFmt w:val="lowerLetter"/>
+      <w:lvlText w:val="%1."/>
+      <w:lvlJc w:val="left"/>
+      <w:pPr>
+        <w:ind w:left="720" w:hanging="360"/>
+      </w:pPr>
+    </w:lvl>
+    <w:lvl w:ilvl="1" w:tplc="04090019" w:tentative="1">
+      <w:start w:val="1"/>
+      <w:numFmt w:val="lowerLetter"/>
+      <w:lvlText w:val="%2."/>
+      <w:lvlJc w:val="left"/>
+      <w:pPr>
+        <w:ind w:left="1440" w:hanging="360"/>
+      </w:pPr>
+    </w:lvl>
+    <w:lvl w:ilvl="2" w:tplc="0409001B" w:tentative="1">
+      <w:start w:val="1"/>
+      <w:numFmt w:val="lowerRoman"/>
+      <w:lvlText w:val="%3."/>
+      <w:lvlJc w:val="right"/>
+      <w:pPr>
+        <w:ind w:left="2160" w:hanging="180"/>
+      </w:pPr>
+    </w:lvl>
+    <w:lvl w:ilvl="3" w:tplc="0409000F" w:tentative="1">
+      <w:start w:val="1"/>
+      <w:numFmt w:val="decimal"/>
+      <w:lvlText w:val="%4."/>
+      <w:lvlJc w:val="left"/>
+      <w:pPr>
+        <w:ind w:left="2880" w:hanging="360"/>
+      </w:pPr>
+    </w:lvl>
+    <w:lvl w:ilvl="4" w:tplc="04090019" w:tentative="1">
+      <w:start w:val="1"/>
+      <w:numFmt w:val="lowerLetter"/>
+      <w:lvlText w:val="%5."/>
+      <w:lvlJc w:val="left"/>
+      <w:pPr>
+        <w:ind w:left="3600" w:hanging="360"/>
+      </w:pPr>
+    </w:lvl>
+    <w:lvl w:ilvl="5" w:tplc="0409001B" w:tentative="1">
+      <w:start w:val="1"/>
+      <w:numFmt w:val="lowerRoman"/>
+      <w:lvlText w:val="%6."/>
+      <w:lvlJc w:val="right"/>
+      <w:pPr>
+        <w:ind w:left="4320" w:hanging="180"/>
+      </w:pPr>
+    </w:lvl>
+    <w:lvl w:ilvl="6" w:tplc="0409000F" w:tentative="1">
+      <w:start w:val="1"/>
+      <w:numFmt w:val="decimal"/>
+      <w:lvlText w:val="%7."/>
+      <w:lvlJc w:val="left"/>
+      <w:pPr>
+        <w:ind w:left="5040" w:hanging="360"/>
+      </w:pPr>
+    </w:lvl>
+    <w:lvl w:ilvl="7" w:tplc="04090019" w:tentative="1">
+      <w:start w:val="1"/>
+      <w:numFmt w:val="lowerLetter"/>
+      <w:lvlText w:val="%8."/>
+      <w:lvlJc w:val="left"/>
+      <w:pPr>
+        <w:ind w:left="5760" w:hanging="360"/>
+      </w:pPr>
+    </w:lvl>
+    <w:lvl w:ilvl="8" w:tplc="0409001B" w:tentative="1">
+      <w:start w:val="1"/>
+      <w:numFmt w:val="lowerRoman"/>
+      <w:lvlText w:val="%9."/>
+      <w:lvlJc w:val="right"/>
+      <w:pPr>
+        <w:ind w:left="6480" w:hanging="180"/>
+      </w:pPr>
+    </w:lvl>
+  </w:abstractNum>
+  <w:abstractNum w:abstractNumId="22">
+    <w:nsid w:val="528325E6"/>
+    <w:multiLevelType w:val="hybridMultilevel"/>
+    <w:tmpl w:val="4C8CF45A"/>
+    <w:lvl w:ilvl="0" w:tplc="04090001">
+      <w:start w:val="1"/>
+      <w:numFmt w:val="bullet"/>
+      <w:lvlText w:val=""/>
+      <w:lvlJc w:val="left"/>
+      <w:pPr>
+        <w:ind w:left="1440" w:hanging="360"/>
+      </w:pPr>
+      <w:rPr>
+        <w:rFonts w:ascii="Symbol" w:hAnsi="Symbol" w:hint="default"/>
+      </w:rPr>
+    </w:lvl>
+    <w:lvl w:ilvl="1" w:tplc="04090003" w:tentative="1">
+      <w:start w:val="1"/>
+      <w:numFmt w:val="bullet"/>
+      <w:lvlText w:val="o"/>
+      <w:lvlJc w:val="left"/>
+      <w:pPr>
+        <w:ind w:left="2160" w:hanging="360"/>
+      </w:pPr>
+      <w:rPr>
+        <w:rFonts w:ascii="Courier New" w:hAnsi="Courier New" w:cs="Courier New" w:hint="default"/>
+      </w:rPr>
+    </w:lvl>
+    <w:lvl w:ilvl="2" w:tplc="04090005" w:tentative="1">
+      <w:start w:val="1"/>
+      <w:numFmt w:val="bullet"/>
+      <w:lvlText w:val=""/>
+      <w:lvlJc w:val="left"/>
+      <w:pPr>
+        <w:ind w:left="2880" w:hanging="360"/>
+      </w:pPr>
+      <w:rPr>
+        <w:rFonts w:ascii="Wingdings" w:hAnsi="Wingdings" w:hint="default"/>
+      </w:rPr>
+    </w:lvl>
+    <w:lvl w:ilvl="3" w:tplc="04090001" w:tentative="1">
+      <w:start w:val="1"/>
+      <w:numFmt w:val="bullet"/>
+      <w:lvlText w:val=""/>
+      <w:lvlJc w:val="left"/>
+      <w:pPr>
+        <w:ind w:left="3600" w:hanging="360"/>
+      </w:pPr>
+      <w:rPr>
+        <w:rFonts w:ascii="Symbol" w:hAnsi="Symbol" w:hint="default"/>
+      </w:rPr>
+    </w:lvl>
+    <w:lvl w:ilvl="4" w:tplc="04090003" w:tentative="1">
+      <w:start w:val="1"/>
+      <w:numFmt w:val="bullet"/>
+      <w:lvlText w:val="o"/>
+      <w:lvlJc w:val="left"/>
+      <w:pPr>
+        <w:ind w:left="4320" w:hanging="360"/>
+      </w:pPr>
+      <w:rPr>
+        <w:rFonts w:ascii="Courier New" w:hAnsi="Courier New" w:cs="Courier New" w:hint="default"/>
+      </w:rPr>
+    </w:lvl>
+    <w:lvl w:ilvl="5" w:tplc="04090005" w:tentative="1">
+      <w:start w:val="1"/>
+      <w:numFmt w:val="bullet"/>
+      <w:lvlText w:val=""/>
+      <w:lvlJc w:val="left"/>
+      <w:pPr>
+        <w:ind w:left="5040" w:hanging="360"/>
+      </w:pPr>
+      <w:rPr>
+        <w:rFonts w:ascii="Wingdings" w:hAnsi="Wingdings" w:hint="default"/>
+      </w:rPr>
+    </w:lvl>
+    <w:lvl w:ilvl="6" w:tplc="04090001" w:tentative="1">
+      <w:start w:val="1"/>
+      <w:numFmt w:val="bullet"/>
+      <w:lvlText w:val=""/>
+      <w:lvlJc w:val="left"/>
+      <w:pPr>
+        <w:ind w:left="5760" w:hanging="360"/>
+      </w:pPr>
+      <w:rPr>
+        <w:rFonts w:ascii="Symbol" w:hAnsi="Symbol" w:hint="default"/>
+      </w:rPr>
+    </w:lvl>
+    <w:lvl w:ilvl="7" w:tplc="04090003" w:tentative="1">
+      <w:start w:val="1"/>
+      <w:numFmt w:val="bullet"/>
+      <w:lvlText w:val="o"/>
+      <w:lvlJc w:val="left"/>
+      <w:pPr>
+        <w:ind w:left="6480" w:hanging="360"/>
+      </w:pPr>
+      <w:rPr>
+        <w:rFonts w:ascii="Courier New" w:hAnsi="Courier New" w:cs="Courier New" w:hint="default"/>
+      </w:rPr>
+    </w:lvl>
+    <w:lvl w:ilvl="8" w:tplc="04090005" w:tentative="1">
+      <w:start w:val="1"/>
+      <w:numFmt w:val="bullet"/>
+      <w:lvlText w:val=""/>
+      <w:lvlJc w:val="left"/>
+      <w:pPr>
+        <w:ind w:left="7200" w:hanging="360"/>
+      </w:pPr>
+      <w:rPr>
+        <w:rFonts w:ascii="Wingdings" w:hAnsi="Wingdings" w:hint="default"/>
+      </w:rPr>
+    </w:lvl>
+  </w:abstractNum>
+  <w:abstractNum w:abstractNumId="23">
+    <w:nsid w:val="67544704"/>
+    <w:multiLevelType w:val="hybridMultilevel"/>
+    <w:tmpl w:val="375670C0"/>
+    <w:lvl w:ilvl="0" w:tplc="04090019">
+      <w:start w:val="1"/>
+      <w:numFmt w:val="lowerLetter"/>
+      <w:lvlText w:val="%1."/>
+      <w:lvlJc w:val="left"/>
+      <w:pPr>
+        <w:ind w:left="720" w:hanging="360"/>
+      </w:pPr>
+    </w:lvl>
+    <w:lvl w:ilvl="1" w:tplc="04090019" w:tentative="1">
+      <w:start w:val="1"/>
+      <w:numFmt w:val="lowerLetter"/>
+      <w:lvlText w:val="%2."/>
+      <w:lvlJc w:val="left"/>
+      <w:pPr>
+        <w:ind w:left="1440" w:hanging="360"/>
+      </w:pPr>
+    </w:lvl>
+    <w:lvl w:ilvl="2" w:tplc="0409001B" w:tentative="1">
+      <w:start w:val="1"/>
+      <w:numFmt w:val="lowerRoman"/>
+      <w:lvlText w:val="%3."/>
+      <w:lvlJc w:val="right"/>
+      <w:pPr>
+        <w:ind w:left="2160" w:hanging="180"/>
+      </w:pPr>
+    </w:lvl>
+    <w:lvl w:ilvl="3" w:tplc="0409000F" w:tentative="1">
+      <w:start w:val="1"/>
+      <w:numFmt w:val="decimal"/>
+      <w:lvlText w:val="%4."/>
+      <w:lvlJc w:val="left"/>
+      <w:pPr>
+        <w:ind w:left="2880" w:hanging="360"/>
+      </w:pPr>
+    </w:lvl>
+    <w:lvl w:ilvl="4" w:tplc="04090019" w:tentative="1">
+      <w:start w:val="1"/>
+      <w:numFmt w:val="lowerLetter"/>
+      <w:lvlText w:val="%5."/>
+      <w:lvlJc w:val="left"/>
+      <w:pPr>
+        <w:ind w:left="3600" w:hanging="360"/>
+      </w:pPr>
+    </w:lvl>
+    <w:lvl w:ilvl="5" w:tplc="0409001B" w:tentative="1">
+      <w:start w:val="1"/>
+      <w:numFmt w:val="lowerRoman"/>
+      <w:lvlText w:val="%6."/>
+      <w:lvlJc w:val="right"/>
+      <w:pPr>
+        <w:ind w:left="4320" w:hanging="180"/>
+      </w:pPr>
+    </w:lvl>
+    <w:lvl w:ilvl="6" w:tplc="0409000F" w:tentative="1">
+      <w:start w:val="1"/>
+      <w:numFmt w:val="decimal"/>
+      <w:lvlText w:val="%7."/>
+      <w:lvlJc w:val="left"/>
+      <w:pPr>
+        <w:ind w:left="5040" w:hanging="360"/>
+      </w:pPr>
+    </w:lvl>
+    <w:lvl w:ilvl="7" w:tplc="04090019" w:tentative="1">
+      <w:start w:val="1"/>
+      <w:numFmt w:val="lowerLetter"/>
+      <w:lvlText w:val="%8."/>
+      <w:lvlJc w:val="left"/>
+      <w:pPr>
+        <w:ind w:left="5760" w:hanging="360"/>
+      </w:pPr>
+    </w:lvl>
+    <w:lvl w:ilvl="8" w:tplc="0409001B" w:tentative="1">
+      <w:start w:val="1"/>
+      <w:numFmt w:val="lowerRoman"/>
+      <w:lvlText w:val="%9."/>
+      <w:lvlJc w:val="right"/>
+      <w:pPr>
+        <w:ind w:left="6480" w:hanging="180"/>
+      </w:pPr>
+    </w:lvl>
+  </w:abstractNum>
+  <w:abstractNum w:abstractNumId="24">
+    <w:nsid w:val="6CF95D07"/>
+    <w:multiLevelType w:val="hybridMultilevel"/>
+    <w:tmpl w:val="F8DA4820"/>
+    <w:lvl w:ilvl="0" w:tplc="7AAEE7F8">
+      <w:start w:val="1"/>
+      <w:numFmt w:val="lowerLetter"/>
+      <w:lvlText w:val="%1."/>
+      <w:lvlJc w:val="left"/>
+      <w:pPr>
+        <w:ind w:left="720" w:hanging="360"/>
+      </w:pPr>
+      <w:rPr>
+        <w:color w:val="auto"/>
+      </w:rPr>
+    </w:lvl>
+    <w:lvl w:ilvl="1" w:tplc="04090019" w:tentative="1">
+      <w:start w:val="1"/>
+      <w:numFmt w:val="lowerLetter"/>
+      <w:lvlText w:val="%2."/>
+      <w:lvlJc w:val="left"/>
+      <w:pPr>
+        <w:ind w:left="1440" w:hanging="360"/>
+      </w:pPr>
+    </w:lvl>
+    <w:lvl w:ilvl="2" w:tplc="0409001B" w:tentative="1">
+      <w:start w:val="1"/>
+      <w:numFmt w:val="lowerRoman"/>
+      <w:lvlText w:val="%3."/>
+      <w:lvlJc w:val="right"/>
+      <w:pPr>
+        <w:ind w:left="2160" w:hanging="180"/>
+      </w:pPr>
+    </w:lvl>
+    <w:lvl w:ilvl="3" w:tplc="0409000F" w:tentative="1">
+      <w:start w:val="1"/>
+      <w:numFmt w:val="decimal"/>
+      <w:lvlText w:val="%4."/>
+      <w:lvlJc w:val="left"/>
+      <w:pPr>
+        <w:ind w:left="2880" w:hanging="360"/>
+      </w:pPr>
+    </w:lvl>
+    <w:lvl w:ilvl="4" w:tplc="04090019" w:tentative="1">
+      <w:start w:val="1"/>
+      <w:numFmt w:val="lowerLetter"/>
+      <w:lvlText w:val="%5."/>
+      <w:lvlJc w:val="left"/>
+      <w:pPr>
+        <w:ind w:left="3600" w:hanging="360"/>
+      </w:pPr>
+    </w:lvl>
+    <w:lvl w:ilvl="5" w:tplc="0409001B" w:tentative="1">
+      <w:start w:val="1"/>
+      <w:numFmt w:val="lowerRoman"/>
+      <w:lvlText w:val="%6."/>
+      <w:lvlJc w:val="right"/>
+      <w:pPr>
+        <w:ind w:left="4320" w:hanging="180"/>
+      </w:pPr>
+    </w:lvl>
+    <w:lvl w:ilvl="6" w:tplc="0409000F" w:tentative="1">
+      <w:start w:val="1"/>
+      <w:numFmt w:val="decimal"/>
+      <w:lvlText w:val="%7."/>
+      <w:lvlJc w:val="left"/>
+      <w:pPr>
+        <w:ind w:left="5040" w:hanging="360"/>
+      </w:pPr>
+    </w:lvl>
+    <w:lvl w:ilvl="7" w:tplc="04090019" w:tentative="1">
+      <w:start w:val="1"/>
+      <w:numFmt w:val="lowerLetter"/>
+      <w:lvlText w:val="%8."/>
+      <w:lvlJc w:val="left"/>
+      <w:pPr>
+        <w:ind w:left="5760" w:hanging="360"/>
+      </w:pPr>
+    </w:lvl>
+    <w:lvl w:ilvl="8" w:tplc="0409001B" w:tentative="1">
+      <w:start w:val="1"/>
+      <w:numFmt w:val="lowerRoman"/>
+      <w:lvlText w:val="%9."/>
+      <w:lvlJc w:val="right"/>
+      <w:pPr>
+        <w:ind w:left="6480" w:hanging="180"/>
+      </w:pPr>
+    </w:lvl>
+  </w:abstractNum>
+  <w:abstractNum w:abstractNumId="25">
+    <w:nsid w:val="71063825"/>
+    <w:multiLevelType w:val="hybridMultilevel"/>
+    <w:tmpl w:val="3C82B732"/>
+    <w:lvl w:ilvl="0" w:tplc="04090001">
+      <w:start w:val="1"/>
+      <w:numFmt w:val="bullet"/>
+      <w:lvlText w:val=""/>
+      <w:lvlJc w:val="left"/>
+      <w:pPr>
+        <w:ind w:left="720" w:hanging="360"/>
+      </w:pPr>
+      <w:rPr>
+        <w:rFonts w:ascii="Symbol" w:hAnsi="Symbol" w:hint="default"/>
+      </w:rPr>
+    </w:lvl>
+    <w:lvl w:ilvl="1" w:tplc="04090003" w:tentative="1">
+      <w:start w:val="1"/>
+      <w:numFmt w:val="bullet"/>
+      <w:lvlText w:val="o"/>
+      <w:lvlJc w:val="left"/>
+      <w:pPr>
+        <w:ind w:left="1440" w:hanging="360"/>
+      </w:pPr>
+      <w:rPr>
+        <w:rFonts w:ascii="Courier New" w:hAnsi="Courier New" w:cs="Courier New" w:hint="default"/>
+      </w:rPr>
+    </w:lvl>
+    <w:lvl w:ilvl="2" w:tplc="04090005" w:tentative="1">
+      <w:start w:val="1"/>
+      <w:numFmt w:val="bullet"/>
+      <w:lvlText w:val=""/>
+      <w:lvlJc w:val="left"/>
+      <w:pPr>
+        <w:ind w:left="2160" w:hanging="360"/>
+      </w:pPr>
+      <w:rPr>
+        <w:rFonts w:ascii="Wingdings" w:hAnsi="Wingdings" w:hint="default"/>
+      </w:rPr>
+    </w:lvl>
+    <w:lvl w:ilvl="3" w:tplc="04090001" w:tentative="1">
+      <w:start w:val="1"/>
+      <w:numFmt w:val="bullet"/>
+      <w:lvlText w:val=""/>
+      <w:lvlJc w:val="left"/>
+      <w:pPr>
+        <w:ind w:left="2880" w:hanging="360"/>
+      </w:pPr>
+      <w:rPr>
+        <w:rFonts w:ascii="Symbol" w:hAnsi="Symbol" w:hint="default"/>
+      </w:rPr>
+    </w:lvl>
+    <w:lvl w:ilvl="4" w:tplc="04090003" w:tentative="1">
+      <w:start w:val="1"/>
+      <w:numFmt w:val="bullet"/>
+      <w:lvlText w:val="o"/>
+      <w:lvlJc w:val="left"/>
+      <w:pPr>
+        <w:ind w:left="3600" w:hanging="360"/>
+      </w:pPr>
+      <w:rPr>
+        <w:rFonts w:ascii="Courier New" w:hAnsi="Courier New" w:cs="Courier New" w:hint="default"/>
+      </w:rPr>
+    </w:lvl>
+    <w:lvl w:ilvl="5" w:tplc="04090005" w:tentative="1">
+      <w:start w:val="1"/>
+      <w:numFmt w:val="bullet"/>
+      <w:lvlText w:val=""/>
+      <w:lvlJc w:val="left"/>
+      <w:pPr>
+        <w:ind w:left="4320" w:hanging="360"/>
+      </w:pPr>
+      <w:rPr>
+        <w:rFonts w:ascii="Wingdings" w:hAnsi="Wingdings" w:hint="default"/>
+      </w:rPr>
+    </w:lvl>
+    <w:lvl w:ilvl="6" w:tplc="04090001" w:tentative="1">
+      <w:start w:val="1"/>
+      <w:numFmt w:val="bullet"/>
+      <w:lvlText w:val=""/>
+      <w:lvlJc w:val="left"/>
+      <w:pPr>
+        <w:ind w:left="5040" w:hanging="360"/>
+      </w:pPr>
+      <w:rPr>
+        <w:rFonts w:ascii="Symbol" w:hAnsi="Symbol" w:hint="default"/>
+      </w:rPr>
+    </w:lvl>
+    <w:lvl w:ilvl="7" w:tplc="04090003" w:tentative="1">
+      <w:start w:val="1"/>
+      <w:numFmt w:val="bullet"/>
+      <w:lvlText w:val="o"/>
+      <w:lvlJc w:val="left"/>
+      <w:pPr>
+        <w:ind w:left="5760" w:hanging="360"/>
+      </w:pPr>
+      <w:rPr>
+        <w:rFonts w:ascii="Courier New" w:hAnsi="Courier New" w:cs="Courier New" w:hint="default"/>
+      </w:rPr>
+    </w:lvl>
+    <w:lvl w:ilvl="8" w:tplc="04090005" w:tentative="1">
+      <w:start w:val="1"/>
+      <w:numFmt w:val="bullet"/>
+      <w:lvlText w:val=""/>
+      <w:lvlJc w:val="left"/>
+      <w:pPr>
+        <w:ind w:left="6480" w:hanging="360"/>
+      </w:pPr>
+      <w:rPr>
+        <w:rFonts w:ascii="Wingdings" w:hAnsi="Wingdings" w:hint="default"/>
+      </w:rPr>
+    </w:lvl>
+  </w:abstractNum>
+  <w:abstractNum w:abstractNumId="26">
     <w:nsid w:val="73D2191C"/>
     <w:multiLevelType w:val="hybridMultilevel"/>
     <w:tmpl w:val="9956F3B8"/>
@@ -1266,7 +8000,7 @@
       <w:lvlText w:val=""/>
       <w:lvlJc w:val="left"/>
       <w:pPr>
-        <w:ind w:left="720" w:hanging="360"/>
+        <w:ind w:left="1080" w:hanging="360"/>
       </w:pPr>
       <w:rPr>
         <w:rFonts w:ascii="Symbol" w:hAnsi="Symbol" w:hint="default"/>
@@ -1279,7 +8013,7 @@
       <w:lvlText w:val="o"/>
       <w:lvlJc w:val="left"/>
       <w:pPr>
-        <w:ind w:left="1440" w:hanging="360"/>
+        <w:ind w:left="1800" w:hanging="360"/>
       </w:pPr>
       <w:rPr>
         <w:rFonts w:ascii="Courier New" w:hAnsi="Courier New" w:cs="Courier New" w:hint="default"/>
@@ -1291,7 +8025,7 @@
       <w:lvlText w:val=""/>
       <w:lvlJc w:val="left"/>
       <w:pPr>
-        <w:ind w:left="2160" w:hanging="360"/>
+        <w:ind w:left="2520" w:hanging="360"/>
       </w:pPr>
       <w:rPr>
         <w:rFonts w:ascii="Wingdings" w:hAnsi="Wingdings" w:hint="default"/>
@@ -1303,7 +8037,7 @@
       <w:lvlText w:val=""/>
       <w:lvlJc w:val="left"/>
       <w:pPr>
-        <w:ind w:left="2880" w:hanging="360"/>
+        <w:ind w:left="3240" w:hanging="360"/>
       </w:pPr>
       <w:rPr>
         <w:rFonts w:ascii="Symbol" w:hAnsi="Symbol" w:hint="default"/>
@@ -1315,7 +8049,7 @@
       <w:lvlText w:val="o"/>
       <w:lvlJc w:val="left"/>
       <w:pPr>
-        <w:ind w:left="3600" w:hanging="360"/>
+        <w:ind w:left="3960" w:hanging="360"/>
       </w:pPr>
       <w:rPr>
         <w:rFonts w:ascii="Courier New" w:hAnsi="Courier New" w:cs="Courier New" w:hint="default"/>
@@ -1327,19 +8061,19 @@
       <w:lvlText w:val=""/>
       <w:lvlJc w:val="left"/>
       <w:pPr>
-        <w:ind w:left="4320" w:hanging="360"/>
+        <w:ind w:left="4680" w:hanging="360"/>
       </w:pPr>
       <w:rPr>
         <w:rFonts w:ascii="Wingdings" w:hAnsi="Wingdings" w:hint="default"/>
       </w:rPr>
     </w:lvl>
-    <w:lvl w:ilvl="6" w:tplc="04090001" w:tentative="1">
+    <w:lvl w:ilvl="6" w:tplc="04090001">
       <w:start w:val="1"/>
       <w:numFmt w:val="bullet"/>
       <w:lvlText w:val=""/>
       <w:lvlJc w:val="left"/>
       <w:pPr>
-        <w:ind w:left="5040" w:hanging="360"/>
+        <w:ind w:left="5400" w:hanging="360"/>
       </w:pPr>
       <w:rPr>
         <w:rFonts w:ascii="Symbol" w:hAnsi="Symbol" w:hint="default"/>
@@ -1351,7 +8085,7 @@
       <w:lvlText w:val="o"/>
       <w:lvlJc w:val="left"/>
       <w:pPr>
-        <w:ind w:left="5760" w:hanging="360"/>
+        <w:ind w:left="6120" w:hanging="360"/>
       </w:pPr>
       <w:rPr>
         <w:rFonts w:ascii="Courier New" w:hAnsi="Courier New" w:cs="Courier New" w:hint="default"/>
@@ -1363,15 +8097,275 @@
       <w:lvlText w:val=""/>
       <w:lvlJc w:val="left"/>
       <w:pPr>
-        <w:ind w:left="6480" w:hanging="360"/>
+        <w:ind w:left="6840" w:hanging="360"/>
       </w:pPr>
       <w:rPr>
         <w:rFonts w:ascii="Wingdings" w:hAnsi="Wingdings" w:hint="default"/>
       </w:rPr>
+    </w:lvl>
+  </w:abstractNum>
+  <w:abstractNum w:abstractNumId="27">
+    <w:nsid w:val="7B8149D7"/>
+    <w:multiLevelType w:val="hybridMultilevel"/>
+    <w:tmpl w:val="3F8AE7CC"/>
+    <w:lvl w:ilvl="0" w:tplc="04090019">
+      <w:start w:val="1"/>
+      <w:numFmt w:val="lowerLetter"/>
+      <w:lvlText w:val="%1."/>
+      <w:lvlJc w:val="left"/>
+      <w:pPr>
+        <w:ind w:left="720" w:hanging="360"/>
+      </w:pPr>
+    </w:lvl>
+    <w:lvl w:ilvl="1" w:tplc="04090019" w:tentative="1">
+      <w:start w:val="1"/>
+      <w:numFmt w:val="lowerLetter"/>
+      <w:lvlText w:val="%2."/>
+      <w:lvlJc w:val="left"/>
+      <w:pPr>
+        <w:ind w:left="1440" w:hanging="360"/>
+      </w:pPr>
+    </w:lvl>
+    <w:lvl w:ilvl="2" w:tplc="0409001B" w:tentative="1">
+      <w:start w:val="1"/>
+      <w:numFmt w:val="lowerRoman"/>
+      <w:lvlText w:val="%3."/>
+      <w:lvlJc w:val="right"/>
+      <w:pPr>
+        <w:ind w:left="2160" w:hanging="180"/>
+      </w:pPr>
+    </w:lvl>
+    <w:lvl w:ilvl="3" w:tplc="0409000F" w:tentative="1">
+      <w:start w:val="1"/>
+      <w:numFmt w:val="decimal"/>
+      <w:lvlText w:val="%4."/>
+      <w:lvlJc w:val="left"/>
+      <w:pPr>
+        <w:ind w:left="2880" w:hanging="360"/>
+      </w:pPr>
+    </w:lvl>
+    <w:lvl w:ilvl="4" w:tplc="04090019" w:tentative="1">
+      <w:start w:val="1"/>
+      <w:numFmt w:val="lowerLetter"/>
+      <w:lvlText w:val="%5."/>
+      <w:lvlJc w:val="left"/>
+      <w:pPr>
+        <w:ind w:left="3600" w:hanging="360"/>
+      </w:pPr>
+    </w:lvl>
+    <w:lvl w:ilvl="5" w:tplc="0409001B" w:tentative="1">
+      <w:start w:val="1"/>
+      <w:numFmt w:val="lowerRoman"/>
+      <w:lvlText w:val="%6."/>
+      <w:lvlJc w:val="right"/>
+      <w:pPr>
+        <w:ind w:left="4320" w:hanging="180"/>
+      </w:pPr>
+    </w:lvl>
+    <w:lvl w:ilvl="6" w:tplc="0409000F" w:tentative="1">
+      <w:start w:val="1"/>
+      <w:numFmt w:val="decimal"/>
+      <w:lvlText w:val="%7."/>
+      <w:lvlJc w:val="left"/>
+      <w:pPr>
+        <w:ind w:left="5040" w:hanging="360"/>
+      </w:pPr>
+    </w:lvl>
+    <w:lvl w:ilvl="7" w:tplc="04090019" w:tentative="1">
+      <w:start w:val="1"/>
+      <w:numFmt w:val="lowerLetter"/>
+      <w:lvlText w:val="%8."/>
+      <w:lvlJc w:val="left"/>
+      <w:pPr>
+        <w:ind w:left="5760" w:hanging="360"/>
+      </w:pPr>
+    </w:lvl>
+    <w:lvl w:ilvl="8" w:tplc="0409001B" w:tentative="1">
+      <w:start w:val="1"/>
+      <w:numFmt w:val="lowerRoman"/>
+      <w:lvlText w:val="%9."/>
+      <w:lvlJc w:val="right"/>
+      <w:pPr>
+        <w:ind w:left="6480" w:hanging="180"/>
+      </w:pPr>
+    </w:lvl>
+  </w:abstractNum>
+  <w:abstractNum w:abstractNumId="28">
+    <w:nsid w:val="7E501D37"/>
+    <w:multiLevelType w:val="hybridMultilevel"/>
+    <w:tmpl w:val="E102C26E"/>
+    <w:lvl w:ilvl="0" w:tplc="A630211A">
+      <w:start w:val="1"/>
+      <w:numFmt w:val="lowerLetter"/>
+      <w:lvlText w:val="%1."/>
+      <w:lvlJc w:val="left"/>
+      <w:pPr>
+        <w:ind w:left="720" w:hanging="360"/>
+      </w:pPr>
+      <w:rPr>
+        <w:b w:val="0"/>
+        <w:bCs w:val="0"/>
+      </w:rPr>
+    </w:lvl>
+    <w:lvl w:ilvl="1" w:tplc="04090019" w:tentative="1">
+      <w:start w:val="1"/>
+      <w:numFmt w:val="lowerLetter"/>
+      <w:lvlText w:val="%2."/>
+      <w:lvlJc w:val="left"/>
+      <w:pPr>
+        <w:ind w:left="1440" w:hanging="360"/>
+      </w:pPr>
+    </w:lvl>
+    <w:lvl w:ilvl="2" w:tplc="0409001B" w:tentative="1">
+      <w:start w:val="1"/>
+      <w:numFmt w:val="lowerRoman"/>
+      <w:lvlText w:val="%3."/>
+      <w:lvlJc w:val="right"/>
+      <w:pPr>
+        <w:ind w:left="2160" w:hanging="180"/>
+      </w:pPr>
+    </w:lvl>
+    <w:lvl w:ilvl="3" w:tplc="0409000F" w:tentative="1">
+      <w:start w:val="1"/>
+      <w:numFmt w:val="decimal"/>
+      <w:lvlText w:val="%4."/>
+      <w:lvlJc w:val="left"/>
+      <w:pPr>
+        <w:ind w:left="2880" w:hanging="360"/>
+      </w:pPr>
+    </w:lvl>
+    <w:lvl w:ilvl="4" w:tplc="04090019" w:tentative="1">
+      <w:start w:val="1"/>
+      <w:numFmt w:val="lowerLetter"/>
+      <w:lvlText w:val="%5."/>
+      <w:lvlJc w:val="left"/>
+      <w:pPr>
+        <w:ind w:left="3600" w:hanging="360"/>
+      </w:pPr>
+    </w:lvl>
+    <w:lvl w:ilvl="5" w:tplc="0409001B" w:tentative="1">
+      <w:start w:val="1"/>
+      <w:numFmt w:val="lowerRoman"/>
+      <w:lvlText w:val="%6."/>
+      <w:lvlJc w:val="right"/>
+      <w:pPr>
+        <w:ind w:left="4320" w:hanging="180"/>
+      </w:pPr>
+    </w:lvl>
+    <w:lvl w:ilvl="6" w:tplc="0409000F" w:tentative="1">
+      <w:start w:val="1"/>
+      <w:numFmt w:val="decimal"/>
+      <w:lvlText w:val="%7."/>
+      <w:lvlJc w:val="left"/>
+      <w:pPr>
+        <w:ind w:left="5040" w:hanging="360"/>
+      </w:pPr>
+    </w:lvl>
+    <w:lvl w:ilvl="7" w:tplc="04090019" w:tentative="1">
+      <w:start w:val="1"/>
+      <w:numFmt w:val="lowerLetter"/>
+      <w:lvlText w:val="%8."/>
+      <w:lvlJc w:val="left"/>
+      <w:pPr>
+        <w:ind w:left="5760" w:hanging="360"/>
+      </w:pPr>
+    </w:lvl>
+    <w:lvl w:ilvl="8" w:tplc="0409001B" w:tentative="1">
+      <w:start w:val="1"/>
+      <w:numFmt w:val="lowerRoman"/>
+      <w:lvlText w:val="%9."/>
+      <w:lvlJc w:val="right"/>
+      <w:pPr>
+        <w:ind w:left="6480" w:hanging="180"/>
+      </w:pPr>
     </w:lvl>
   </w:abstractNum>
   <w:num w:numId="1">
+    <w:abstractNumId w:val="26"/>
+  </w:num>
+  <w:num w:numId="2">
     <w:abstractNumId w:val="0"/>
+  </w:num>
+  <w:num w:numId="3">
+    <w:abstractNumId w:val="20"/>
+  </w:num>
+  <w:num w:numId="4">
+    <w:abstractNumId w:val="12"/>
+  </w:num>
+  <w:num w:numId="5">
+    <w:abstractNumId w:val="5"/>
+  </w:num>
+  <w:num w:numId="6">
+    <w:abstractNumId w:val="16"/>
+  </w:num>
+  <w:num w:numId="7">
+    <w:abstractNumId w:val="1"/>
+  </w:num>
+  <w:num w:numId="8">
+    <w:abstractNumId w:val="22"/>
+  </w:num>
+  <w:num w:numId="9">
+    <w:abstractNumId w:val="4"/>
+  </w:num>
+  <w:num w:numId="10">
+    <w:abstractNumId w:val="15"/>
+  </w:num>
+  <w:num w:numId="11">
+    <w:abstractNumId w:val="2"/>
+  </w:num>
+  <w:num w:numId="12">
+    <w:abstractNumId w:val="18"/>
+  </w:num>
+  <w:num w:numId="13">
+    <w:abstractNumId w:val="10"/>
+  </w:num>
+  <w:num w:numId="14">
+    <w:abstractNumId w:val="27"/>
+  </w:num>
+  <w:num w:numId="15">
+    <w:abstractNumId w:val="11"/>
+  </w:num>
+  <w:num w:numId="16">
+    <w:abstractNumId w:val="23"/>
+  </w:num>
+  <w:num w:numId="17">
+    <w:abstractNumId w:val="21"/>
+  </w:num>
+  <w:num w:numId="18">
+    <w:abstractNumId w:val="6"/>
+  </w:num>
+  <w:num w:numId="19">
+    <w:abstractNumId w:val="13"/>
+  </w:num>
+  <w:num w:numId="20">
+    <w:abstractNumId w:val="3"/>
+  </w:num>
+  <w:num w:numId="21">
+    <w:abstractNumId w:val="24"/>
+  </w:num>
+  <w:num w:numId="22">
+    <w:abstractNumId w:val="19"/>
+  </w:num>
+  <w:num w:numId="23">
+    <w:abstractNumId w:val="14"/>
+  </w:num>
+  <w:num w:numId="24">
+    <w:abstractNumId w:val="28"/>
+  </w:num>
+  <w:num w:numId="25">
+    <w:abstractNumId w:val="7"/>
+  </w:num>
+  <w:num w:numId="26">
+    <w:abstractNumId w:val="9"/>
+  </w:num>
+  <w:num w:numId="27">
+    <w:abstractNumId w:val="8"/>
+  </w:num>
+  <w:num w:numId="28">
+    <w:abstractNumId w:val="25"/>
+  </w:num>
+  <w:num w:numId="29">
+    <w:abstractNumId w:val="17"/>
   </w:num>
 </w:numbering>
 </file>
@@ -1419,7 +8413,7 @@
     <w:lsdException w:name="Subtitle" w:semiHidden="0" w:uiPriority="11" w:unhideWhenUsed="0" w:qFormat="1"/>
     <w:lsdException w:name="Strong" w:semiHidden="0" w:uiPriority="22" w:unhideWhenUsed="0" w:qFormat="1"/>
     <w:lsdException w:name="Emphasis" w:semiHidden="0" w:uiPriority="20" w:unhideWhenUsed="0" w:qFormat="1"/>
-    <w:lsdException w:name="Table Grid" w:semiHidden="0" w:uiPriority="59" w:unhideWhenUsed="0"/>
+    <w:lsdException w:name="Table Grid" w:uiPriority="59"/>
     <w:lsdException w:name="Placeholder Text" w:unhideWhenUsed="0"/>
     <w:lsdException w:name="No Spacing" w:semiHidden="0" w:uiPriority="1" w:unhideWhenUsed="0" w:qFormat="1"/>
     <w:lsdException w:name="Light Shading" w:semiHidden="0" w:uiPriority="60" w:unhideWhenUsed="0"/>
@@ -1535,11 +8529,11 @@
   <w:style w:type="paragraph" w:default="1" w:styleId="a">
     <w:name w:val="Normal"/>
     <w:qFormat/>
+    <w:rsid w:val="006F5D56"/>
   </w:style>
   <w:style w:type="character" w:default="1" w:styleId="a0">
     <w:name w:val="Default Paragraph Font"/>
     <w:uiPriority w:val="1"/>
-    <w:semiHidden/>
     <w:unhideWhenUsed/>
   </w:style>
   <w:style w:type="table" w:default="1" w:styleId="a1">
@@ -1729,7 +8723,7 @@
     <w:lsdException w:name="Subtitle" w:semiHidden="0" w:uiPriority="11" w:unhideWhenUsed="0" w:qFormat="1"/>
     <w:lsdException w:name="Strong" w:semiHidden="0" w:uiPriority="22" w:unhideWhenUsed="0" w:qFormat="1"/>
     <w:lsdException w:name="Emphasis" w:semiHidden="0" w:uiPriority="20" w:unhideWhenUsed="0" w:qFormat="1"/>
-    <w:lsdException w:name="Table Grid" w:semiHidden="0" w:uiPriority="59" w:unhideWhenUsed="0"/>
+    <w:lsdException w:name="Table Grid" w:uiPriority="59"/>
     <w:lsdException w:name="Placeholder Text" w:unhideWhenUsed="0"/>
     <w:lsdException w:name="No Spacing" w:semiHidden="0" w:uiPriority="1" w:unhideWhenUsed="0" w:qFormat="1"/>
     <w:lsdException w:name="Light Shading" w:semiHidden="0" w:uiPriority="60" w:unhideWhenUsed="0"/>
@@ -1845,11 +8839,11 @@
   <w:style w:type="paragraph" w:default="1" w:styleId="a">
     <w:name w:val="Normal"/>
     <w:qFormat/>
+    <w:rsid w:val="006F5D56"/>
   </w:style>
   <w:style w:type="character" w:default="1" w:styleId="a0">
     <w:name w:val="Default Paragraph Font"/>
     <w:uiPriority w:val="1"/>
-    <w:semiHidden/>
     <w:unhideWhenUsed/>
   </w:style>
   <w:style w:type="table" w:default="1" w:styleId="a1">
@@ -2286,7 +9280,7 @@
 </file>
 
 <file path=customXml/itemProps1.xml><?xml version="1.0" encoding="utf-8"?>
-<ds:datastoreItem xmlns:ds="http://schemas.openxmlformats.org/officeDocument/2006/customXml" ds:itemID="{6A70E504-3784-439B-B3CE-ACE9AD0B2EDD}">
+<ds:datastoreItem xmlns:ds="http://schemas.openxmlformats.org/officeDocument/2006/customXml" ds:itemID="{E0ACC3B2-E355-47A9-B840-29C4CE5709E0}">
   <ds:schemaRefs>
     <ds:schemaRef ds:uri="http://schemas.openxmlformats.org/officeDocument/2006/bibliography"/>
   </ds:schemaRefs>
